--- a/Lab106/Lab106.docx
+++ b/Lab106/Lab106.docx
@@ -1626,19 +1626,6 @@
       </w:r>
     </w:p>
     <w:p>
-      <w:r>
-        <w:t xml:space="preserve">The complete solution for this exercise that uses NServiceBus version 4.x can be found under </w:t>
-      </w:r>
-      <w:r>
-        <w:t xml:space="preserve">C:\Hands on Labs\Completed Solutions\Lab 106 – Publish Subscribe using </w:t>
-      </w:r>
-      <w:proofErr w:type="spellStart"/>
-      <w:r>
-        <w:t>SqlServer</w:t>
-      </w:r>
-      <w:proofErr w:type="spellEnd"/>
-    </w:p>
-    <w:p>
       <w:pPr>
         <w:autoSpaceDE w:val="0"/>
         <w:autoSpaceDN w:val="0"/>
@@ -1668,6 +1655,7 @@
         <w:adjustRightInd w:val="0"/>
         <w:spacing w:after="0" w:line="240" w:lineRule="auto"/>
         <w:rPr>
+          <w:rStyle w:val="Hyperlink"/>
           <w:rFonts w:ascii="Calibri" w:eastAsia="Times New Roman" w:hAnsi="Calibri" w:cs="Times New Roman"/>
           <w:szCs w:val="18"/>
           <w:lang w:val=""/>
@@ -1684,6 +1672,41 @@
           <w:t>https://github.com/Particular/HandsOnLabs/tree/master/Lab106</w:t>
         </w:r>
       </w:hyperlink>
+    </w:p>
+    <w:p>
+      <w:pPr>
+        <w:autoSpaceDE w:val="0"/>
+        <w:autoSpaceDN w:val="0"/>
+        <w:adjustRightInd w:val="0"/>
+        <w:spacing w:after="0" w:line="240" w:lineRule="auto"/>
+        <w:rPr>
+          <w:rStyle w:val="Hyperlink"/>
+          <w:rFonts w:ascii="Calibri" w:eastAsia="Times New Roman" w:hAnsi="Calibri" w:cs="Times New Roman"/>
+          <w:szCs w:val="18"/>
+          <w:lang w:val=""/>
+        </w:rPr>
+      </w:pPr>
+    </w:p>
+    <w:p>
+      <w:pPr>
+        <w:autoSpaceDE w:val="0"/>
+        <w:autoSpaceDN w:val="0"/>
+        <w:adjustRightInd w:val="0"/>
+        <w:spacing w:after="0" w:line="240" w:lineRule="auto"/>
+        <w:rPr>
+          <w:rFonts w:ascii="Calibri" w:eastAsia="Times New Roman" w:hAnsi="Calibri" w:cs="Times New Roman"/>
+          <w:szCs w:val="18"/>
+          <w:lang w:val=""/>
+        </w:rPr>
+      </w:pPr>
+      <w:r>
+        <w:t xml:space="preserve">The complete solution for this exercise that uses NServiceBus version 4.x can be found under C:\Hands on Labs\Completed Solutions\Lab 106 – Publish Subscribe using </w:t>
+      </w:r>
+      <w:proofErr w:type="spellStart"/>
+      <w:r>
+        <w:t>SqlServer</w:t>
+      </w:r>
+      <w:proofErr w:type="spellEnd"/>
     </w:p>
     <w:p>
       <w:pPr>
@@ -2038,7 +2061,7 @@
           <w:r>
             <w:fldChar w:fldCharType="separate"/>
           </w:r>
-          <w:hyperlink w:anchor="_Toc405396008" w:history="1">
+          <w:hyperlink w:anchor="_Toc405807174" w:history="1">
             <w:r>
               <w:rPr>
                 <w:rStyle w:val="Hyperlink"/>
@@ -2065,7 +2088,7 @@
                 <w:noProof/>
                 <w:webHidden/>
               </w:rPr>
-              <w:instrText xml:space="preserve"> PAGEREF _Toc405396008 \h </w:instrText>
+              <w:instrText xml:space="preserve"> PAGEREF _Toc405807174 \h </w:instrText>
             </w:r>
             <w:r>
               <w:rPr>
@@ -2107,7 +2130,7 @@
               <w:noProof/>
             </w:rPr>
           </w:pPr>
-          <w:hyperlink w:anchor="_Toc405396009" w:history="1">
+          <w:hyperlink w:anchor="_Toc405807175" w:history="1">
             <w:r>
               <w:rPr>
                 <w:rStyle w:val="Hyperlink"/>
@@ -2134,7 +2157,7 @@
                 <w:noProof/>
                 <w:webHidden/>
               </w:rPr>
-              <w:instrText xml:space="preserve"> PAGEREF _Toc405396009 \h </w:instrText>
+              <w:instrText xml:space="preserve"> PAGEREF _Toc405807175 \h </w:instrText>
             </w:r>
             <w:r>
               <w:rPr>
@@ -2176,7 +2199,7 @@
               <w:noProof/>
             </w:rPr>
           </w:pPr>
-          <w:hyperlink w:anchor="_Toc405396010" w:history="1">
+          <w:hyperlink w:anchor="_Toc405807176" w:history="1">
             <w:r>
               <w:rPr>
                 <w:rStyle w:val="Hyperlink"/>
@@ -2203,7 +2226,7 @@
                 <w:noProof/>
                 <w:webHidden/>
               </w:rPr>
-              <w:instrText xml:space="preserve"> PAGEREF _Toc405396010 \h </w:instrText>
+              <w:instrText xml:space="preserve"> PAGEREF _Toc405807176 \h </w:instrText>
             </w:r>
             <w:r>
               <w:rPr>
@@ -2245,7 +2268,7 @@
               <w:noProof/>
             </w:rPr>
           </w:pPr>
-          <w:hyperlink w:anchor="_Toc405396011" w:history="1">
+          <w:hyperlink w:anchor="_Toc405807177" w:history="1">
             <w:r>
               <w:rPr>
                 <w:rStyle w:val="Hyperlink"/>
@@ -2272,7 +2295,7 @@
                 <w:noProof/>
                 <w:webHidden/>
               </w:rPr>
-              <w:instrText xml:space="preserve"> PAGEREF _Toc405396011 \h </w:instrText>
+              <w:instrText xml:space="preserve"> PAGEREF _Toc405807177 \h </w:instrText>
             </w:r>
             <w:r>
               <w:rPr>
@@ -2314,7 +2337,7 @@
               <w:noProof/>
             </w:rPr>
           </w:pPr>
-          <w:hyperlink w:anchor="_Toc405396012" w:history="1">
+          <w:hyperlink w:anchor="_Toc405807178" w:history="1">
             <w:r>
               <w:rPr>
                 <w:rStyle w:val="Hyperlink"/>
@@ -2341,7 +2364,7 @@
                 <w:noProof/>
                 <w:webHidden/>
               </w:rPr>
-              <w:instrText xml:space="preserve"> PAGEREF _Toc405396012 \h </w:instrText>
+              <w:instrText xml:space="preserve"> PAGEREF _Toc405807178 \h </w:instrText>
             </w:r>
             <w:r>
               <w:rPr>
@@ -2383,7 +2406,7 @@
               <w:noProof/>
             </w:rPr>
           </w:pPr>
-          <w:hyperlink w:anchor="_Toc405396013" w:history="1">
+          <w:hyperlink w:anchor="_Toc405807179" w:history="1">
             <w:r>
               <w:rPr>
                 <w:rStyle w:val="Hyperlink"/>
@@ -2410,7 +2433,7 @@
                 <w:noProof/>
                 <w:webHidden/>
               </w:rPr>
-              <w:instrText xml:space="preserve"> PAGEREF _Toc405396013 \h </w:instrText>
+              <w:instrText xml:space="preserve"> PAGEREF _Toc405807179 \h </w:instrText>
             </w:r>
             <w:r>
               <w:rPr>
@@ -2452,7 +2475,7 @@
               <w:noProof/>
             </w:rPr>
           </w:pPr>
-          <w:hyperlink w:anchor="_Toc405396014" w:history="1">
+          <w:hyperlink w:anchor="_Toc405807180" w:history="1">
             <w:r>
               <w:rPr>
                 <w:rStyle w:val="Hyperlink"/>
@@ -2479,7 +2502,7 @@
                 <w:noProof/>
                 <w:webHidden/>
               </w:rPr>
-              <w:instrText xml:space="preserve"> PAGEREF _Toc405396014 \h </w:instrText>
+              <w:instrText xml:space="preserve"> PAGEREF _Toc405807180 \h </w:instrText>
             </w:r>
             <w:r>
               <w:rPr>
@@ -2521,7 +2544,7 @@
               <w:noProof/>
             </w:rPr>
           </w:pPr>
-          <w:hyperlink w:anchor="_Toc405396015" w:history="1">
+          <w:hyperlink w:anchor="_Toc405807181" w:history="1">
             <w:r>
               <w:rPr>
                 <w:rStyle w:val="Hyperlink"/>
@@ -2548,7 +2571,7 @@
                 <w:noProof/>
                 <w:webHidden/>
               </w:rPr>
-              <w:instrText xml:space="preserve"> PAGEREF _Toc405396015 \h </w:instrText>
+              <w:instrText xml:space="preserve"> PAGEREF _Toc405807181 \h </w:instrText>
             </w:r>
             <w:r>
               <w:rPr>
@@ -2590,7 +2613,7 @@
               <w:noProof/>
             </w:rPr>
           </w:pPr>
-          <w:hyperlink w:anchor="_Toc405396016" w:history="1">
+          <w:hyperlink w:anchor="_Toc405807182" w:history="1">
             <w:r>
               <w:rPr>
                 <w:rStyle w:val="Hyperlink"/>
@@ -2617,7 +2640,7 @@
                 <w:noProof/>
                 <w:webHidden/>
               </w:rPr>
-              <w:instrText xml:space="preserve"> PAGEREF _Toc405396016 \h </w:instrText>
+              <w:instrText xml:space="preserve"> PAGEREF _Toc405807182 \h </w:instrText>
             </w:r>
             <w:r>
               <w:rPr>
@@ -2659,7 +2682,7 @@
               <w:noProof/>
             </w:rPr>
           </w:pPr>
-          <w:hyperlink w:anchor="_Toc405396017" w:history="1">
+          <w:hyperlink w:anchor="_Toc405807183" w:history="1">
             <w:r>
               <w:rPr>
                 <w:rStyle w:val="Hyperlink"/>
@@ -2686,7 +2709,7 @@
                 <w:noProof/>
                 <w:webHidden/>
               </w:rPr>
-              <w:instrText xml:space="preserve"> PAGEREF _Toc405396017 \h </w:instrText>
+              <w:instrText xml:space="preserve"> PAGEREF _Toc405807183 \h </w:instrText>
             </w:r>
             <w:r>
               <w:rPr>
@@ -2728,7 +2751,7 @@
               <w:noProof/>
             </w:rPr>
           </w:pPr>
-          <w:hyperlink w:anchor="_Toc405396018" w:history="1">
+          <w:hyperlink w:anchor="_Toc405807184" w:history="1">
             <w:r>
               <w:rPr>
                 <w:rStyle w:val="Hyperlink"/>
@@ -2755,7 +2778,7 @@
                 <w:noProof/>
                 <w:webHidden/>
               </w:rPr>
-              <w:instrText xml:space="preserve"> PAGEREF _Toc405396018 \h </w:instrText>
+              <w:instrText xml:space="preserve"> PAGEREF _Toc405807184 \h </w:instrText>
             </w:r>
             <w:r>
               <w:rPr>
@@ -2797,7 +2820,7 @@
               <w:noProof/>
             </w:rPr>
           </w:pPr>
-          <w:hyperlink w:anchor="_Toc405396019" w:history="1">
+          <w:hyperlink w:anchor="_Toc405807185" w:history="1">
             <w:r>
               <w:rPr>
                 <w:rStyle w:val="Hyperlink"/>
@@ -2824,7 +2847,7 @@
                 <w:noProof/>
                 <w:webHidden/>
               </w:rPr>
-              <w:instrText xml:space="preserve"> PAGEREF _Toc405396019 \h </w:instrText>
+              <w:instrText xml:space="preserve"> PAGEREF _Toc405807185 \h </w:instrText>
             </w:r>
             <w:r>
               <w:rPr>
@@ -2866,7 +2889,7 @@
               <w:noProof/>
             </w:rPr>
           </w:pPr>
-          <w:hyperlink w:anchor="_Toc405396020" w:history="1">
+          <w:hyperlink w:anchor="_Toc405807186" w:history="1">
             <w:r>
               <w:rPr>
                 <w:rStyle w:val="Hyperlink"/>
@@ -2893,7 +2916,7 @@
                 <w:noProof/>
                 <w:webHidden/>
               </w:rPr>
-              <w:instrText xml:space="preserve"> PAGEREF _Toc405396020 \h </w:instrText>
+              <w:instrText xml:space="preserve"> PAGEREF _Toc405807186 \h </w:instrText>
             </w:r>
             <w:r>
               <w:rPr>
@@ -2935,7 +2958,7 @@
               <w:noProof/>
             </w:rPr>
           </w:pPr>
-          <w:hyperlink w:anchor="_Toc405396021" w:history="1">
+          <w:hyperlink w:anchor="_Toc405807187" w:history="1">
             <w:r>
               <w:rPr>
                 <w:rStyle w:val="Hyperlink"/>
@@ -2962,7 +2985,7 @@
                 <w:noProof/>
                 <w:webHidden/>
               </w:rPr>
-              <w:instrText xml:space="preserve"> PAGEREF _Toc405396021 \h </w:instrText>
+              <w:instrText xml:space="preserve"> PAGEREF _Toc405807187 \h </w:instrText>
             </w:r>
             <w:r>
               <w:rPr>
@@ -3004,7 +3027,7 @@
               <w:noProof/>
             </w:rPr>
           </w:pPr>
-          <w:hyperlink w:anchor="_Toc405396022" w:history="1">
+          <w:hyperlink w:anchor="_Toc405807188" w:history="1">
             <w:r>
               <w:rPr>
                 <w:rStyle w:val="Hyperlink"/>
@@ -3031,7 +3054,7 @@
                 <w:noProof/>
                 <w:webHidden/>
               </w:rPr>
-              <w:instrText xml:space="preserve"> PAGEREF _Toc405396022 \h </w:instrText>
+              <w:instrText xml:space="preserve"> PAGEREF _Toc405807188 \h </w:instrText>
             </w:r>
             <w:r>
               <w:rPr>
@@ -3093,7 +3116,7 @@
       <w:pPr>
         <w:pStyle w:val="Heading1"/>
       </w:pPr>
-      <w:bookmarkStart w:id="1" w:name="_Toc405396008"/>
+      <w:bookmarkStart w:id="1" w:name="_Toc405807174"/>
       <w:r>
         <w:lastRenderedPageBreak/>
         <w:t>Exercise</w:t>
@@ -3122,7 +3145,7 @@
       <w:pPr>
         <w:pStyle w:val="Heading2"/>
       </w:pPr>
-      <w:bookmarkStart w:id="2" w:name="_Toc405396009"/>
+      <w:bookmarkStart w:id="2" w:name="_Toc405807175"/>
       <w:r>
         <w:t>Task</w:t>
       </w:r>
@@ -3747,7 +3770,7 @@
       <w:pPr>
         <w:pStyle w:val="Heading2"/>
       </w:pPr>
-      <w:bookmarkStart w:id="5" w:name="_Toc405396010"/>
+      <w:bookmarkStart w:id="5" w:name="_Toc405807176"/>
       <w:r>
         <w:t>Task</w:t>
       </w:r>
@@ -3840,6 +3863,11 @@
     <w:p>
       <w:pPr>
         <w:pStyle w:val="ListParagraph"/>
+      </w:pPr>
+    </w:p>
+    <w:p>
+      <w:pPr>
+        <w:pStyle w:val="ListParagraph"/>
         <w:numPr>
           <w:ilvl w:val="0"/>
           <w:numId w:val="2"/>
@@ -3945,27 +3973,38 @@
         </w:rPr>
         <w:t xml:space="preserve"> </w:t>
       </w:r>
-      <w:r>
+    </w:p>
+    <w:p>
+      <w:pPr>
+        <w:pStyle w:val="ListParagraph"/>
+      </w:pPr>
+      <w:r>
+        <w:t xml:space="preserve">To stay updated to the latest version of </w:t>
+      </w:r>
+      <w:proofErr w:type="spellStart"/>
+      <w:r>
+        <w:t>NServiceBus.Core</w:t>
+      </w:r>
+      <w:proofErr w:type="spellEnd"/>
+      <w:r>
+        <w:t xml:space="preserve">, read: </w:t>
+      </w:r>
+      <w:hyperlink r:id="rId10" w:history="1">
+        <w:r>
+          <w:rPr>
+            <w:rStyle w:val="Hyperlink"/>
+          </w:rPr>
+          <w:t>http://docs.particular.net/nservicebus/staying-updated-with-nuget</w:t>
+        </w:r>
+      </w:hyperlink>
+    </w:p>
+    <w:p>
+      <w:pPr>
+        <w:pStyle w:val="ListParagraph"/>
         <w:rPr>
           <w:b/>
-          <w:noProof/>
-        </w:rPr>
-        <w:t>–DependencyVersion HighestMinor</w:t>
-      </w:r>
-    </w:p>
-    <w:p>
-      <w:pPr>
-        <w:pStyle w:val="ListParagraph"/>
-        <w:rPr>
-          <w:b/>
-        </w:rPr>
-      </w:pPr>
-      <w:r>
-        <w:rPr>
-          <w:noProof/>
-        </w:rPr>
-        <w:t xml:space="preserve">Including the dependency version switch ensures that the most latest version of NServiceBus core will always be used. Nuget defaults to the LatestPatch, hence the override. </w:t>
-      </w:r>
+        </w:rPr>
+      </w:pPr>
     </w:p>
     <w:p>
       <w:pPr>
@@ -4006,7 +4045,7 @@
                     </pic:cNvPicPr>
                   </pic:nvPicPr>
                   <pic:blipFill>
-                    <a:blip r:embed="rId10">
+                    <a:blip r:embed="rId11">
                       <a:extLst>
                         <a:ext uri="{28A0092B-C50C-407E-A947-70E740481C1C}">
                           <a14:useLocalDpi xmlns:a14="http://schemas.microsoft.com/office/drawing/2010/main" val="0"/>
@@ -5049,13 +5088,7 @@
         <w:ind w:left="720"/>
       </w:pPr>
       <w:r>
-        <w:t xml:space="preserve">Since we are going to be using </w:t>
-      </w:r>
-      <w:r>
-        <w:t>SQLServer</w:t>
-      </w:r>
-      <w:r>
-        <w:t xml:space="preserve"> as transport, add the following line to indicate that:</w:t>
+        <w:t>Since we are going to be using SQLServer as transport, add the following line to indicate that:</w:t>
       </w:r>
       <w:r>
         <w:rPr>
@@ -7047,7 +7080,7 @@
       <w:pPr>
         <w:pStyle w:val="Heading2"/>
       </w:pPr>
-      <w:bookmarkStart w:id="15" w:name="_Toc405396011"/>
+      <w:bookmarkStart w:id="15" w:name="_Toc405807177"/>
       <w:r>
         <w:t>Task 4: Create a subscriber endpoint</w:t>
       </w:r>
@@ -7211,19 +7244,32 @@
         </w:rPr>
         <w:t xml:space="preserve"> </w:t>
       </w:r>
-      <w:r>
-        <w:rPr>
-          <w:b/>
-          <w:noProof/>
-        </w:rPr>
-        <w:t>–DependencyVersion HighestMinor</w:t>
-      </w:r>
-      <w:r>
-        <w:rPr>
-          <w:b/>
-          <w:noProof/>
-        </w:rPr>
-        <w:t xml:space="preserve"> </w:t>
+    </w:p>
+    <w:p>
+      <w:pPr>
+        <w:pStyle w:val="ListParagraph"/>
+      </w:pPr>
+      <w:r>
+        <w:t xml:space="preserve">To stay updated to the latest version of </w:t>
+      </w:r>
+      <w:proofErr w:type="spellStart"/>
+      <w:r>
+        <w:t>NServiceBus.Core</w:t>
+      </w:r>
+      <w:proofErr w:type="spellEnd"/>
+      <w:r>
+        <w:t xml:space="preserve">, read: </w:t>
+      </w:r>
+      <w:hyperlink r:id="rId12" w:history="1">
+        <w:r>
+          <w:rPr>
+            <w:rStyle w:val="Hyperlink"/>
+          </w:rPr>
+          <w:t>http://docs.particular.net/nservicebus/staying-updated-with-nuget</w:t>
+        </w:r>
+      </w:hyperlink>
+      <w:r>
+        <w:t>.</w:t>
       </w:r>
     </w:p>
     <w:p>
@@ -7346,13 +7392,7 @@
       </w:r>
       <w:proofErr w:type="spellEnd"/>
       <w:r>
-        <w:t xml:space="preserve"> to use InMemoryPersistence and </w:t>
-      </w:r>
-      <w:r>
-        <w:t>SQLServer</w:t>
-      </w:r>
-      <w:r>
-        <w:t xml:space="preserve"> as transport:</w:t>
+        <w:t xml:space="preserve"> to use InMemoryPersistence and SQLServer as transport:</w:t>
       </w:r>
     </w:p>
     <w:p>
@@ -8285,6 +8325,7 @@
           <w:szCs w:val="19"/>
           <w:lang w:val="en"/>
         </w:rPr>
+        <w:lastRenderedPageBreak/>
         <w:t xml:space="preserve">    &lt;section name="</w:t>
       </w:r>
       <w:proofErr w:type="spellStart"/>
@@ -8369,7 +8410,6 @@
           <w:szCs w:val="19"/>
           <w:lang w:val="en"/>
         </w:rPr>
-        <w:lastRenderedPageBreak/>
         <w:t xml:space="preserve">    &lt;section name="</w:t>
       </w:r>
       <w:proofErr w:type="spellStart"/>
@@ -10005,17 +10045,17 @@
       <w:pPr>
         <w:pStyle w:val="Heading2"/>
       </w:pPr>
-      <w:bookmarkStart w:id="24" w:name="_Toc354059150"/>
-      <w:bookmarkStart w:id="25" w:name="_Toc354059381"/>
-      <w:bookmarkStart w:id="26" w:name="_Toc405366513"/>
-      <w:bookmarkStart w:id="27" w:name="_Toc405370031"/>
-      <w:bookmarkStart w:id="28" w:name="_Toc405396012"/>
+      <w:bookmarkStart w:id="24" w:name="_Toc405366513"/>
+      <w:bookmarkStart w:id="25" w:name="_Toc405370031"/>
+      <w:bookmarkStart w:id="26" w:name="_Toc354059150"/>
+      <w:bookmarkStart w:id="27" w:name="_Toc354059381"/>
+      <w:bookmarkStart w:id="28" w:name="_Toc405807178"/>
       <w:r>
         <w:lastRenderedPageBreak/>
         <w:t>Task 4: Run the solution.</w:t>
       </w:r>
-      <w:bookmarkEnd w:id="26"/>
-      <w:bookmarkEnd w:id="27"/>
+      <w:bookmarkEnd w:id="24"/>
+      <w:bookmarkEnd w:id="25"/>
       <w:bookmarkEnd w:id="28"/>
     </w:p>
     <w:p>
@@ -10116,7 +10156,7 @@
       <w:pPr>
         <w:pStyle w:val="Heading1"/>
       </w:pPr>
-      <w:bookmarkStart w:id="29" w:name="_Toc405396013"/>
+      <w:bookmarkStart w:id="29" w:name="_Toc405807179"/>
       <w:r>
         <w:t>Exercise 2</w:t>
       </w:r>
@@ -10126,8 +10166,8 @@
       <w:r>
         <w:t xml:space="preserve"> Durability</w:t>
       </w:r>
-      <w:bookmarkEnd w:id="24"/>
-      <w:bookmarkEnd w:id="25"/>
+      <w:bookmarkEnd w:id="26"/>
+      <w:bookmarkEnd w:id="27"/>
       <w:bookmarkEnd w:id="29"/>
     </w:p>
     <w:p>
@@ -10136,7 +10176,7 @@
       </w:pPr>
       <w:bookmarkStart w:id="30" w:name="_Toc354059151"/>
       <w:bookmarkStart w:id="31" w:name="_Toc354059382"/>
-      <w:bookmarkStart w:id="32" w:name="_Toc405396014"/>
+      <w:bookmarkStart w:id="32" w:name="_Toc405807180"/>
       <w:r>
         <w:t>Task1</w:t>
       </w:r>
@@ -10175,7 +10215,7 @@
       </w:pPr>
       <w:bookmarkStart w:id="33" w:name="_Toc354059152"/>
       <w:bookmarkStart w:id="34" w:name="_Toc354059383"/>
-      <w:bookmarkStart w:id="35" w:name="_Toc405396015"/>
+      <w:bookmarkStart w:id="35" w:name="_Toc405807181"/>
       <w:r>
         <w:t>Task2</w:t>
       </w:r>
@@ -10300,7 +10340,7 @@
                     </pic:cNvPicPr>
                   </pic:nvPicPr>
                   <pic:blipFill>
-                    <a:blip r:embed="rId11" cstate="print">
+                    <a:blip r:embed="rId13" cstate="print">
                       <a:extLst>
                         <a:ext uri="{28A0092B-C50C-407E-A947-70E740481C1C}">
                           <a14:useLocalDpi xmlns:a14="http://schemas.microsoft.com/office/drawing/2010/main" val="0"/>
@@ -10346,22 +10386,22 @@
       <w:pPr>
         <w:pStyle w:val="Heading2"/>
       </w:pPr>
-      <w:bookmarkStart w:id="36" w:name="_Toc361661799"/>
-      <w:bookmarkStart w:id="37" w:name="_Toc361668936"/>
-      <w:bookmarkStart w:id="38" w:name="_Toc354059153"/>
-      <w:bookmarkStart w:id="39" w:name="_Toc354059384"/>
-      <w:bookmarkStart w:id="40" w:name="_Toc354060102"/>
-      <w:bookmarkStart w:id="41" w:name="_Toc405366517"/>
-      <w:bookmarkStart w:id="42" w:name="_Toc405370035"/>
-      <w:bookmarkStart w:id="43" w:name="_Toc405396016"/>
+      <w:bookmarkStart w:id="36" w:name="_Toc354059153"/>
+      <w:bookmarkStart w:id="37" w:name="_Toc354059384"/>
+      <w:bookmarkStart w:id="38" w:name="_Toc354060102"/>
+      <w:bookmarkStart w:id="39" w:name="_Toc405366517"/>
+      <w:bookmarkStart w:id="40" w:name="_Toc405370035"/>
+      <w:bookmarkStart w:id="41" w:name="_Toc361661799"/>
+      <w:bookmarkStart w:id="42" w:name="_Toc361668936"/>
+      <w:bookmarkStart w:id="43" w:name="_Toc405807182"/>
       <w:r>
         <w:t>Task3: Restart the subscriber</w:t>
       </w:r>
+      <w:bookmarkEnd w:id="36"/>
+      <w:bookmarkEnd w:id="37"/>
       <w:bookmarkEnd w:id="38"/>
       <w:bookmarkEnd w:id="39"/>
       <w:bookmarkEnd w:id="40"/>
-      <w:bookmarkEnd w:id="41"/>
-      <w:bookmarkEnd w:id="42"/>
       <w:bookmarkEnd w:id="43"/>
     </w:p>
     <w:p>
@@ -10406,7 +10446,7 @@
       <w:r>
         <w:t xml:space="preserve">: </w:t>
       </w:r>
-      <w:hyperlink r:id="rId12" w:history="1">
+      <w:hyperlink r:id="rId14" w:history="1">
         <w:r>
           <w:rPr>
             <w:rStyle w:val="Hyperlink"/>
@@ -10419,7 +10459,7 @@
       <w:r>
         <w:t xml:space="preserve">To use RavenDB: </w:t>
       </w:r>
-      <w:hyperlink r:id="rId13" w:history="1">
+      <w:hyperlink r:id="rId15" w:history="1">
         <w:r>
           <w:rPr>
             <w:rStyle w:val="Hyperlink"/>
@@ -10432,12 +10472,12 @@
       <w:pPr>
         <w:pStyle w:val="Heading1"/>
       </w:pPr>
-      <w:bookmarkStart w:id="44" w:name="_Toc405396017"/>
+      <w:bookmarkStart w:id="44" w:name="_Toc405807183"/>
       <w:r>
         <w:t>Exercise 3: Unobtrusive Conventions</w:t>
       </w:r>
-      <w:bookmarkEnd w:id="36"/>
-      <w:bookmarkEnd w:id="37"/>
+      <w:bookmarkEnd w:id="41"/>
+      <w:bookmarkEnd w:id="42"/>
       <w:bookmarkEnd w:id="44"/>
     </w:p>
     <w:p>
@@ -10446,7 +10486,7 @@
       </w:r>
     </w:p>
     <w:p>
-      <w:hyperlink r:id="rId14" w:history="1">
+      <w:hyperlink r:id="rId16" w:history="1">
         <w:r>
           <w:rPr>
             <w:rStyle w:val="Hyperlink"/>
@@ -10464,12 +10504,12 @@
       <w:pPr>
         <w:pStyle w:val="Heading2"/>
       </w:pPr>
-      <w:bookmarkStart w:id="45" w:name="_Toc361661803"/>
-      <w:bookmarkStart w:id="46" w:name="_Toc361668940"/>
-      <w:bookmarkStart w:id="47" w:name="_Toc361082959"/>
-      <w:bookmarkStart w:id="48" w:name="_Toc405366519"/>
-      <w:bookmarkStart w:id="49" w:name="_Toc405370037"/>
-      <w:bookmarkStart w:id="50" w:name="_Toc405396018"/>
+      <w:bookmarkStart w:id="45" w:name="_Toc361082959"/>
+      <w:bookmarkStart w:id="46" w:name="_Toc405366519"/>
+      <w:bookmarkStart w:id="47" w:name="_Toc405370037"/>
+      <w:bookmarkStart w:id="48" w:name="_Toc361661803"/>
+      <w:bookmarkStart w:id="49" w:name="_Toc361668940"/>
+      <w:bookmarkStart w:id="50" w:name="_Toc405807184"/>
       <w:r>
         <w:t xml:space="preserve">Task1 – Remove NServiceBus dependency in the </w:t>
       </w:r>
@@ -10481,9 +10521,9 @@
       <w:r>
         <w:t xml:space="preserve"> project</w:t>
       </w:r>
+      <w:bookmarkEnd w:id="45"/>
+      <w:bookmarkEnd w:id="46"/>
       <w:bookmarkEnd w:id="47"/>
-      <w:bookmarkEnd w:id="48"/>
-      <w:bookmarkEnd w:id="49"/>
       <w:bookmarkEnd w:id="50"/>
     </w:p>
     <w:p>
@@ -11040,7 +11080,7 @@
       <w:bookmarkStart w:id="51" w:name="_Toc361082960"/>
       <w:bookmarkStart w:id="52" w:name="_Toc405366520"/>
       <w:bookmarkStart w:id="53" w:name="_Toc405370038"/>
-      <w:bookmarkStart w:id="54" w:name="_Toc405396019"/>
+      <w:bookmarkStart w:id="54" w:name="_Toc405807185"/>
       <w:r>
         <w:t>Task2 – Define a common unobtrusive convention to be used for all endpoints</w:t>
       </w:r>
@@ -12581,7 +12621,7 @@
       <w:bookmarkStart w:id="58" w:name="_Toc361082961"/>
       <w:bookmarkStart w:id="59" w:name="_Toc405366521"/>
       <w:bookmarkStart w:id="60" w:name="_Toc405370039"/>
-      <w:bookmarkStart w:id="61" w:name="_Toc405396020"/>
+      <w:bookmarkStart w:id="61" w:name="_Toc405807186"/>
       <w:r>
         <w:t>Task 3 – Change the publisher endpoint to use the new convention</w:t>
       </w:r>
@@ -13396,7 +13436,7 @@
       </w:pPr>
       <w:bookmarkStart w:id="62" w:name="_Toc405366522"/>
       <w:bookmarkStart w:id="63" w:name="_Toc405370040"/>
-      <w:bookmarkStart w:id="64" w:name="_Toc405396021"/>
+      <w:bookmarkStart w:id="64" w:name="_Toc405807187"/>
       <w:r>
         <w:t>Task 3 – Change the subscriber endpoint to use the new convention</w:t>
       </w:r>
@@ -14185,12 +14225,12 @@
       <w:pPr>
         <w:pStyle w:val="Heading2"/>
       </w:pPr>
-      <w:bookmarkStart w:id="69" w:name="_Toc405396022"/>
+      <w:bookmarkStart w:id="69" w:name="_Toc405807188"/>
       <w:r>
         <w:t>Task 4 – Run the solution</w:t>
       </w:r>
-      <w:bookmarkEnd w:id="45"/>
-      <w:bookmarkEnd w:id="46"/>
+      <w:bookmarkEnd w:id="48"/>
+      <w:bookmarkEnd w:id="49"/>
       <w:bookmarkEnd w:id="69"/>
     </w:p>
     <w:p>
@@ -14289,8 +14329,8 @@
     <w:bookmarkEnd w:id="0"/>
     <w:p/>
     <w:sectPr>
-      <w:headerReference w:type="default" r:id="rId15"/>
-      <w:footerReference w:type="default" r:id="rId16"/>
+      <w:headerReference w:type="default" r:id="rId17"/>
+      <w:footerReference w:type="default" r:id="rId18"/>
       <w:pgSz w:w="12240" w:h="15840"/>
       <w:pgMar w:top="2070" w:right="1440" w:bottom="1440" w:left="1440" w:header="720" w:footer="720" w:gutter="0"/>
       <w:cols w:space="720"/>
@@ -14406,7 +14446,7 @@
               </w14:shadow>
               <w14:numForm w14:val="oldStyle"/>
             </w:rPr>
-            <w:t>13</w:t>
+            <w:t>5</w:t>
           </w:r>
           <w:r>
             <w:rPr>
@@ -17532,7 +17572,7 @@
 </file>
 
 <file path=customXml/itemProps1.xml><?xml version="1.0" encoding="utf-8"?>
-<ds:datastoreItem xmlns:ds="http://schemas.openxmlformats.org/officeDocument/2006/customXml" ds:itemID="{4E30B539-034D-4228-A3B5-4FF763D59A70}">
+<ds:datastoreItem xmlns:ds="http://schemas.openxmlformats.org/officeDocument/2006/customXml" ds:itemID="{77CC3E99-D9C9-41CF-8804-D6C5A76161D2}">
   <ds:schemaRefs>
     <ds:schemaRef ds:uri="http://schemas.openxmlformats.org/officeDocument/2006/bibliography"/>
   </ds:schemaRefs>

--- a/Lab106/Lab106.docx
+++ b/Lab106/Lab106.docx
@@ -16,7 +16,6 @@
           <w:lang w:val=""/>
         </w:rPr>
       </w:pPr>
-      <w:bookmarkStart w:id="0" w:name="_GoBack"/>
       <w:r>
         <w:rPr>
           <w:rFonts w:ascii="Cambria" w:eastAsia="Times New Roman" w:hAnsi="Cambria" w:cs="Times New Roman"/>
@@ -1018,61 +1017,6 @@
           <w:szCs w:val="18"/>
           <w:lang w:val=""/>
         </w:rPr>
-        <w:t>N</w:t>
-      </w:r>
-      <w:r>
-        <w:rPr>
-          <w:rFonts w:ascii="Calibri" w:eastAsia="Times New Roman" w:hAnsi="Calibri" w:cs="Times New Roman"/>
-          <w:color w:val="000000"/>
-          <w:szCs w:val="18"/>
-          <w:lang w:val=""/>
-        </w:rPr>
-        <w:t>S</w:t>
-      </w:r>
-      <w:r>
-        <w:rPr>
-          <w:rFonts w:ascii="Calibri" w:eastAsia="Times New Roman" w:hAnsi="Calibri" w:cs="Times New Roman"/>
-          <w:color w:val="000000"/>
-          <w:szCs w:val="18"/>
-          <w:lang w:val=""/>
-        </w:rPr>
-        <w:t xml:space="preserve">erviceBus </w:t>
-      </w:r>
-      <w:r>
-        <w:rPr>
-          <w:rFonts w:ascii="Calibri" w:eastAsia="Times New Roman" w:hAnsi="Calibri" w:cs="Times New Roman"/>
-          <w:color w:val="000000"/>
-          <w:szCs w:val="18"/>
-          <w:lang w:val=""/>
-        </w:rPr>
-        <w:t>Infrastructure – RavenDB version 2.0.2261.0</w:t>
-      </w:r>
-    </w:p>
-    <w:p>
-      <w:pPr>
-        <w:pStyle w:val="ListParagraph"/>
-        <w:numPr>
-          <w:ilvl w:val="0"/>
-          <w:numId w:val="6"/>
-        </w:numPr>
-        <w:autoSpaceDE w:val="0"/>
-        <w:autoSpaceDN w:val="0"/>
-        <w:adjustRightInd w:val="0"/>
-        <w:spacing w:after="0" w:line="240" w:lineRule="auto"/>
-        <w:rPr>
-          <w:rFonts w:ascii="Calibri" w:eastAsia="Times New Roman" w:hAnsi="Calibri" w:cs="Times New Roman"/>
-          <w:color w:val="000000"/>
-          <w:szCs w:val="18"/>
-          <w:lang w:val=""/>
-        </w:rPr>
-      </w:pPr>
-      <w:r>
-        <w:rPr>
-          <w:rFonts w:ascii="Calibri" w:eastAsia="Times New Roman" w:hAnsi="Calibri" w:cs="Times New Roman"/>
-          <w:color w:val="000000"/>
-          <w:szCs w:val="18"/>
-          <w:lang w:val=""/>
-        </w:rPr>
         <w:t xml:space="preserve">NServiceBus </w:t>
       </w:r>
       <w:r>
@@ -1099,6 +1043,8 @@
           <w:lang w:val=""/>
         </w:rPr>
       </w:pPr>
+      <w:bookmarkStart w:id="0" w:name="_GoBack"/>
+      <w:bookmarkEnd w:id="0"/>
     </w:p>
     <w:p>
       <w:pPr>
@@ -1124,7 +1070,6 @@
           <w:szCs w:val="18"/>
           <w:lang w:val=""/>
         </w:rPr>
-        <w:lastRenderedPageBreak/>
         <w:t>NOTE</w:t>
       </w:r>
       <w:r>
@@ -10047,16 +9992,16 @@
       </w:pPr>
       <w:bookmarkStart w:id="24" w:name="_Toc405366513"/>
       <w:bookmarkStart w:id="25" w:name="_Toc405370031"/>
-      <w:bookmarkStart w:id="26" w:name="_Toc354059150"/>
-      <w:bookmarkStart w:id="27" w:name="_Toc354059381"/>
-      <w:bookmarkStart w:id="28" w:name="_Toc405807178"/>
+      <w:bookmarkStart w:id="26" w:name="_Toc405807178"/>
+      <w:bookmarkStart w:id="27" w:name="_Toc354059150"/>
+      <w:bookmarkStart w:id="28" w:name="_Toc354059381"/>
       <w:r>
         <w:lastRenderedPageBreak/>
         <w:t>Task 4: Run the solution.</w:t>
       </w:r>
       <w:bookmarkEnd w:id="24"/>
       <w:bookmarkEnd w:id="25"/>
-      <w:bookmarkEnd w:id="28"/>
+      <w:bookmarkEnd w:id="26"/>
     </w:p>
     <w:p>
       <w:pPr>
@@ -10166,8 +10111,8 @@
       <w:r>
         <w:t xml:space="preserve"> Durability</w:t>
       </w:r>
-      <w:bookmarkEnd w:id="26"/>
       <w:bookmarkEnd w:id="27"/>
+      <w:bookmarkEnd w:id="28"/>
       <w:bookmarkEnd w:id="29"/>
     </w:p>
     <w:p>
@@ -10391,9 +10336,9 @@
       <w:bookmarkStart w:id="38" w:name="_Toc354060102"/>
       <w:bookmarkStart w:id="39" w:name="_Toc405366517"/>
       <w:bookmarkStart w:id="40" w:name="_Toc405370035"/>
-      <w:bookmarkStart w:id="41" w:name="_Toc361661799"/>
-      <w:bookmarkStart w:id="42" w:name="_Toc361668936"/>
-      <w:bookmarkStart w:id="43" w:name="_Toc405807182"/>
+      <w:bookmarkStart w:id="41" w:name="_Toc405807182"/>
+      <w:bookmarkStart w:id="42" w:name="_Toc361661799"/>
+      <w:bookmarkStart w:id="43" w:name="_Toc361668936"/>
       <w:r>
         <w:t>Task3: Restart the subscriber</w:t>
       </w:r>
@@ -10402,7 +10347,7 @@
       <w:bookmarkEnd w:id="38"/>
       <w:bookmarkEnd w:id="39"/>
       <w:bookmarkEnd w:id="40"/>
-      <w:bookmarkEnd w:id="43"/>
+      <w:bookmarkEnd w:id="41"/>
     </w:p>
     <w:p>
       <w:r>
@@ -10476,8 +10421,8 @@
       <w:r>
         <w:t>Exercise 3: Unobtrusive Conventions</w:t>
       </w:r>
-      <w:bookmarkEnd w:id="41"/>
       <w:bookmarkEnd w:id="42"/>
+      <w:bookmarkEnd w:id="43"/>
       <w:bookmarkEnd w:id="44"/>
     </w:p>
     <w:p>
@@ -10507,9 +10452,9 @@
       <w:bookmarkStart w:id="45" w:name="_Toc361082959"/>
       <w:bookmarkStart w:id="46" w:name="_Toc405366519"/>
       <w:bookmarkStart w:id="47" w:name="_Toc405370037"/>
-      <w:bookmarkStart w:id="48" w:name="_Toc361661803"/>
-      <w:bookmarkStart w:id="49" w:name="_Toc361668940"/>
-      <w:bookmarkStart w:id="50" w:name="_Toc405807184"/>
+      <w:bookmarkStart w:id="48" w:name="_Toc405807184"/>
+      <w:bookmarkStart w:id="49" w:name="_Toc361661803"/>
+      <w:bookmarkStart w:id="50" w:name="_Toc361668940"/>
       <w:r>
         <w:t xml:space="preserve">Task1 – Remove NServiceBus dependency in the </w:t>
       </w:r>
@@ -10524,7 +10469,7 @@
       <w:bookmarkEnd w:id="45"/>
       <w:bookmarkEnd w:id="46"/>
       <w:bookmarkEnd w:id="47"/>
-      <w:bookmarkEnd w:id="50"/>
+      <w:bookmarkEnd w:id="48"/>
     </w:p>
     <w:p>
       <w:pPr>
@@ -14229,8 +14174,8 @@
       <w:r>
         <w:t>Task 4 – Run the solution</w:t>
       </w:r>
-      <w:bookmarkEnd w:id="48"/>
       <w:bookmarkEnd w:id="49"/>
+      <w:bookmarkEnd w:id="50"/>
       <w:bookmarkEnd w:id="69"/>
     </w:p>
     <w:p>
@@ -14326,7 +14271,6 @@
         <w:t xml:space="preserve"> as your message transport.</w:t>
       </w:r>
     </w:p>
-    <w:bookmarkEnd w:id="0"/>
     <w:p/>
     <w:sectPr>
       <w:headerReference w:type="default" r:id="rId17"/>
@@ -14446,7 +14390,7 @@
               </w14:shadow>
               <w14:numForm w14:val="oldStyle"/>
             </w:rPr>
-            <w:t>5</w:t>
+            <w:t>2</w:t>
           </w:r>
           <w:r>
             <w:rPr>
@@ -17572,7 +17516,7 @@
 </file>
 
 <file path=customXml/itemProps1.xml><?xml version="1.0" encoding="utf-8"?>
-<ds:datastoreItem xmlns:ds="http://schemas.openxmlformats.org/officeDocument/2006/customXml" ds:itemID="{77CC3E99-D9C9-41CF-8804-D6C5A76161D2}">
+<ds:datastoreItem xmlns:ds="http://schemas.openxmlformats.org/officeDocument/2006/customXml" ds:itemID="{D344BB51-D953-46F5-A4E6-53C9C300ED72}">
   <ds:schemaRefs>
     <ds:schemaRef ds:uri="http://schemas.openxmlformats.org/officeDocument/2006/bibliography"/>
   </ds:schemaRefs>

--- a/Lab106/Lab106.docx
+++ b/Lab106/Lab106.docx
@@ -100,7 +100,7 @@
           <w:szCs w:val="18"/>
           <w:lang w:val=""/>
         </w:rPr>
-        <w:t>3</w:t>
+        <w:t>4</w:t>
       </w:r>
       <w:r>
         <w:rPr>
@@ -115,6 +115,163 @@
     </w:p>
     <w:p>
       <w:pPr>
+        <w:rPr>
+          <w:lang w:val=""/>
+        </w:rPr>
+      </w:pPr>
+    </w:p>
+    <w:p>
+      <w:pPr>
+        <w:jc w:val="both"/>
+      </w:pPr>
+      <w:r>
+        <w:t xml:space="preserve">Messages of significant business importance might be published as </w:t>
+      </w:r>
+      <w:r>
+        <w:rPr>
+          <w:i/>
+        </w:rPr>
+        <w:t>events</w:t>
+      </w:r>
+      <w:r>
+        <w:t xml:space="preserve">. </w:t>
+      </w:r>
+      <w:r>
+        <w:rPr>
+          <w:b/>
+          <w:i/>
+        </w:rPr>
+        <w:t>Even</w:t>
+      </w:r>
+      <w:r>
+        <w:rPr>
+          <w:b/>
+          <w:i/>
+        </w:rPr>
+        <w:t>t</w:t>
+      </w:r>
+      <w:r>
+        <w:t xml:space="preserve"> is a special kind of a message</w:t>
+      </w:r>
+      <w:r>
+        <w:t xml:space="preserve"> that inform</w:t>
+      </w:r>
+      <w:r>
+        <w:t>s</w:t>
+      </w:r>
+      <w:r>
+        <w:t xml:space="preserve"> that something </w:t>
+      </w:r>
+      <w:r>
+        <w:t xml:space="preserve">interesting </w:t>
+      </w:r>
+      <w:r>
+        <w:t xml:space="preserve">has </w:t>
+      </w:r>
+      <w:r>
+        <w:t>happened.</w:t>
+      </w:r>
+    </w:p>
+    <w:p>
+      <w:pPr>
+        <w:jc w:val="both"/>
+      </w:pPr>
+      <w:r>
+        <w:t>How are events different from other kinds of messages? Here are a few typical properties:</w:t>
+      </w:r>
+    </w:p>
+    <w:p>
+      <w:pPr>
+        <w:pStyle w:val="ListParagraph"/>
+        <w:numPr>
+          <w:ilvl w:val="0"/>
+          <w:numId w:val="15"/>
+        </w:numPr>
+        <w:jc w:val="both"/>
+      </w:pPr>
+      <w:r>
+        <w:t xml:space="preserve">A </w:t>
+      </w:r>
+      <w:r>
+        <w:rPr>
+          <w:b/>
+        </w:rPr>
+        <w:t>publisher</w:t>
+      </w:r>
+      <w:r>
+        <w:t xml:space="preserve"> sends the message to zero</w:t>
+      </w:r>
+      <w:r>
+        <w:t>, one</w:t>
+      </w:r>
+      <w:r>
+        <w:t xml:space="preserve"> or </w:t>
+      </w:r>
+      <w:r>
+        <w:t>multiple</w:t>
+      </w:r>
+      <w:r>
+        <w:t xml:space="preserve"> receivers, called</w:t>
+      </w:r>
+      <w:r>
+        <w:t xml:space="preserve"> </w:t>
+      </w:r>
+      <w:r>
+        <w:rPr>
+          <w:b/>
+        </w:rPr>
+        <w:t>subscribers</w:t>
+      </w:r>
+      <w:r>
+        <w:t>.</w:t>
+      </w:r>
+    </w:p>
+    <w:p>
+      <w:pPr>
+        <w:pStyle w:val="ListParagraph"/>
+        <w:numPr>
+          <w:ilvl w:val="0"/>
+          <w:numId w:val="15"/>
+        </w:numPr>
+        <w:jc w:val="both"/>
+      </w:pPr>
+      <w:r>
+        <w:t>Events</w:t>
+      </w:r>
+      <w:r>
+        <w:t xml:space="preserve"> are named in the passive past tense, e.g. OrderAccepted, OrderShipped, OrderCancelle</w:t>
+      </w:r>
+      <w:r>
+        <w:t>d.</w:t>
+      </w:r>
+    </w:p>
+    <w:p>
+      <w:pPr>
+        <w:pStyle w:val="ListParagraph"/>
+        <w:numPr>
+          <w:ilvl w:val="0"/>
+          <w:numId w:val="15"/>
+        </w:numPr>
+        <w:jc w:val="both"/>
+      </w:pPr>
+      <w:r>
+        <w:t xml:space="preserve">The publisher of the message does not know who wants to receive the message. Subscribers </w:t>
+      </w:r>
+      <w:r>
+        <w:t xml:space="preserve">need to </w:t>
+      </w:r>
+      <w:r>
+        <w:t>explicitly opt in to start receiving events.</w:t>
+      </w:r>
+    </w:p>
+    <w:p>
+      <w:pPr>
+        <w:pStyle w:val="ListParagraph"/>
+        <w:numPr>
+          <w:ilvl w:val="0"/>
+          <w:numId w:val="15"/>
+        </w:numPr>
+        <w:jc w:val="both"/>
         <w:rPr>
           <w:rFonts w:ascii="Arial" w:hAnsi="Arial" w:cs="Arial"/>
           <w:color w:val="222222"/>
@@ -124,220 +281,12 @@
         </w:rPr>
       </w:pPr>
       <w:r>
-        <w:t xml:space="preserve">In this type of messaging, the </w:t>
-      </w:r>
-      <w:r>
-        <w:t>publisher</w:t>
-      </w:r>
-      <w:r>
-        <w:t xml:space="preserve"> of the message does not know the specifics of those who wish to receive the message. </w:t>
-      </w:r>
-      <w:r>
-        <w:t>S</w:t>
-      </w:r>
-      <w:r>
-        <w:t xml:space="preserve">ubscribers explicitly opt in to </w:t>
-      </w:r>
-      <w:r>
-        <w:t>start receiving events</w:t>
-      </w:r>
-      <w:r>
-        <w:t xml:space="preserve">. The subscribers need to know which endpoint is responsible for publishing a message. </w:t>
-      </w:r>
-      <w:r>
-        <w:t xml:space="preserve"> </w:t>
-      </w:r>
-      <w:r>
-        <w:t>Messages</w:t>
-      </w:r>
-      <w:r>
-        <w:t xml:space="preserve"> of significant importance to business </w:t>
-      </w:r>
-      <w:r>
-        <w:t xml:space="preserve">are published </w:t>
-      </w:r>
-      <w:r>
-        <w:t>as events</w:t>
-      </w:r>
-      <w:r>
-        <w:t xml:space="preserve">. </w:t>
-      </w:r>
-      <w:r>
-        <w:rPr>
-          <w:rFonts w:ascii="Arial" w:hAnsi="Arial" w:cs="Arial"/>
-          <w:color w:val="222222"/>
-          <w:sz w:val="20"/>
-          <w:szCs w:val="20"/>
-          <w:shd w:val="clear" w:color="auto" w:fill="FFFFFF"/>
-        </w:rPr>
-        <w:t xml:space="preserve">Since these messages convey a certain something happened, </w:t>
-      </w:r>
-      <w:r>
-        <w:rPr>
-          <w:rFonts w:ascii="Arial" w:hAnsi="Arial" w:cs="Arial"/>
-          <w:color w:val="222222"/>
-          <w:sz w:val="20"/>
-          <w:szCs w:val="20"/>
-          <w:shd w:val="clear" w:color="auto" w:fill="FFFFFF"/>
-        </w:rPr>
-        <w:t>they are</w:t>
-      </w:r>
-      <w:r>
-        <w:rPr>
-          <w:rFonts w:ascii="Arial" w:hAnsi="Arial" w:cs="Arial"/>
-          <w:color w:val="222222"/>
-          <w:sz w:val="20"/>
-          <w:szCs w:val="20"/>
-          <w:shd w:val="clear" w:color="auto" w:fill="FFFFFF"/>
-        </w:rPr>
-        <w:t xml:space="preserve"> named in the passive past tense</w:t>
-      </w:r>
-      <w:r>
-        <w:rPr>
-          <w:rFonts w:ascii="Arial" w:hAnsi="Arial" w:cs="Arial"/>
-          <w:color w:val="222222"/>
-          <w:sz w:val="20"/>
-          <w:szCs w:val="20"/>
-          <w:shd w:val="clear" w:color="auto" w:fill="FFFFFF"/>
-        </w:rPr>
-        <w:t>;</w:t>
-      </w:r>
-      <w:r>
-        <w:rPr>
-          <w:rFonts w:ascii="Arial" w:hAnsi="Arial" w:cs="Arial"/>
-          <w:color w:val="222222"/>
-          <w:sz w:val="20"/>
-          <w:szCs w:val="20"/>
-          <w:shd w:val="clear" w:color="auto" w:fill="FFFFFF"/>
-        </w:rPr>
-        <w:t xml:space="preserve"> </w:t>
-      </w:r>
-      <w:r>
-        <w:t>e.g.</w:t>
-      </w:r>
-      <w:r>
-        <w:t>,</w:t>
-      </w:r>
-      <w:r>
-        <w:t xml:space="preserve"> </w:t>
-      </w:r>
-      <w:proofErr w:type="spellStart"/>
-      <w:r>
-        <w:t>OrderAccepted</w:t>
-      </w:r>
-      <w:proofErr w:type="spellEnd"/>
-      <w:r>
-        <w:t xml:space="preserve">, </w:t>
-      </w:r>
-      <w:proofErr w:type="spellStart"/>
-      <w:r>
-        <w:t>OrderShipped</w:t>
-      </w:r>
-      <w:proofErr w:type="spellEnd"/>
-      <w:r>
-        <w:t xml:space="preserve">, </w:t>
-      </w:r>
-      <w:proofErr w:type="spellStart"/>
-      <w:r>
-        <w:t>OrderCancelled</w:t>
-      </w:r>
-      <w:proofErr w:type="spellEnd"/>
-      <w:r>
-        <w:t>.</w:t>
-      </w:r>
-      <w:r>
-        <w:rPr>
-          <w:rFonts w:ascii="Arial" w:hAnsi="Arial" w:cs="Arial"/>
-          <w:color w:val="222222"/>
-          <w:sz w:val="20"/>
-          <w:szCs w:val="20"/>
-          <w:shd w:val="clear" w:color="auto" w:fill="FFFFFF"/>
-        </w:rPr>
-        <w:t xml:space="preserve"> Since </w:t>
-      </w:r>
-      <w:r>
-        <w:rPr>
-          <w:rFonts w:ascii="Arial" w:hAnsi="Arial" w:cs="Arial"/>
-          <w:color w:val="222222"/>
-          <w:sz w:val="20"/>
-          <w:szCs w:val="20"/>
-          <w:shd w:val="clear" w:color="auto" w:fill="FFFFFF"/>
-        </w:rPr>
-        <w:t xml:space="preserve">they </w:t>
-      </w:r>
-      <w:r>
-        <w:rPr>
-          <w:rFonts w:ascii="Arial" w:hAnsi="Arial" w:cs="Arial"/>
-          <w:color w:val="222222"/>
-          <w:sz w:val="20"/>
-          <w:szCs w:val="20"/>
-          <w:shd w:val="clear" w:color="auto" w:fill="FFFFFF"/>
-        </w:rPr>
-        <w:t>have a significant importance, there are often multiple parties</w:t>
-      </w:r>
-      <w:r>
-        <w:rPr>
-          <w:rFonts w:ascii="Arial" w:hAnsi="Arial" w:cs="Arial"/>
-          <w:color w:val="222222"/>
-          <w:sz w:val="20"/>
-          <w:szCs w:val="20"/>
-          <w:shd w:val="clear" w:color="auto" w:fill="FFFFFF"/>
-        </w:rPr>
-        <w:t xml:space="preserve"> </w:t>
-      </w:r>
-      <w:r>
-        <w:rPr>
-          <w:rFonts w:ascii="Arial" w:hAnsi="Arial" w:cs="Arial"/>
-          <w:color w:val="222222"/>
-          <w:sz w:val="20"/>
-          <w:szCs w:val="20"/>
-          <w:shd w:val="clear" w:color="auto" w:fill="FFFFFF"/>
-        </w:rPr>
-        <w:t xml:space="preserve">interested in when </w:t>
-      </w:r>
-      <w:r>
-        <w:rPr>
-          <w:rFonts w:ascii="Arial" w:hAnsi="Arial" w:cs="Arial"/>
-          <w:color w:val="222222"/>
-          <w:sz w:val="20"/>
-          <w:szCs w:val="20"/>
-          <w:shd w:val="clear" w:color="auto" w:fill="FFFFFF"/>
-        </w:rPr>
-        <w:t xml:space="preserve">they </w:t>
-      </w:r>
-      <w:r>
-        <w:rPr>
-          <w:rFonts w:ascii="Arial" w:hAnsi="Arial" w:cs="Arial"/>
-          <w:color w:val="222222"/>
-          <w:sz w:val="20"/>
-          <w:szCs w:val="20"/>
-          <w:shd w:val="clear" w:color="auto" w:fill="FFFFFF"/>
-        </w:rPr>
-        <w:t>happen</w:t>
-      </w:r>
-      <w:r>
-        <w:rPr>
-          <w:rFonts w:ascii="Arial" w:hAnsi="Arial" w:cs="Arial"/>
-          <w:color w:val="222222"/>
-          <w:sz w:val="20"/>
-          <w:szCs w:val="20"/>
-          <w:shd w:val="clear" w:color="auto" w:fill="FFFFFF"/>
-        </w:rPr>
-        <w:t>, who subscribe to get that information</w:t>
-      </w:r>
-      <w:r>
-        <w:rPr>
-          <w:rFonts w:ascii="Arial" w:hAnsi="Arial" w:cs="Arial"/>
-          <w:color w:val="222222"/>
-          <w:sz w:val="20"/>
-          <w:szCs w:val="20"/>
-          <w:shd w:val="clear" w:color="auto" w:fill="FFFFFF"/>
-        </w:rPr>
-        <w:t xml:space="preserve">. </w:t>
-      </w:r>
-    </w:p>
-    <w:p>
-      <w:pPr>
+        <w:t>Often there are multiple parties interested in a specific event being raised. They subscribe with publisher to get that information. Therefore, the subscriber needs to know which endpoint is responsible for publishing a message.</w:t>
+      </w:r>
+    </w:p>
+    <w:p>
+      <w:pPr>
+        <w:jc w:val="both"/>
         <w:rPr>
           <w:rFonts w:ascii="Arial" w:hAnsi="Arial" w:cs="Arial"/>
           <w:color w:val="222222"/>
@@ -583,18 +532,7 @@
         <w:t>is down, it will affect the message delivery.</w:t>
       </w:r>
     </w:p>
-    <w:p>
-      <w:pPr>
-        <w:spacing w:after="0"/>
-        <w:rPr>
-          <w:rFonts w:ascii="Arial" w:hAnsi="Arial" w:cs="Arial"/>
-          <w:color w:val="222222"/>
-          <w:sz w:val="20"/>
-          <w:szCs w:val="20"/>
-          <w:shd w:val="clear" w:color="auto" w:fill="FFFFFF"/>
-        </w:rPr>
-      </w:pPr>
-    </w:p>
+    <w:p/>
     <w:p/>
     <w:p>
       <w:pPr>
@@ -901,6 +839,7 @@
           <w:rFonts w:eastAsia="Times New Roman"/>
           <w:lang w:val=""/>
         </w:rPr>
+        <w:lastRenderedPageBreak/>
         <w:t>Lab Prerequisites</w:t>
       </w:r>
     </w:p>
@@ -1043,8 +982,6 @@
           <w:lang w:val=""/>
         </w:rPr>
       </w:pPr>
-      <w:bookmarkStart w:id="0" w:name="_GoBack"/>
-      <w:bookmarkEnd w:id="0"/>
     </w:p>
     <w:p>
       <w:pPr>
@@ -1645,13 +1582,8 @@
         </w:rPr>
       </w:pPr>
       <w:r>
-        <w:t xml:space="preserve">The complete solution for this exercise that uses NServiceBus version 4.x can be found under C:\Hands on Labs\Completed Solutions\Lab 106 – Publish Subscribe using </w:t>
-      </w:r>
-      <w:proofErr w:type="spellStart"/>
-      <w:r>
-        <w:t>SqlServer</w:t>
-      </w:r>
-      <w:proofErr w:type="spellEnd"/>
+        <w:t>The complete solution for this exercise that uses NServiceBus version 4.x can be found under C:\Hands on Labs\Completed Solutions\Lab 106 – Publish Subscribe using SqlServer</w:t>
+      </w:r>
     </w:p>
     <w:p>
       <w:pPr>
@@ -3061,7 +2993,7 @@
       <w:pPr>
         <w:pStyle w:val="Heading1"/>
       </w:pPr>
-      <w:bookmarkStart w:id="1" w:name="_Toc405807174"/>
+      <w:bookmarkStart w:id="0" w:name="_Toc405807174"/>
       <w:r>
         <w:lastRenderedPageBreak/>
         <w:t>Exercise</w:t>
@@ -3084,37 +3016,29 @@
       <w:r>
         <w:t>transport</w:t>
       </w:r>
+      <w:bookmarkEnd w:id="0"/>
+    </w:p>
+    <w:p>
+      <w:pPr>
+        <w:pStyle w:val="Heading2"/>
+      </w:pPr>
+      <w:bookmarkStart w:id="1" w:name="_Toc405807175"/>
+      <w:r>
+        <w:t>Task</w:t>
+      </w:r>
+      <w:r>
+        <w:t xml:space="preserve"> </w:t>
+      </w:r>
+      <w:r>
+        <w:t xml:space="preserve">1: Create </w:t>
+      </w:r>
+      <w:r>
+        <w:t>the message schema</w:t>
+      </w:r>
+      <w:r>
+        <w:t xml:space="preserve"> (FastCars.Events)</w:t>
+      </w:r>
       <w:bookmarkEnd w:id="1"/>
-    </w:p>
-    <w:p>
-      <w:pPr>
-        <w:pStyle w:val="Heading2"/>
-      </w:pPr>
-      <w:bookmarkStart w:id="2" w:name="_Toc405807175"/>
-      <w:r>
-        <w:t>Task</w:t>
-      </w:r>
-      <w:r>
-        <w:t xml:space="preserve"> </w:t>
-      </w:r>
-      <w:r>
-        <w:t xml:space="preserve">1: Create </w:t>
-      </w:r>
-      <w:r>
-        <w:t>the message schema</w:t>
-      </w:r>
-      <w:r>
-        <w:t xml:space="preserve"> (</w:t>
-      </w:r>
-      <w:proofErr w:type="spellStart"/>
-      <w:r>
-        <w:t>FastCars.Events</w:t>
-      </w:r>
-      <w:proofErr w:type="spellEnd"/>
-      <w:r>
-        <w:t>)</w:t>
-      </w:r>
-      <w:bookmarkEnd w:id="2"/>
     </w:p>
     <w:p>
       <w:pPr>
@@ -3149,23 +3073,7 @@
         </w:numPr>
       </w:pPr>
       <w:r>
-        <w:t xml:space="preserve">Open the solution </w:t>
-      </w:r>
-      <w:proofErr w:type="spellStart"/>
-      <w:r>
-        <w:t>FastCars.CustomerRelations</w:t>
-      </w:r>
-      <w:proofErr w:type="spellEnd"/>
-      <w:r>
-        <w:t xml:space="preserve"> in C:\Hands on Labs\Exercises\Lab 106 – Publish Subscribe using </w:t>
-      </w:r>
-      <w:proofErr w:type="spellStart"/>
-      <w:r>
-        <w:t>SqlServer</w:t>
-      </w:r>
-      <w:proofErr w:type="spellEnd"/>
-      <w:r>
-        <w:t>.</w:t>
+        <w:t>Open the solution FastCars.CustomerRelations in C:\Hands on Labs\Exercises\Lab 106 – Publish Subscribe using SqlServer.</w:t>
       </w:r>
     </w:p>
     <w:p>
@@ -3177,26 +3085,10 @@
         </w:numPr>
       </w:pPr>
       <w:r>
-        <w:t xml:space="preserve">Install NServiceBus </w:t>
-      </w:r>
-      <w:proofErr w:type="spellStart"/>
-      <w:r>
-        <w:t>nuget</w:t>
-      </w:r>
-      <w:proofErr w:type="spellEnd"/>
-      <w:r>
-        <w:t xml:space="preserve"> package</w:t>
-      </w:r>
-      <w:r>
-        <w:t xml:space="preserve"> in the </w:t>
-      </w:r>
-      <w:proofErr w:type="spellStart"/>
-      <w:r>
-        <w:t>FastCars.Events</w:t>
-      </w:r>
-      <w:proofErr w:type="spellEnd"/>
-      <w:r>
-        <w:t xml:space="preserve"> project. To do this, in the Package Manager Console command prompt (Tools -&gt; Library Package Manager -&gt; Package Manager Console), type:</w:t>
+        <w:t>Install NServiceBus nuget package</w:t>
+      </w:r>
+      <w:r>
+        <w:t xml:space="preserve"> in the FastCars.Events project. To do this, in the Package Manager Console command prompt (Tools -&gt; Library Package Manager -&gt; Package Manager Console), type:</w:t>
       </w:r>
     </w:p>
     <w:p>
@@ -3211,7 +3103,6 @@
         </w:rPr>
         <w:t xml:space="preserve">Install-package NServiceBus </w:t>
       </w:r>
-      <w:proofErr w:type="spellStart"/>
       <w:r>
         <w:rPr>
           <w:b/>
@@ -3228,7 +3119,6 @@
         </w:rPr>
         <w:t>.Events</w:t>
       </w:r>
-      <w:proofErr w:type="spellEnd"/>
     </w:p>
     <w:p>
       <w:pPr>
@@ -3239,31 +3129,7 @@
         </w:numPr>
       </w:pPr>
       <w:r>
-        <w:t xml:space="preserve">Define your event schema for </w:t>
-      </w:r>
-      <w:proofErr w:type="spellStart"/>
-      <w:r>
-        <w:t>ClientBecamePreferred</w:t>
-      </w:r>
-      <w:proofErr w:type="spellEnd"/>
-      <w:r>
-        <w:t xml:space="preserve"> in </w:t>
-      </w:r>
-      <w:proofErr w:type="spellStart"/>
-      <w:r>
-        <w:t>ClientBecamePreferred.cs</w:t>
-      </w:r>
-      <w:proofErr w:type="spellEnd"/>
-      <w:r>
-        <w:t xml:space="preserve"> and resolve using statement for the interface </w:t>
-      </w:r>
-      <w:proofErr w:type="spellStart"/>
-      <w:r>
-        <w:t>IEvent</w:t>
-      </w:r>
-      <w:proofErr w:type="spellEnd"/>
-      <w:r>
-        <w:t>:</w:t>
+        <w:t>Define your event schema for ClientBecamePreferred in ClientBecamePreferred.cs and resolve using statement for the interface IEvent:</w:t>
       </w:r>
     </w:p>
     <w:p>
@@ -3275,117 +3141,86 @@
           <w:szCs w:val="20"/>
         </w:rPr>
       </w:pPr>
-      <w:bookmarkStart w:id="3" w:name="OLE_LINK27"/>
-      <w:bookmarkStart w:id="4" w:name="OLE_LINK28"/>
-      <w:proofErr w:type="gramStart"/>
+      <w:bookmarkStart w:id="2" w:name="OLE_LINK27"/>
+      <w:bookmarkStart w:id="3" w:name="OLE_LINK28"/>
       <w:r>
         <w:rPr>
           <w:rFonts w:ascii="Courier" w:hAnsi="Courier"/>
           <w:sz w:val="20"/>
           <w:szCs w:val="20"/>
         </w:rPr>
-        <w:t>namespace</w:t>
-      </w:r>
-      <w:proofErr w:type="gramEnd"/>
+        <w:t xml:space="preserve">namespace </w:t>
+      </w:r>
       <w:r>
         <w:rPr>
           <w:rFonts w:ascii="Courier" w:hAnsi="Courier"/>
           <w:sz w:val="20"/>
           <w:szCs w:val="20"/>
         </w:rPr>
-        <w:t xml:space="preserve"> </w:t>
-      </w:r>
-      <w:proofErr w:type="spellStart"/>
+        <w:t>FastCars</w:t>
+      </w:r>
       <w:r>
         <w:rPr>
           <w:rFonts w:ascii="Courier" w:hAnsi="Courier"/>
           <w:sz w:val="20"/>
           <w:szCs w:val="20"/>
         </w:rPr>
-        <w:t>FastCars</w:t>
-      </w:r>
-      <w:r>
+        <w:t>.Events</w:t>
+      </w:r>
+    </w:p>
+    <w:p>
+      <w:pPr>
+        <w:pStyle w:val="ListParagraph"/>
         <w:rPr>
           <w:rFonts w:ascii="Courier" w:hAnsi="Courier"/>
           <w:sz w:val="20"/>
           <w:szCs w:val="20"/>
         </w:rPr>
-        <w:t>.Events</w:t>
-      </w:r>
-      <w:proofErr w:type="spellEnd"/>
-    </w:p>
-    <w:p>
-      <w:pPr>
-        <w:pStyle w:val="ListParagraph"/>
+      </w:pPr>
+      <w:r>
         <w:rPr>
           <w:rFonts w:ascii="Courier" w:hAnsi="Courier"/>
           <w:sz w:val="20"/>
           <w:szCs w:val="20"/>
         </w:rPr>
-      </w:pPr>
-      <w:r>
+        <w:t>{</w:t>
+      </w:r>
+    </w:p>
+    <w:p>
+      <w:pPr>
+        <w:pStyle w:val="ListParagraph"/>
         <w:rPr>
           <w:rFonts w:ascii="Courier" w:hAnsi="Courier"/>
           <w:sz w:val="20"/>
           <w:szCs w:val="20"/>
         </w:rPr>
-        <w:t>{</w:t>
-      </w:r>
-    </w:p>
-    <w:p>
-      <w:pPr>
-        <w:pStyle w:val="ListParagraph"/>
+      </w:pPr>
+      <w:r>
         <w:rPr>
           <w:rFonts w:ascii="Courier" w:hAnsi="Courier"/>
           <w:sz w:val="20"/>
           <w:szCs w:val="20"/>
         </w:rPr>
-      </w:pPr>
-      <w:r>
+        <w:t xml:space="preserve">    using System;</w:t>
+      </w:r>
+    </w:p>
+    <w:p>
+      <w:pPr>
+        <w:pStyle w:val="ListParagraph"/>
         <w:rPr>
           <w:rFonts w:ascii="Courier" w:hAnsi="Courier"/>
           <w:sz w:val="20"/>
           <w:szCs w:val="20"/>
         </w:rPr>
-        <w:t xml:space="preserve">    </w:t>
-      </w:r>
-      <w:proofErr w:type="gramStart"/>
+      </w:pPr>
       <w:r>
         <w:rPr>
           <w:rFonts w:ascii="Courier" w:hAnsi="Courier"/>
           <w:sz w:val="20"/>
           <w:szCs w:val="20"/>
         </w:rPr>
-        <w:t>using</w:t>
-      </w:r>
-      <w:proofErr w:type="gramEnd"/>
-      <w:r>
-        <w:rPr>
-          <w:rFonts w:ascii="Courier" w:hAnsi="Courier"/>
-          <w:sz w:val="20"/>
-          <w:szCs w:val="20"/>
-        </w:rPr>
-        <w:t xml:space="preserve"> System;</w:t>
-      </w:r>
-    </w:p>
-    <w:p>
-      <w:pPr>
-        <w:pStyle w:val="ListParagraph"/>
-        <w:rPr>
-          <w:rFonts w:ascii="Courier" w:hAnsi="Courier"/>
-          <w:sz w:val="20"/>
-          <w:szCs w:val="20"/>
-        </w:rPr>
-      </w:pPr>
-      <w:r>
-        <w:rPr>
-          <w:rFonts w:ascii="Courier" w:hAnsi="Courier"/>
-          <w:sz w:val="20"/>
-          <w:szCs w:val="20"/>
-        </w:rPr>
         <w:t xml:space="preserve">    </w:t>
       </w:r>
-      <w:proofErr w:type="gramStart"/>
       <w:r>
         <w:rPr>
           <w:rFonts w:ascii="Courier" w:hAnsi="Courier"/>
@@ -3393,9 +3228,26 @@
           <w:szCs w:val="20"/>
           <w:highlight w:val="yellow"/>
         </w:rPr>
-        <w:t>using</w:t>
-      </w:r>
-      <w:proofErr w:type="gramEnd"/>
+        <w:t>using NServiceBus;</w:t>
+      </w:r>
+    </w:p>
+    <w:p>
+      <w:pPr>
+        <w:pStyle w:val="ListParagraph"/>
+        <w:rPr>
+          <w:rFonts w:ascii="Courier" w:hAnsi="Courier"/>
+          <w:sz w:val="20"/>
+          <w:szCs w:val="20"/>
+        </w:rPr>
+      </w:pPr>
+      <w:r>
+        <w:rPr>
+          <w:rFonts w:ascii="Courier" w:hAnsi="Courier"/>
+          <w:sz w:val="20"/>
+          <w:szCs w:val="20"/>
+        </w:rPr>
+        <w:t xml:space="preserve">    public class ClientBecamePreferred : </w:t>
+      </w:r>
       <w:r>
         <w:rPr>
           <w:rFonts w:ascii="Courier" w:hAnsi="Courier"/>
@@ -3403,7 +3255,7 @@
           <w:szCs w:val="20"/>
           <w:highlight w:val="yellow"/>
         </w:rPr>
-        <w:t xml:space="preserve"> NServiceBus;</w:t>
+        <w:t>IEvent</w:t>
       </w:r>
     </w:p>
     <w:p>
@@ -3421,274 +3273,83 @@
           <w:sz w:val="20"/>
           <w:szCs w:val="20"/>
         </w:rPr>
-        <w:t xml:space="preserve">    </w:t>
-      </w:r>
-      <w:proofErr w:type="gramStart"/>
-      <w:r>
+        <w:t xml:space="preserve">    {</w:t>
+      </w:r>
+    </w:p>
+    <w:p>
+      <w:pPr>
+        <w:pStyle w:val="ListParagraph"/>
         <w:rPr>
           <w:rFonts w:ascii="Courier" w:hAnsi="Courier"/>
           <w:sz w:val="20"/>
           <w:szCs w:val="20"/>
         </w:rPr>
-        <w:t>public</w:t>
-      </w:r>
-      <w:proofErr w:type="gramEnd"/>
+      </w:pPr>
       <w:r>
         <w:rPr>
           <w:rFonts w:ascii="Courier" w:hAnsi="Courier"/>
           <w:sz w:val="20"/>
           <w:szCs w:val="20"/>
         </w:rPr>
-        <w:t xml:space="preserve"> class </w:t>
-      </w:r>
-      <w:proofErr w:type="spellStart"/>
-      <w:r>
+        <w:t xml:space="preserve">        public Guid ClientId { get; set; }</w:t>
+      </w:r>
+    </w:p>
+    <w:p>
+      <w:pPr>
+        <w:pStyle w:val="ListParagraph"/>
         <w:rPr>
           <w:rFonts w:ascii="Courier" w:hAnsi="Courier"/>
           <w:sz w:val="20"/>
           <w:szCs w:val="20"/>
         </w:rPr>
-        <w:t>ClientBecamePreferred</w:t>
-      </w:r>
-      <w:proofErr w:type="spellEnd"/>
+      </w:pPr>
       <w:r>
         <w:rPr>
           <w:rFonts w:ascii="Courier" w:hAnsi="Courier"/>
           <w:sz w:val="20"/>
           <w:szCs w:val="20"/>
         </w:rPr>
-        <w:t xml:space="preserve"> : </w:t>
-      </w:r>
-      <w:proofErr w:type="spellStart"/>
-      <w:r>
+        <w:t xml:space="preserve">        public DateTime PreferredUntil {get;set;}</w:t>
+      </w:r>
+    </w:p>
+    <w:p>
+      <w:pPr>
+        <w:pStyle w:val="ListParagraph"/>
         <w:rPr>
           <w:rFonts w:ascii="Courier" w:hAnsi="Courier"/>
           <w:sz w:val="20"/>
           <w:szCs w:val="20"/>
-          <w:highlight w:val="yellow"/>
-        </w:rPr>
-        <w:t>IEvent</w:t>
-      </w:r>
-      <w:proofErr w:type="spellEnd"/>
-    </w:p>
-    <w:p>
-      <w:pPr>
-        <w:pStyle w:val="ListParagraph"/>
+        </w:rPr>
+      </w:pPr>
+      <w:r>
         <w:rPr>
           <w:rFonts w:ascii="Courier" w:hAnsi="Courier"/>
           <w:sz w:val="20"/>
           <w:szCs w:val="20"/>
         </w:rPr>
-      </w:pPr>
-      <w:r>
+        <w:t xml:space="preserve">    }</w:t>
+      </w:r>
+    </w:p>
+    <w:p>
+      <w:pPr>
+        <w:pStyle w:val="ListParagraph"/>
         <w:rPr>
           <w:rFonts w:ascii="Courier" w:hAnsi="Courier"/>
           <w:sz w:val="20"/>
           <w:szCs w:val="20"/>
         </w:rPr>
-        <w:t xml:space="preserve">    {</w:t>
-      </w:r>
-    </w:p>
-    <w:p>
-      <w:pPr>
-        <w:pStyle w:val="ListParagraph"/>
+      </w:pPr>
+      <w:r>
         <w:rPr>
           <w:rFonts w:ascii="Courier" w:hAnsi="Courier"/>
           <w:sz w:val="20"/>
           <w:szCs w:val="20"/>
         </w:rPr>
-      </w:pPr>
-      <w:r>
-        <w:rPr>
-          <w:rFonts w:ascii="Courier" w:hAnsi="Courier"/>
-          <w:sz w:val="20"/>
-          <w:szCs w:val="20"/>
-        </w:rPr>
-        <w:t xml:space="preserve">        </w:t>
-      </w:r>
-      <w:proofErr w:type="gramStart"/>
-      <w:r>
-        <w:rPr>
-          <w:rFonts w:ascii="Courier" w:hAnsi="Courier"/>
-          <w:sz w:val="20"/>
-          <w:szCs w:val="20"/>
-        </w:rPr>
-        <w:t>public</w:t>
-      </w:r>
-      <w:proofErr w:type="gramEnd"/>
-      <w:r>
-        <w:rPr>
-          <w:rFonts w:ascii="Courier" w:hAnsi="Courier"/>
-          <w:sz w:val="20"/>
-          <w:szCs w:val="20"/>
-        </w:rPr>
-        <w:t xml:space="preserve"> </w:t>
-      </w:r>
-      <w:proofErr w:type="spellStart"/>
-      <w:r>
-        <w:rPr>
-          <w:rFonts w:ascii="Courier" w:hAnsi="Courier"/>
-          <w:sz w:val="20"/>
-          <w:szCs w:val="20"/>
-        </w:rPr>
-        <w:t>Guid</w:t>
-      </w:r>
-      <w:proofErr w:type="spellEnd"/>
-      <w:r>
-        <w:rPr>
-          <w:rFonts w:ascii="Courier" w:hAnsi="Courier"/>
-          <w:sz w:val="20"/>
-          <w:szCs w:val="20"/>
-        </w:rPr>
-        <w:t xml:space="preserve"> </w:t>
-      </w:r>
-      <w:proofErr w:type="spellStart"/>
-      <w:r>
-        <w:rPr>
-          <w:rFonts w:ascii="Courier" w:hAnsi="Courier"/>
-          <w:sz w:val="20"/>
-          <w:szCs w:val="20"/>
-        </w:rPr>
-        <w:t>ClientId</w:t>
-      </w:r>
-      <w:proofErr w:type="spellEnd"/>
-      <w:r>
-        <w:rPr>
-          <w:rFonts w:ascii="Courier" w:hAnsi="Courier"/>
-          <w:sz w:val="20"/>
-          <w:szCs w:val="20"/>
-        </w:rPr>
-        <w:t xml:space="preserve"> { get; set; }</w:t>
-      </w:r>
-    </w:p>
-    <w:p>
-      <w:pPr>
-        <w:pStyle w:val="ListParagraph"/>
-        <w:rPr>
-          <w:rFonts w:ascii="Courier" w:hAnsi="Courier"/>
-          <w:sz w:val="20"/>
-          <w:szCs w:val="20"/>
-        </w:rPr>
-      </w:pPr>
-      <w:r>
-        <w:rPr>
-          <w:rFonts w:ascii="Courier" w:hAnsi="Courier"/>
-          <w:sz w:val="20"/>
-          <w:szCs w:val="20"/>
-        </w:rPr>
-        <w:t xml:space="preserve">        </w:t>
-      </w:r>
-      <w:proofErr w:type="gramStart"/>
-      <w:r>
-        <w:rPr>
-          <w:rFonts w:ascii="Courier" w:hAnsi="Courier"/>
-          <w:sz w:val="20"/>
-          <w:szCs w:val="20"/>
-        </w:rPr>
-        <w:t>public</w:t>
-      </w:r>
-      <w:proofErr w:type="gramEnd"/>
-      <w:r>
-        <w:rPr>
-          <w:rFonts w:ascii="Courier" w:hAnsi="Courier"/>
-          <w:sz w:val="20"/>
-          <w:szCs w:val="20"/>
-        </w:rPr>
-        <w:t xml:space="preserve"> </w:t>
-      </w:r>
-      <w:proofErr w:type="spellStart"/>
-      <w:r>
-        <w:rPr>
-          <w:rFonts w:ascii="Courier" w:hAnsi="Courier"/>
-          <w:sz w:val="20"/>
-          <w:szCs w:val="20"/>
-        </w:rPr>
-        <w:t>DateTime</w:t>
-      </w:r>
-      <w:proofErr w:type="spellEnd"/>
-      <w:r>
-        <w:rPr>
-          <w:rFonts w:ascii="Courier" w:hAnsi="Courier"/>
-          <w:sz w:val="20"/>
-          <w:szCs w:val="20"/>
-        </w:rPr>
-        <w:t xml:space="preserve"> </w:t>
-      </w:r>
-      <w:proofErr w:type="spellStart"/>
-      <w:r>
-        <w:rPr>
-          <w:rFonts w:ascii="Courier" w:hAnsi="Courier"/>
-          <w:sz w:val="20"/>
-          <w:szCs w:val="20"/>
-        </w:rPr>
-        <w:t>PreferredUntil</w:t>
-      </w:r>
-      <w:proofErr w:type="spellEnd"/>
-      <w:r>
-        <w:rPr>
-          <w:rFonts w:ascii="Courier" w:hAnsi="Courier"/>
-          <w:sz w:val="20"/>
-          <w:szCs w:val="20"/>
-        </w:rPr>
-        <w:t xml:space="preserve"> {</w:t>
-      </w:r>
-      <w:proofErr w:type="spellStart"/>
-      <w:r>
-        <w:rPr>
-          <w:rFonts w:ascii="Courier" w:hAnsi="Courier"/>
-          <w:sz w:val="20"/>
-          <w:szCs w:val="20"/>
-        </w:rPr>
-        <w:t>get;set</w:t>
-      </w:r>
-      <w:proofErr w:type="spellEnd"/>
-      <w:r>
-        <w:rPr>
-          <w:rFonts w:ascii="Courier" w:hAnsi="Courier"/>
-          <w:sz w:val="20"/>
-          <w:szCs w:val="20"/>
-        </w:rPr>
-        <w:t>;}</w:t>
-      </w:r>
-    </w:p>
-    <w:p>
-      <w:pPr>
-        <w:pStyle w:val="ListParagraph"/>
-        <w:rPr>
-          <w:rFonts w:ascii="Courier" w:hAnsi="Courier"/>
-          <w:sz w:val="20"/>
-          <w:szCs w:val="20"/>
-        </w:rPr>
-      </w:pPr>
-      <w:r>
-        <w:rPr>
-          <w:rFonts w:ascii="Courier" w:hAnsi="Courier"/>
-          <w:sz w:val="20"/>
-          <w:szCs w:val="20"/>
-        </w:rPr>
-        <w:t xml:space="preserve">    }</w:t>
-      </w:r>
-    </w:p>
-    <w:p>
-      <w:pPr>
-        <w:pStyle w:val="ListParagraph"/>
-        <w:rPr>
-          <w:rFonts w:ascii="Courier" w:hAnsi="Courier"/>
-          <w:sz w:val="20"/>
-          <w:szCs w:val="20"/>
-        </w:rPr>
-      </w:pPr>
-      <w:r>
-        <w:rPr>
-          <w:rFonts w:ascii="Courier" w:hAnsi="Courier"/>
-          <w:sz w:val="20"/>
-          <w:szCs w:val="20"/>
-        </w:rPr>
         <w:t>}</w:t>
       </w:r>
     </w:p>
+    <w:bookmarkEnd w:id="2"/>
     <w:bookmarkEnd w:id="3"/>
-    <w:bookmarkEnd w:id="4"/>
     <w:p>
       <w:pPr>
         <w:pStyle w:val="ListParagraph"/>
@@ -3715,7 +3376,7 @@
       <w:pPr>
         <w:pStyle w:val="Heading2"/>
       </w:pPr>
-      <w:bookmarkStart w:id="5" w:name="_Toc405807176"/>
+      <w:bookmarkStart w:id="4" w:name="_Toc405807176"/>
       <w:r>
         <w:t>Task</w:t>
       </w:r>
@@ -3732,15 +3393,7 @@
         <w:t>publisher endpoint</w:t>
       </w:r>
       <w:r>
-        <w:t xml:space="preserve"> (</w:t>
-      </w:r>
-      <w:proofErr w:type="spellStart"/>
-      <w:r>
-        <w:t>FastCars.CustomerRelations</w:t>
-      </w:r>
-      <w:proofErr w:type="spellEnd"/>
-      <w:r>
-        <w:t>) and</w:t>
+        <w:t xml:space="preserve"> (FastCars.CustomerRelations) and</w:t>
       </w:r>
       <w:r>
         <w:t xml:space="preserve"> configure </w:t>
@@ -3757,7 +3410,7 @@
       <w:r>
         <w:t>transport</w:t>
       </w:r>
-      <w:bookmarkEnd w:id="5"/>
+      <w:bookmarkEnd w:id="4"/>
     </w:p>
     <w:p>
       <w:pPr>
@@ -3776,14 +3429,12 @@
       <w:r>
         <w:t xml:space="preserve">roject </w:t>
       </w:r>
-      <w:proofErr w:type="spellStart"/>
       <w:r>
         <w:t>FastCars</w:t>
       </w:r>
       <w:r>
         <w:t>.CustomerRelations</w:t>
       </w:r>
-      <w:proofErr w:type="spellEnd"/>
       <w:r>
         <w:t xml:space="preserve"> </w:t>
       </w:r>
@@ -3793,16 +3444,11 @@
       <w:r>
         <w:t xml:space="preserve">a project reference to the </w:t>
       </w:r>
-      <w:proofErr w:type="spellStart"/>
       <w:r>
         <w:t>FastCars</w:t>
       </w:r>
       <w:r>
-        <w:t>.Events</w:t>
-      </w:r>
-      <w:proofErr w:type="spellEnd"/>
-      <w:r>
-        <w:t xml:space="preserve"> project.</w:t>
+        <w:t>.Events project.</w:t>
       </w:r>
     </w:p>
     <w:p>
@@ -3819,40 +3465,16 @@
         </w:numPr>
       </w:pPr>
       <w:r>
-        <w:t xml:space="preserve">Install </w:t>
-      </w:r>
-      <w:proofErr w:type="spellStart"/>
-      <w:r>
-        <w:t>NServiceBus.Host</w:t>
-      </w:r>
-      <w:proofErr w:type="spellEnd"/>
-      <w:r>
+        <w:t>Install NServiceBus.Host nuget package</w:t>
+      </w:r>
+      <w:r>
+        <w:rPr>
+          <w:b/>
+        </w:rPr>
         <w:t xml:space="preserve"> </w:t>
       </w:r>
-      <w:proofErr w:type="spellStart"/>
-      <w:r>
-        <w:t>nuget</w:t>
-      </w:r>
-      <w:proofErr w:type="spellEnd"/>
-      <w:r>
-        <w:t xml:space="preserve"> package</w:t>
-      </w:r>
-      <w:r>
-        <w:rPr>
-          <w:b/>
-        </w:rPr>
-        <w:t xml:space="preserve"> </w:t>
-      </w:r>
-      <w:r>
-        <w:t xml:space="preserve">in the </w:t>
-      </w:r>
-      <w:proofErr w:type="spellStart"/>
-      <w:r>
-        <w:t>FastCars.CustomerRelations</w:t>
-      </w:r>
-      <w:proofErr w:type="spellEnd"/>
-      <w:r>
-        <w:t xml:space="preserve"> project. To do this, </w:t>
+      <w:r>
+        <w:t xml:space="preserve">in the FastCars.CustomerRelations project. To do this, </w:t>
       </w:r>
       <w:r>
         <w:rPr>
@@ -3877,45 +3499,27 @@
           <w:b/>
           <w:sz w:val="24"/>
         </w:rPr>
-        <w:t xml:space="preserve">Install-package </w:t>
-      </w:r>
-      <w:proofErr w:type="spellStart"/>
+        <w:t xml:space="preserve">Install-package NServiceBus.Host </w:t>
+      </w:r>
       <w:r>
         <w:rPr>
           <w:b/>
           <w:sz w:val="24"/>
         </w:rPr>
-        <w:t>NServiceBus.Host</w:t>
-      </w:r>
-      <w:proofErr w:type="spellEnd"/>
+        <w:t>FastCars.</w:t>
+      </w:r>
       <w:r>
         <w:rPr>
           <w:b/>
           <w:sz w:val="24"/>
         </w:rPr>
-        <w:t xml:space="preserve"> </w:t>
-      </w:r>
-      <w:proofErr w:type="spellStart"/>
+        <w:t>CustomerRelations</w:t>
+      </w:r>
       <w:r>
         <w:rPr>
           <w:b/>
           <w:sz w:val="24"/>
         </w:rPr>
-        <w:t>FastCars.</w:t>
-      </w:r>
-      <w:r>
-        <w:rPr>
-          <w:b/>
-          <w:sz w:val="24"/>
-        </w:rPr>
-        <w:t>CustomerRelations</w:t>
-      </w:r>
-      <w:proofErr w:type="spellEnd"/>
-      <w:r>
-        <w:rPr>
-          <w:b/>
-          <w:sz w:val="24"/>
-        </w:rPr>
         <w:t xml:space="preserve"> </w:t>
       </w:r>
     </w:p>
@@ -3924,15 +3528,7 @@
         <w:pStyle w:val="ListParagraph"/>
       </w:pPr>
       <w:r>
-        <w:t xml:space="preserve">To stay updated to the latest version of </w:t>
-      </w:r>
-      <w:proofErr w:type="spellStart"/>
-      <w:r>
-        <w:t>NServiceBus.Core</w:t>
-      </w:r>
-      <w:proofErr w:type="spellEnd"/>
-      <w:r>
-        <w:t xml:space="preserve">, read: </w:t>
+        <w:t xml:space="preserve">To stay updated to the latest version of NServiceBus.Core, read: </w:t>
       </w:r>
       <w:hyperlink r:id="rId10" w:history="1">
         <w:r>
@@ -4095,60 +3691,42 @@
           <w:b/>
           <w:sz w:val="24"/>
         </w:rPr>
-        <w:t xml:space="preserve">Install-Package </w:t>
-      </w:r>
-      <w:proofErr w:type="spellStart"/>
+        <w:t>Install-Package NServiceBus.</w:t>
+      </w:r>
       <w:r>
         <w:rPr>
           <w:b/>
           <w:sz w:val="24"/>
         </w:rPr>
-        <w:t>NServiceBus.</w:t>
+        <w:t>Sql</w:t>
       </w:r>
       <w:r>
         <w:rPr>
           <w:b/>
           <w:sz w:val="24"/>
         </w:rPr>
-        <w:t>Sql</w:t>
+        <w:t>Server</w:t>
       </w:r>
       <w:r>
         <w:rPr>
           <w:b/>
           <w:sz w:val="24"/>
         </w:rPr>
-        <w:t>Server</w:t>
-      </w:r>
-      <w:proofErr w:type="spellEnd"/>
+        <w:t xml:space="preserve"> </w:t>
+      </w:r>
       <w:r>
         <w:rPr>
           <w:b/>
           <w:sz w:val="24"/>
         </w:rPr>
-        <w:t xml:space="preserve"> </w:t>
-      </w:r>
-      <w:proofErr w:type="spellStart"/>
+        <w:t>FastCars</w:t>
+      </w:r>
       <w:r>
         <w:rPr>
           <w:b/>
           <w:sz w:val="24"/>
         </w:rPr>
-        <w:t>FastCars</w:t>
-      </w:r>
-      <w:r>
-        <w:rPr>
-          <w:b/>
-          <w:sz w:val="24"/>
-        </w:rPr>
-        <w:t>.CustomerRelations</w:t>
-      </w:r>
-      <w:proofErr w:type="spellEnd"/>
-      <w:r>
-        <w:rPr>
-          <w:b/>
-          <w:sz w:val="24"/>
-        </w:rPr>
-        <w:t xml:space="preserve"> </w:t>
+        <w:t xml:space="preserve">.CustomerRelations </w:t>
       </w:r>
     </w:p>
     <w:p>
@@ -4165,7 +3743,12 @@
         </w:numPr>
       </w:pPr>
       <w:r>
-        <w:t>Starting from NServiceBus version 5, it is essential to pick the Persistence of choice. The generated code is as below:</w:t>
+        <w:t>Starting from NServiceBus version 5, it is essential to pick the Persistence of choice. The generated code is as below</w:t>
+      </w:r>
+      <w:bookmarkStart w:id="5" w:name="_GoBack"/>
+      <w:bookmarkEnd w:id="5"/>
+      <w:r>
+        <w:t>:</w:t>
       </w:r>
     </w:p>
     <w:p>
@@ -4183,7 +3766,6 @@
           <w:highlight w:val="white"/>
         </w:rPr>
       </w:pPr>
-      <w:proofErr w:type="gramStart"/>
       <w:r>
         <w:rPr>
           <w:rFonts w:ascii="Consolas" w:hAnsi="Consolas" w:cs="Consolas"/>
@@ -4194,7 +3776,6 @@
         </w:rPr>
         <w:t>public</w:t>
       </w:r>
-      <w:proofErr w:type="gramEnd"/>
       <w:r>
         <w:rPr>
           <w:rFonts w:ascii="Consolas" w:hAnsi="Consolas" w:cs="Consolas"/>
@@ -4316,7 +3897,6 @@
         </w:rPr>
         <w:t xml:space="preserve">        </w:t>
       </w:r>
-      <w:proofErr w:type="gramStart"/>
       <w:r>
         <w:rPr>
           <w:rFonts w:ascii="Consolas" w:hAnsi="Consolas" w:cs="Consolas"/>
@@ -4327,7 +3907,6 @@
         </w:rPr>
         <w:t>public</w:t>
       </w:r>
-      <w:proofErr w:type="gramEnd"/>
       <w:r>
         <w:rPr>
           <w:rFonts w:ascii="Consolas" w:hAnsi="Consolas" w:cs="Consolas"/>
@@ -4471,9 +4050,33 @@
           <w:szCs w:val="19"/>
           <w:highlight w:val="white"/>
         </w:rPr>
-        <w:t xml:space="preserve">// To use RavenDB, install-package NServiceBus.RavenDB and then use </w:t>
-      </w:r>
-      <w:proofErr w:type="spellStart"/>
+        <w:t>// To use RavenDB, install-package NServiceBus.RavenDB and then use configuration.UsePersistence&lt;RavenDBPersistence&gt;();</w:t>
+      </w:r>
+    </w:p>
+    <w:p>
+      <w:pPr>
+        <w:autoSpaceDE w:val="0"/>
+        <w:autoSpaceDN w:val="0"/>
+        <w:adjustRightInd w:val="0"/>
+        <w:spacing w:after="0" w:line="240" w:lineRule="auto"/>
+        <w:rPr>
+          <w:rFonts w:ascii="Consolas" w:hAnsi="Consolas" w:cs="Consolas"/>
+          <w:color w:val="000000"/>
+          <w:sz w:val="19"/>
+          <w:szCs w:val="19"/>
+          <w:highlight w:val="white"/>
+        </w:rPr>
+      </w:pPr>
+      <w:r>
+        <w:rPr>
+          <w:rFonts w:ascii="Consolas" w:hAnsi="Consolas" w:cs="Consolas"/>
+          <w:color w:val="000000"/>
+          <w:sz w:val="19"/>
+          <w:szCs w:val="19"/>
+          <w:highlight w:val="white"/>
+        </w:rPr>
+        <w:t xml:space="preserve">            </w:t>
+      </w:r>
       <w:r>
         <w:rPr>
           <w:rFonts w:ascii="Consolas" w:hAnsi="Consolas" w:cs="Consolas"/>
@@ -4482,9 +4085,58 @@
           <w:szCs w:val="19"/>
           <w:highlight w:val="white"/>
         </w:rPr>
-        <w:t>configuration.UsePersistence</w:t>
-      </w:r>
-      <w:proofErr w:type="spellEnd"/>
+        <w:t>// To use SQLServer, install-package NServiceBus.NHibernate and then use configuration.UsePersistence&lt;NHibernatePersistence&gt;();</w:t>
+      </w:r>
+    </w:p>
+    <w:p>
+      <w:pPr>
+        <w:autoSpaceDE w:val="0"/>
+        <w:autoSpaceDN w:val="0"/>
+        <w:adjustRightInd w:val="0"/>
+        <w:spacing w:after="0" w:line="240" w:lineRule="auto"/>
+        <w:rPr>
+          <w:rFonts w:ascii="Consolas" w:hAnsi="Consolas" w:cs="Consolas"/>
+          <w:color w:val="000000"/>
+          <w:sz w:val="19"/>
+          <w:szCs w:val="19"/>
+          <w:highlight w:val="white"/>
+        </w:rPr>
+      </w:pPr>
+      <w:r>
+        <w:rPr>
+          <w:rFonts w:ascii="Consolas" w:hAnsi="Consolas" w:cs="Consolas"/>
+          <w:color w:val="000000"/>
+          <w:sz w:val="19"/>
+          <w:szCs w:val="19"/>
+          <w:highlight w:val="white"/>
+        </w:rPr>
+        <w:t xml:space="preserve">            </w:t>
+      </w:r>
+    </w:p>
+    <w:p>
+      <w:pPr>
+        <w:autoSpaceDE w:val="0"/>
+        <w:autoSpaceDN w:val="0"/>
+        <w:adjustRightInd w:val="0"/>
+        <w:spacing w:after="0" w:line="240" w:lineRule="auto"/>
+        <w:rPr>
+          <w:rFonts w:ascii="Consolas" w:hAnsi="Consolas" w:cs="Consolas"/>
+          <w:color w:val="000000"/>
+          <w:sz w:val="19"/>
+          <w:szCs w:val="19"/>
+          <w:highlight w:val="white"/>
+        </w:rPr>
+      </w:pPr>
+      <w:r>
+        <w:rPr>
+          <w:rFonts w:ascii="Consolas" w:hAnsi="Consolas" w:cs="Consolas"/>
+          <w:color w:val="000000"/>
+          <w:sz w:val="19"/>
+          <w:szCs w:val="19"/>
+          <w:highlight w:val="white"/>
+        </w:rPr>
+        <w:t xml:space="preserve">            </w:t>
+      </w:r>
       <w:r>
         <w:rPr>
           <w:rFonts w:ascii="Consolas" w:hAnsi="Consolas" w:cs="Consolas"/>
@@ -4493,9 +4145,33 @@
           <w:szCs w:val="19"/>
           <w:highlight w:val="white"/>
         </w:rPr>
-        <w:t>&lt;RavenDBPersistence</w:t>
-      </w:r>
-      <w:proofErr w:type="gramStart"/>
+        <w:t>// If you don't need a durable storage you can also use, configuration.UsePersistence&lt;InMemoryPersistence&gt;();</w:t>
+      </w:r>
+    </w:p>
+    <w:p>
+      <w:pPr>
+        <w:autoSpaceDE w:val="0"/>
+        <w:autoSpaceDN w:val="0"/>
+        <w:adjustRightInd w:val="0"/>
+        <w:spacing w:after="0" w:line="240" w:lineRule="auto"/>
+        <w:rPr>
+          <w:rFonts w:ascii="Consolas" w:hAnsi="Consolas" w:cs="Consolas"/>
+          <w:color w:val="000000"/>
+          <w:sz w:val="19"/>
+          <w:szCs w:val="19"/>
+          <w:highlight w:val="white"/>
+        </w:rPr>
+      </w:pPr>
+      <w:r>
+        <w:rPr>
+          <w:rFonts w:ascii="Consolas" w:hAnsi="Consolas" w:cs="Consolas"/>
+          <w:color w:val="000000"/>
+          <w:sz w:val="19"/>
+          <w:szCs w:val="19"/>
+          <w:highlight w:val="white"/>
+        </w:rPr>
+        <w:t xml:space="preserve">            </w:t>
+      </w:r>
       <w:r>
         <w:rPr>
           <w:rFonts w:ascii="Consolas" w:hAnsi="Consolas" w:cs="Consolas"/>
@@ -4504,9 +4180,58 @@
           <w:szCs w:val="19"/>
           <w:highlight w:val="white"/>
         </w:rPr>
-        <w:t>&gt;(</w:t>
-      </w:r>
-      <w:proofErr w:type="gramEnd"/>
+        <w:t>// more details on persistence can be found here: http://docs.particular.net/nservicebus/persistence-in-nservicebus</w:t>
+      </w:r>
+    </w:p>
+    <w:p>
+      <w:pPr>
+        <w:autoSpaceDE w:val="0"/>
+        <w:autoSpaceDN w:val="0"/>
+        <w:adjustRightInd w:val="0"/>
+        <w:spacing w:after="0" w:line="240" w:lineRule="auto"/>
+        <w:rPr>
+          <w:rFonts w:ascii="Consolas" w:hAnsi="Consolas" w:cs="Consolas"/>
+          <w:color w:val="000000"/>
+          <w:sz w:val="19"/>
+          <w:szCs w:val="19"/>
+          <w:highlight w:val="white"/>
+        </w:rPr>
+      </w:pPr>
+      <w:r>
+        <w:rPr>
+          <w:rFonts w:ascii="Consolas" w:hAnsi="Consolas" w:cs="Consolas"/>
+          <w:color w:val="000000"/>
+          <w:sz w:val="19"/>
+          <w:szCs w:val="19"/>
+          <w:highlight w:val="white"/>
+        </w:rPr>
+        <w:t xml:space="preserve">            </w:t>
+      </w:r>
+    </w:p>
+    <w:p>
+      <w:pPr>
+        <w:autoSpaceDE w:val="0"/>
+        <w:autoSpaceDN w:val="0"/>
+        <w:adjustRightInd w:val="0"/>
+        <w:spacing w:after="0" w:line="240" w:lineRule="auto"/>
+        <w:rPr>
+          <w:rFonts w:ascii="Consolas" w:hAnsi="Consolas" w:cs="Consolas"/>
+          <w:color w:val="000000"/>
+          <w:sz w:val="19"/>
+          <w:szCs w:val="19"/>
+          <w:highlight w:val="white"/>
+        </w:rPr>
+      </w:pPr>
+      <w:r>
+        <w:rPr>
+          <w:rFonts w:ascii="Consolas" w:hAnsi="Consolas" w:cs="Consolas"/>
+          <w:color w:val="000000"/>
+          <w:sz w:val="19"/>
+          <w:szCs w:val="19"/>
+          <w:highlight w:val="white"/>
+        </w:rPr>
+        <w:t xml:space="preserve">            </w:t>
+      </w:r>
       <w:r>
         <w:rPr>
           <w:rFonts w:ascii="Consolas" w:hAnsi="Consolas" w:cs="Consolas"/>
@@ -4515,7 +4240,7 @@
           <w:szCs w:val="19"/>
           <w:highlight w:val="white"/>
         </w:rPr>
-        <w:t>);</w:t>
+        <w:t xml:space="preserve">//Also note that you can mix and match storages to fit you specific needs. </w:t>
       </w:r>
     </w:p>
     <w:p>
@@ -4550,51 +4275,7 @@
           <w:szCs w:val="19"/>
           <w:highlight w:val="white"/>
         </w:rPr>
-        <w:t xml:space="preserve">// To use SQLServer, install-package NServiceBus.NHibernate and then use </w:t>
-      </w:r>
-      <w:proofErr w:type="spellStart"/>
-      <w:r>
-        <w:rPr>
-          <w:rFonts w:ascii="Consolas" w:hAnsi="Consolas" w:cs="Consolas"/>
-          <w:color w:val="008000"/>
-          <w:sz w:val="19"/>
-          <w:szCs w:val="19"/>
-          <w:highlight w:val="white"/>
-        </w:rPr>
-        <w:t>configuration.UsePersistence</w:t>
-      </w:r>
-      <w:proofErr w:type="spellEnd"/>
-      <w:r>
-        <w:rPr>
-          <w:rFonts w:ascii="Consolas" w:hAnsi="Consolas" w:cs="Consolas"/>
-          <w:color w:val="008000"/>
-          <w:sz w:val="19"/>
-          <w:szCs w:val="19"/>
-          <w:highlight w:val="white"/>
-        </w:rPr>
-        <w:t>&lt;NHibernatePersistence</w:t>
-      </w:r>
-      <w:proofErr w:type="gramStart"/>
-      <w:r>
-        <w:rPr>
-          <w:rFonts w:ascii="Consolas" w:hAnsi="Consolas" w:cs="Consolas"/>
-          <w:color w:val="008000"/>
-          <w:sz w:val="19"/>
-          <w:szCs w:val="19"/>
-          <w:highlight w:val="white"/>
-        </w:rPr>
-        <w:t>&gt;(</w:t>
-      </w:r>
-      <w:proofErr w:type="gramEnd"/>
-      <w:r>
-        <w:rPr>
-          <w:rFonts w:ascii="Consolas" w:hAnsi="Consolas" w:cs="Consolas"/>
-          <w:color w:val="008000"/>
-          <w:sz w:val="19"/>
-          <w:szCs w:val="19"/>
-          <w:highlight w:val="white"/>
-        </w:rPr>
-        <w:t>);</w:t>
+        <w:t>//http://docs.particular.net/nservicebus/persistence-order</w:t>
       </w:r>
     </w:p>
     <w:p>
@@ -4621,263 +4302,6 @@
         </w:rPr>
         <w:t xml:space="preserve">            </w:t>
       </w:r>
-    </w:p>
-    <w:p>
-      <w:pPr>
-        <w:autoSpaceDE w:val="0"/>
-        <w:autoSpaceDN w:val="0"/>
-        <w:adjustRightInd w:val="0"/>
-        <w:spacing w:after="0" w:line="240" w:lineRule="auto"/>
-        <w:rPr>
-          <w:rFonts w:ascii="Consolas" w:hAnsi="Consolas" w:cs="Consolas"/>
-          <w:color w:val="000000"/>
-          <w:sz w:val="19"/>
-          <w:szCs w:val="19"/>
-          <w:highlight w:val="white"/>
-        </w:rPr>
-      </w:pPr>
-      <w:r>
-        <w:rPr>
-          <w:rFonts w:ascii="Consolas" w:hAnsi="Consolas" w:cs="Consolas"/>
-          <w:color w:val="000000"/>
-          <w:sz w:val="19"/>
-          <w:szCs w:val="19"/>
-          <w:highlight w:val="white"/>
-        </w:rPr>
-        <w:t xml:space="preserve">            </w:t>
-      </w:r>
-      <w:r>
-        <w:rPr>
-          <w:rFonts w:ascii="Consolas" w:hAnsi="Consolas" w:cs="Consolas"/>
-          <w:color w:val="008000"/>
-          <w:sz w:val="19"/>
-          <w:szCs w:val="19"/>
-          <w:highlight w:val="white"/>
-        </w:rPr>
-        <w:t xml:space="preserve">// If you don't need a durable storage you can also use, </w:t>
-      </w:r>
-      <w:proofErr w:type="spellStart"/>
-      <w:r>
-        <w:rPr>
-          <w:rFonts w:ascii="Consolas" w:hAnsi="Consolas" w:cs="Consolas"/>
-          <w:color w:val="008000"/>
-          <w:sz w:val="19"/>
-          <w:szCs w:val="19"/>
-          <w:highlight w:val="white"/>
-        </w:rPr>
-        <w:t>configuration.UsePersistence</w:t>
-      </w:r>
-      <w:proofErr w:type="spellEnd"/>
-      <w:r>
-        <w:rPr>
-          <w:rFonts w:ascii="Consolas" w:hAnsi="Consolas" w:cs="Consolas"/>
-          <w:color w:val="008000"/>
-          <w:sz w:val="19"/>
-          <w:szCs w:val="19"/>
-          <w:highlight w:val="white"/>
-        </w:rPr>
-        <w:t>&lt;InMemoryPersistence</w:t>
-      </w:r>
-      <w:proofErr w:type="gramStart"/>
-      <w:r>
-        <w:rPr>
-          <w:rFonts w:ascii="Consolas" w:hAnsi="Consolas" w:cs="Consolas"/>
-          <w:color w:val="008000"/>
-          <w:sz w:val="19"/>
-          <w:szCs w:val="19"/>
-          <w:highlight w:val="white"/>
-        </w:rPr>
-        <w:t>&gt;(</w:t>
-      </w:r>
-      <w:proofErr w:type="gramEnd"/>
-      <w:r>
-        <w:rPr>
-          <w:rFonts w:ascii="Consolas" w:hAnsi="Consolas" w:cs="Consolas"/>
-          <w:color w:val="008000"/>
-          <w:sz w:val="19"/>
-          <w:szCs w:val="19"/>
-          <w:highlight w:val="white"/>
-        </w:rPr>
-        <w:t>);</w:t>
-      </w:r>
-    </w:p>
-    <w:p>
-      <w:pPr>
-        <w:autoSpaceDE w:val="0"/>
-        <w:autoSpaceDN w:val="0"/>
-        <w:adjustRightInd w:val="0"/>
-        <w:spacing w:after="0" w:line="240" w:lineRule="auto"/>
-        <w:rPr>
-          <w:rFonts w:ascii="Consolas" w:hAnsi="Consolas" w:cs="Consolas"/>
-          <w:color w:val="000000"/>
-          <w:sz w:val="19"/>
-          <w:szCs w:val="19"/>
-          <w:highlight w:val="white"/>
-        </w:rPr>
-      </w:pPr>
-      <w:r>
-        <w:rPr>
-          <w:rFonts w:ascii="Consolas" w:hAnsi="Consolas" w:cs="Consolas"/>
-          <w:color w:val="000000"/>
-          <w:sz w:val="19"/>
-          <w:szCs w:val="19"/>
-          <w:highlight w:val="white"/>
-        </w:rPr>
-        <w:t xml:space="preserve">            </w:t>
-      </w:r>
-      <w:r>
-        <w:rPr>
-          <w:rFonts w:ascii="Consolas" w:hAnsi="Consolas" w:cs="Consolas"/>
-          <w:color w:val="008000"/>
-          <w:sz w:val="19"/>
-          <w:szCs w:val="19"/>
-          <w:highlight w:val="white"/>
-        </w:rPr>
-        <w:t>// more details on persistence can be found here: http://docs.particular.net/nservicebus/persistence-in-nservicebus</w:t>
-      </w:r>
-    </w:p>
-    <w:p>
-      <w:pPr>
-        <w:autoSpaceDE w:val="0"/>
-        <w:autoSpaceDN w:val="0"/>
-        <w:adjustRightInd w:val="0"/>
-        <w:spacing w:after="0" w:line="240" w:lineRule="auto"/>
-        <w:rPr>
-          <w:rFonts w:ascii="Consolas" w:hAnsi="Consolas" w:cs="Consolas"/>
-          <w:color w:val="000000"/>
-          <w:sz w:val="19"/>
-          <w:szCs w:val="19"/>
-          <w:highlight w:val="white"/>
-        </w:rPr>
-      </w:pPr>
-      <w:r>
-        <w:rPr>
-          <w:rFonts w:ascii="Consolas" w:hAnsi="Consolas" w:cs="Consolas"/>
-          <w:color w:val="000000"/>
-          <w:sz w:val="19"/>
-          <w:szCs w:val="19"/>
-          <w:highlight w:val="white"/>
-        </w:rPr>
-        <w:t xml:space="preserve">            </w:t>
-      </w:r>
-    </w:p>
-    <w:p>
-      <w:pPr>
-        <w:autoSpaceDE w:val="0"/>
-        <w:autoSpaceDN w:val="0"/>
-        <w:adjustRightInd w:val="0"/>
-        <w:spacing w:after="0" w:line="240" w:lineRule="auto"/>
-        <w:rPr>
-          <w:rFonts w:ascii="Consolas" w:hAnsi="Consolas" w:cs="Consolas"/>
-          <w:color w:val="000000"/>
-          <w:sz w:val="19"/>
-          <w:szCs w:val="19"/>
-          <w:highlight w:val="white"/>
-        </w:rPr>
-      </w:pPr>
-      <w:r>
-        <w:rPr>
-          <w:rFonts w:ascii="Consolas" w:hAnsi="Consolas" w:cs="Consolas"/>
-          <w:color w:val="000000"/>
-          <w:sz w:val="19"/>
-          <w:szCs w:val="19"/>
-          <w:highlight w:val="white"/>
-        </w:rPr>
-        <w:t xml:space="preserve">            </w:t>
-      </w:r>
-      <w:r>
-        <w:rPr>
-          <w:rFonts w:ascii="Consolas" w:hAnsi="Consolas" w:cs="Consolas"/>
-          <w:color w:val="008000"/>
-          <w:sz w:val="19"/>
-          <w:szCs w:val="19"/>
-          <w:highlight w:val="white"/>
-        </w:rPr>
-        <w:t xml:space="preserve">//Also </w:t>
-      </w:r>
-      <w:proofErr w:type="gramStart"/>
-      <w:r>
-        <w:rPr>
-          <w:rFonts w:ascii="Consolas" w:hAnsi="Consolas" w:cs="Consolas"/>
-          <w:color w:val="008000"/>
-          <w:sz w:val="19"/>
-          <w:szCs w:val="19"/>
-          <w:highlight w:val="white"/>
-        </w:rPr>
-        <w:t>note</w:t>
-      </w:r>
-      <w:proofErr w:type="gramEnd"/>
-      <w:r>
-        <w:rPr>
-          <w:rFonts w:ascii="Consolas" w:hAnsi="Consolas" w:cs="Consolas"/>
-          <w:color w:val="008000"/>
-          <w:sz w:val="19"/>
-          <w:szCs w:val="19"/>
-          <w:highlight w:val="white"/>
-        </w:rPr>
-        <w:t xml:space="preserve"> that you can mix and match storages to fit you specific needs. </w:t>
-      </w:r>
-    </w:p>
-    <w:p>
-      <w:pPr>
-        <w:autoSpaceDE w:val="0"/>
-        <w:autoSpaceDN w:val="0"/>
-        <w:adjustRightInd w:val="0"/>
-        <w:spacing w:after="0" w:line="240" w:lineRule="auto"/>
-        <w:rPr>
-          <w:rFonts w:ascii="Consolas" w:hAnsi="Consolas" w:cs="Consolas"/>
-          <w:color w:val="000000"/>
-          <w:sz w:val="19"/>
-          <w:szCs w:val="19"/>
-          <w:highlight w:val="white"/>
-        </w:rPr>
-      </w:pPr>
-      <w:r>
-        <w:rPr>
-          <w:rFonts w:ascii="Consolas" w:hAnsi="Consolas" w:cs="Consolas"/>
-          <w:color w:val="000000"/>
-          <w:sz w:val="19"/>
-          <w:szCs w:val="19"/>
-          <w:highlight w:val="white"/>
-        </w:rPr>
-        <w:t xml:space="preserve">            </w:t>
-      </w:r>
-      <w:r>
-        <w:rPr>
-          <w:rFonts w:ascii="Consolas" w:hAnsi="Consolas" w:cs="Consolas"/>
-          <w:color w:val="008000"/>
-          <w:sz w:val="19"/>
-          <w:szCs w:val="19"/>
-          <w:highlight w:val="white"/>
-        </w:rPr>
-        <w:t>//http://docs.particular.net/nservicebus/persistence-order</w:t>
-      </w:r>
-    </w:p>
-    <w:p>
-      <w:pPr>
-        <w:autoSpaceDE w:val="0"/>
-        <w:autoSpaceDN w:val="0"/>
-        <w:adjustRightInd w:val="0"/>
-        <w:spacing w:after="0" w:line="240" w:lineRule="auto"/>
-        <w:rPr>
-          <w:rFonts w:ascii="Consolas" w:hAnsi="Consolas" w:cs="Consolas"/>
-          <w:color w:val="000000"/>
-          <w:sz w:val="19"/>
-          <w:szCs w:val="19"/>
-          <w:highlight w:val="white"/>
-        </w:rPr>
-      </w:pPr>
-      <w:r>
-        <w:rPr>
-          <w:rFonts w:ascii="Consolas" w:hAnsi="Consolas" w:cs="Consolas"/>
-          <w:color w:val="000000"/>
-          <w:sz w:val="19"/>
-          <w:szCs w:val="19"/>
-          <w:highlight w:val="white"/>
-        </w:rPr>
-        <w:t xml:space="preserve">            </w:t>
-      </w:r>
-      <w:proofErr w:type="spellStart"/>
       <w:r>
         <w:rPr>
           <w:rFonts w:ascii="Consolas" w:hAnsi="Consolas" w:cs="Consolas"/>
@@ -4886,50 +4310,27 @@
           <w:szCs w:val="19"/>
           <w:highlight w:val="yellow"/>
         </w:rPr>
-        <w:t>configuration.UsePersistence</w:t>
-      </w:r>
-      <w:proofErr w:type="spellEnd"/>
-      <w:r>
-        <w:rPr>
-          <w:rFonts w:ascii="Consolas" w:hAnsi="Consolas" w:cs="Consolas"/>
-          <w:color w:val="000000"/>
+        <w:t>configuration.UsePersistence&lt;</w:t>
+      </w:r>
+      <w:r>
+        <w:rPr>
+          <w:rFonts w:ascii="Consolas" w:hAnsi="Consolas" w:cs="Consolas"/>
+          <w:color w:val="FF0000"/>
           <w:sz w:val="19"/>
           <w:szCs w:val="19"/>
           <w:highlight w:val="yellow"/>
         </w:rPr>
-        <w:t>&lt;</w:t>
-      </w:r>
-      <w:r>
-        <w:rPr>
-          <w:rFonts w:ascii="Consolas" w:hAnsi="Consolas" w:cs="Consolas"/>
-          <w:color w:val="FF0000"/>
+        <w:t>PLEASE_SELECT_ONE</w:t>
+      </w:r>
+      <w:r>
+        <w:rPr>
+          <w:rFonts w:ascii="Consolas" w:hAnsi="Consolas" w:cs="Consolas"/>
+          <w:color w:val="000000"/>
           <w:sz w:val="19"/>
           <w:szCs w:val="19"/>
           <w:highlight w:val="yellow"/>
         </w:rPr>
-        <w:t>PLEASE_SELECT_ONE</w:t>
-      </w:r>
-      <w:proofErr w:type="gramStart"/>
-      <w:r>
-        <w:rPr>
-          <w:rFonts w:ascii="Consolas" w:hAnsi="Consolas" w:cs="Consolas"/>
-          <w:color w:val="000000"/>
-          <w:sz w:val="19"/>
-          <w:szCs w:val="19"/>
-          <w:highlight w:val="yellow"/>
-        </w:rPr>
-        <w:t>&gt;(</w:t>
-      </w:r>
-      <w:proofErr w:type="gramEnd"/>
-      <w:r>
-        <w:rPr>
-          <w:rFonts w:ascii="Consolas" w:hAnsi="Consolas" w:cs="Consolas"/>
-          <w:color w:val="000000"/>
-          <w:sz w:val="19"/>
-          <w:szCs w:val="19"/>
-          <w:highlight w:val="yellow"/>
-        </w:rPr>
-        <w:t>);</w:t>
+        <w:t>&gt;();</w:t>
       </w:r>
     </w:p>
     <w:p>
@@ -4981,7 +4382,6 @@
       </w:r>
       <w:bookmarkStart w:id="6" w:name="OLE_LINK29"/>
       <w:bookmarkStart w:id="7" w:name="OLE_LINK30"/>
-      <w:proofErr w:type="spellStart"/>
       <w:r>
         <w:rPr>
           <w:rFonts w:ascii="Consolas" w:hAnsi="Consolas" w:cs="Consolas"/>
@@ -4990,40 +4390,7 @@
           <w:szCs w:val="19"/>
           <w:highlight w:val="white"/>
         </w:rPr>
-        <w:t>configuration.UsePersistence</w:t>
-      </w:r>
-      <w:proofErr w:type="spellEnd"/>
-      <w:r>
-        <w:rPr>
-          <w:rFonts w:ascii="Consolas" w:hAnsi="Consolas" w:cs="Consolas"/>
-          <w:b/>
-          <w:sz w:val="19"/>
-          <w:szCs w:val="19"/>
-          <w:highlight w:val="white"/>
-        </w:rPr>
-        <w:t>&lt;InMemoryPersistence</w:t>
-      </w:r>
-      <w:proofErr w:type="gramStart"/>
-      <w:r>
-        <w:rPr>
-          <w:rFonts w:ascii="Consolas" w:hAnsi="Consolas" w:cs="Consolas"/>
-          <w:b/>
-          <w:sz w:val="19"/>
-          <w:szCs w:val="19"/>
-          <w:highlight w:val="white"/>
-        </w:rPr>
-        <w:t>&gt;(</w:t>
-      </w:r>
-      <w:proofErr w:type="gramEnd"/>
-      <w:r>
-        <w:rPr>
-          <w:rFonts w:ascii="Consolas" w:hAnsi="Consolas" w:cs="Consolas"/>
-          <w:b/>
-          <w:sz w:val="19"/>
-          <w:szCs w:val="19"/>
-          <w:highlight w:val="white"/>
-        </w:rPr>
-        <w:t>);</w:t>
+        <w:t>configuration.UsePersistence&lt;InMemoryPersistence&gt;();</w:t>
       </w:r>
       <w:bookmarkEnd w:id="6"/>
       <w:bookmarkEnd w:id="7"/>
@@ -5045,7 +4412,6 @@
         </w:rPr>
         <w:t xml:space="preserve"> </w:t>
       </w:r>
-      <w:proofErr w:type="spellStart"/>
       <w:r>
         <w:rPr>
           <w:rFonts w:ascii="Consolas" w:hAnsi="Consolas" w:cs="Consolas"/>
@@ -5055,21 +4421,8 @@
           <w:szCs w:val="19"/>
           <w:highlight w:val="white"/>
         </w:rPr>
-        <w:t>configuration.UseTransport</w:t>
-      </w:r>
-      <w:proofErr w:type="spellEnd"/>
-      <w:r>
-        <w:rPr>
-          <w:rFonts w:ascii="Consolas" w:hAnsi="Consolas" w:cs="Consolas"/>
-          <w:b/>
-          <w:color w:val="000000"/>
-          <w:sz w:val="19"/>
-          <w:szCs w:val="19"/>
-          <w:highlight w:val="white"/>
-        </w:rPr>
-        <w:t>&lt;</w:t>
-      </w:r>
-      <w:proofErr w:type="spellStart"/>
+        <w:t>configuration.UseTransport&lt;</w:t>
+      </w:r>
       <w:r>
         <w:rPr>
           <w:rFonts w:ascii="Consolas" w:hAnsi="Consolas" w:cs="Consolas"/>
@@ -5081,8 +4434,6 @@
         </w:rPr>
         <w:t>SqlServerTransport</w:t>
       </w:r>
-      <w:proofErr w:type="spellEnd"/>
-      <w:proofErr w:type="gramStart"/>
       <w:r>
         <w:rPr>
           <w:rFonts w:ascii="Consolas" w:hAnsi="Consolas" w:cs="Consolas"/>
@@ -5092,19 +4443,7 @@
           <w:szCs w:val="19"/>
           <w:highlight w:val="white"/>
         </w:rPr>
-        <w:t>&gt;(</w:t>
-      </w:r>
-      <w:proofErr w:type="gramEnd"/>
-      <w:r>
-        <w:rPr>
-          <w:rFonts w:ascii="Consolas" w:hAnsi="Consolas" w:cs="Consolas"/>
-          <w:b/>
-          <w:color w:val="000000"/>
-          <w:sz w:val="19"/>
-          <w:szCs w:val="19"/>
-          <w:highlight w:val="white"/>
-        </w:rPr>
-        <w:t>);</w:t>
+        <w:t>&gt;();</w:t>
       </w:r>
     </w:p>
     <w:p>
@@ -5138,29 +4477,13 @@
         <w:t>Add the following connection str</w:t>
       </w:r>
       <w:r>
-        <w:t xml:space="preserve">ing in the </w:t>
-      </w:r>
-      <w:proofErr w:type="spellStart"/>
-      <w:r>
-        <w:t>app.config</w:t>
-      </w:r>
-      <w:proofErr w:type="spellEnd"/>
-      <w:r>
-        <w:t xml:space="preserve"> for </w:t>
+        <w:t xml:space="preserve">ing in the app.config for </w:t>
       </w:r>
       <w:r>
         <w:t>SQLServer</w:t>
       </w:r>
       <w:r>
-        <w:t xml:space="preserve">  after the </w:t>
-      </w:r>
-      <w:proofErr w:type="spellStart"/>
-      <w:r>
-        <w:t>configSections</w:t>
-      </w:r>
-      <w:proofErr w:type="spellEnd"/>
-      <w:r>
-        <w:t xml:space="preserve"> node</w:t>
+        <w:t xml:space="preserve">  after the configSections node</w:t>
       </w:r>
       <w:r>
         <w:t>:</w:t>
@@ -5213,8 +4536,6 @@
         </w:rPr>
         <w:t>&lt;</w:t>
       </w:r>
-      <w:proofErr w:type="spellStart"/>
-      <w:proofErr w:type="gramStart"/>
       <w:r>
         <w:rPr>
           <w:rFonts w:ascii="Consolas" w:eastAsia="Times New Roman" w:hAnsi="Consolas" w:cs="Consolas"/>
@@ -5224,8 +4545,6 @@
         </w:rPr>
         <w:t>connectionStrings</w:t>
       </w:r>
-      <w:proofErr w:type="spellEnd"/>
-      <w:proofErr w:type="gramEnd"/>
       <w:r>
         <w:rPr>
           <w:rFonts w:ascii="Consolas" w:eastAsia="Times New Roman" w:hAnsi="Consolas" w:cs="Consolas"/>
@@ -5281,7 +4600,6 @@
         </w:rPr>
         <w:t xml:space="preserve">   </w:t>
       </w:r>
-      <w:proofErr w:type="gramStart"/>
       <w:r>
         <w:rPr>
           <w:rFonts w:ascii="Consolas" w:eastAsia="Times New Roman" w:hAnsi="Consolas" w:cs="Consolas"/>
@@ -5298,9 +4616,8 @@
           <w:sz w:val="24"/>
           <w:szCs w:val="24"/>
         </w:rPr>
-        <w:t>--</w:t>
-      </w:r>
-      <w:proofErr w:type="gramEnd"/>
+        <w:t xml:space="preserve">-- </w:t>
+      </w:r>
       <w:r>
         <w:rPr>
           <w:rFonts w:ascii="Consolas" w:eastAsia="Times New Roman" w:hAnsi="Consolas" w:cs="Consolas"/>
@@ -5308,27 +4625,7 @@
           <w:sz w:val="24"/>
           <w:szCs w:val="24"/>
         </w:rPr>
-        <w:t xml:space="preserve"> </w:t>
-      </w:r>
-      <w:proofErr w:type="spellStart"/>
-      <w:r>
-        <w:rPr>
-          <w:rFonts w:ascii="Consolas" w:eastAsia="Times New Roman" w:hAnsi="Consolas" w:cs="Consolas"/>
-          <w:color w:val="008000"/>
-          <w:sz w:val="24"/>
-          <w:szCs w:val="24"/>
-        </w:rPr>
-        <w:t>SqlServer</w:t>
-      </w:r>
-      <w:proofErr w:type="spellEnd"/>
-      <w:r>
-        <w:rPr>
-          <w:rFonts w:ascii="Consolas" w:eastAsia="Times New Roman" w:hAnsi="Consolas" w:cs="Consolas"/>
-          <w:color w:val="008000"/>
-          <w:sz w:val="24"/>
-          <w:szCs w:val="24"/>
-        </w:rPr>
-        <w:t xml:space="preserve"> </w:t>
+        <w:t xml:space="preserve">SqlServer </w:t>
       </w:r>
       <w:r>
         <w:rPr>
@@ -5500,22 +4797,8 @@
           <w:szCs w:val="24"/>
           <w:highlight w:val="yellow"/>
         </w:rPr>
-        <w:t xml:space="preserve">        </w:t>
-      </w:r>
-      <w:proofErr w:type="spellStart"/>
-      <w:proofErr w:type="gramStart"/>
-      <w:r>
-        <w:rPr>
-          <w:rFonts w:ascii="Consolas" w:eastAsia="Times New Roman" w:hAnsi="Consolas" w:cs="Consolas"/>
-          <w:color w:val="FF0000"/>
-          <w:sz w:val="24"/>
-          <w:szCs w:val="24"/>
-          <w:highlight w:val="yellow"/>
-        </w:rPr>
-        <w:t>connectionString</w:t>
-      </w:r>
-      <w:proofErr w:type="spellEnd"/>
-      <w:proofErr w:type="gramEnd"/>
+        <w:t xml:space="preserve">        connectionString</w:t>
+      </w:r>
       <w:r>
         <w:rPr>
           <w:rFonts w:ascii="Consolas" w:eastAsia="Times New Roman" w:hAnsi="Consolas" w:cs="Consolas"/>
@@ -5534,51 +4817,7 @@
           <w:szCs w:val="24"/>
           <w:highlight w:val="yellow"/>
         </w:rPr>
-        <w:t>Data Source=.\</w:t>
-      </w:r>
-      <w:proofErr w:type="spellStart"/>
-      <w:r>
-        <w:rPr>
-          <w:rFonts w:ascii="Consolas" w:eastAsia="Times New Roman" w:hAnsi="Consolas" w:cs="Consolas"/>
-          <w:color w:val="0000FF"/>
-          <w:sz w:val="24"/>
-          <w:szCs w:val="24"/>
-          <w:highlight w:val="yellow"/>
-        </w:rPr>
-        <w:t>SQLEXPRESS;Initial</w:t>
-      </w:r>
-      <w:proofErr w:type="spellEnd"/>
-      <w:r>
-        <w:rPr>
-          <w:rFonts w:ascii="Consolas" w:eastAsia="Times New Roman" w:hAnsi="Consolas" w:cs="Consolas"/>
-          <w:color w:val="0000FF"/>
-          <w:sz w:val="24"/>
-          <w:szCs w:val="24"/>
-          <w:highlight w:val="yellow"/>
-        </w:rPr>
-        <w:t xml:space="preserve"> Catalog=</w:t>
-      </w:r>
-      <w:proofErr w:type="spellStart"/>
-      <w:r>
-        <w:rPr>
-          <w:rFonts w:ascii="Consolas" w:eastAsia="Times New Roman" w:hAnsi="Consolas" w:cs="Consolas"/>
-          <w:color w:val="0000FF"/>
-          <w:sz w:val="24"/>
-          <w:szCs w:val="24"/>
-          <w:highlight w:val="yellow"/>
-        </w:rPr>
-        <w:t>NServiceBus;Integrated</w:t>
-      </w:r>
-      <w:proofErr w:type="spellEnd"/>
-      <w:r>
-        <w:rPr>
-          <w:rFonts w:ascii="Consolas" w:eastAsia="Times New Roman" w:hAnsi="Consolas" w:cs="Consolas"/>
-          <w:color w:val="0000FF"/>
-          <w:sz w:val="24"/>
-          <w:szCs w:val="24"/>
-          <w:highlight w:val="yellow"/>
-        </w:rPr>
-        <w:t xml:space="preserve"> Security=True</w:t>
+        <w:t>Data Source=.\SQLEXPRESS;Initial Catalog=NServiceBus;Integrated Security=True</w:t>
       </w:r>
       <w:r>
         <w:rPr>
@@ -5645,7 +4884,6 @@
         </w:rPr>
         <w:t>&lt;/</w:t>
       </w:r>
-      <w:proofErr w:type="spellStart"/>
       <w:r>
         <w:rPr>
           <w:rFonts w:ascii="Consolas" w:eastAsia="Times New Roman" w:hAnsi="Consolas" w:cs="Consolas"/>
@@ -5655,7 +4893,6 @@
         </w:rPr>
         <w:t>connectionStrings</w:t>
       </w:r>
-      <w:proofErr w:type="spellEnd"/>
       <w:r>
         <w:rPr>
           <w:rFonts w:ascii="Consolas" w:eastAsia="Times New Roman" w:hAnsi="Consolas" w:cs="Consolas"/>
@@ -5684,23 +4921,7 @@
         <w:spacing w:after="0"/>
       </w:pPr>
       <w:r>
-        <w:t xml:space="preserve">In the </w:t>
-      </w:r>
-      <w:proofErr w:type="spellStart"/>
-      <w:r>
-        <w:t>Bootstrapper.cs</w:t>
-      </w:r>
-      <w:proofErr w:type="spellEnd"/>
-      <w:r>
-        <w:t xml:space="preserve"> class modify the code such that every time the ‘Enter’ key is pressed, the </w:t>
-      </w:r>
-      <w:proofErr w:type="spellStart"/>
-      <w:r>
-        <w:t>ClientBecamePreferred</w:t>
-      </w:r>
-      <w:proofErr w:type="spellEnd"/>
-      <w:r>
-        <w:t xml:space="preserve"> event is published.</w:t>
+        <w:t>In the Bootstrapper.cs class modify the code such that every time the ‘Enter’ key is pressed, the ClientBecamePreferred event is published.</w:t>
       </w:r>
     </w:p>
     <w:p>
@@ -5713,31 +4934,7 @@
         <w:spacing w:after="0"/>
       </w:pPr>
       <w:r>
-        <w:t xml:space="preserve">To publish events, you need the </w:t>
-      </w:r>
-      <w:proofErr w:type="spellStart"/>
-      <w:r>
-        <w:t>IBus</w:t>
-      </w:r>
-      <w:proofErr w:type="spellEnd"/>
-      <w:r>
-        <w:t xml:space="preserve"> interface. Add a public get setter for the </w:t>
-      </w:r>
-      <w:proofErr w:type="spellStart"/>
-      <w:r>
-        <w:t>IBus</w:t>
-      </w:r>
-      <w:proofErr w:type="spellEnd"/>
-      <w:r>
-        <w:t xml:space="preserve"> in your class. NServiceBus automatically injects the </w:t>
-      </w:r>
-      <w:proofErr w:type="spellStart"/>
-      <w:r>
-        <w:t>IBus</w:t>
-      </w:r>
-      <w:proofErr w:type="spellEnd"/>
-      <w:r>
-        <w:t xml:space="preserve"> into this class:</w:t>
+        <w:t>To publish events, you need the IBus interface. Add a public get setter for the IBus in your class. NServiceBus automatically injects the IBus into this class:</w:t>
       </w:r>
     </w:p>
     <w:p>
@@ -5746,33 +4943,11 @@
         <w:spacing w:after="0"/>
         <w:ind w:left="1440"/>
       </w:pPr>
-      <w:proofErr w:type="gramStart"/>
       <w:r>
         <w:rPr>
           <w:highlight w:val="yellow"/>
         </w:rPr>
-        <w:t>public</w:t>
-      </w:r>
-      <w:proofErr w:type="gramEnd"/>
-      <w:r>
-        <w:rPr>
-          <w:highlight w:val="yellow"/>
-        </w:rPr>
-        <w:t xml:space="preserve"> </w:t>
-      </w:r>
-      <w:proofErr w:type="spellStart"/>
-      <w:r>
-        <w:rPr>
-          <w:highlight w:val="yellow"/>
-        </w:rPr>
-        <w:t>IBus</w:t>
-      </w:r>
-      <w:proofErr w:type="spellEnd"/>
-      <w:r>
-        <w:rPr>
-          <w:highlight w:val="yellow"/>
-        </w:rPr>
-        <w:t xml:space="preserve"> Bus { get; set; }</w:t>
+        <w:t>public IBus Bus { get; set; }</w:t>
       </w:r>
     </w:p>
     <w:p>
@@ -5793,24 +4968,14 @@
       <w:r>
         <w:t xml:space="preserve">To publish an event every time we press Enter, implement the </w:t>
       </w:r>
-      <w:proofErr w:type="spellStart"/>
       <w:r>
         <w:rPr>
           <w:highlight w:val="yellow"/>
         </w:rPr>
         <w:t>IWantToRunWhenBusStartsAndStops</w:t>
       </w:r>
-      <w:proofErr w:type="spellEnd"/>
-      <w:r>
-        <w:t xml:space="preserve"> interface. When you are done, your </w:t>
-      </w:r>
-      <w:proofErr w:type="spellStart"/>
-      <w:r>
-        <w:t>bootstrapper</w:t>
-      </w:r>
-      <w:proofErr w:type="spellEnd"/>
-      <w:r>
-        <w:t xml:space="preserve"> class might look like this:</w:t>
+      <w:r>
+        <w:t xml:space="preserve"> interface. When you are done, your bootstrapper class might look like this:</w:t>
       </w:r>
     </w:p>
     <w:p>
@@ -5827,37 +4992,15 @@
           <w:lang w:val="en"/>
         </w:rPr>
       </w:pPr>
-      <w:proofErr w:type="gramStart"/>
-      <w:r>
-        <w:rPr>
-          <w:rFonts w:ascii="Consolas" w:hAnsi="Consolas" w:cs="Consolas"/>
-          <w:sz w:val="19"/>
-          <w:szCs w:val="19"/>
-          <w:lang w:val="en"/>
-        </w:rPr>
-        <w:t>namespace</w:t>
-      </w:r>
-      <w:proofErr w:type="gramEnd"/>
-      <w:r>
-        <w:rPr>
-          <w:rFonts w:ascii="Consolas" w:hAnsi="Consolas" w:cs="Consolas"/>
-          <w:sz w:val="19"/>
-          <w:szCs w:val="19"/>
-          <w:lang w:val="en"/>
-        </w:rPr>
-        <w:t xml:space="preserve"> </w:t>
-      </w:r>
-      <w:proofErr w:type="spellStart"/>
-      <w:r>
-        <w:rPr>
-          <w:rFonts w:ascii="Consolas" w:hAnsi="Consolas" w:cs="Consolas"/>
-          <w:sz w:val="19"/>
-          <w:szCs w:val="19"/>
-          <w:lang w:val="en"/>
-        </w:rPr>
-        <w:t>FastCars.CustomerRelations</w:t>
-      </w:r>
-      <w:proofErr w:type="spellEnd"/>
+      <w:r>
+        <w:rPr>
+          <w:rFonts w:ascii="Consolas" w:hAnsi="Consolas" w:cs="Consolas"/>
+          <w:sz w:val="19"/>
+          <w:szCs w:val="19"/>
+          <w:lang w:val="en"/>
+        </w:rPr>
+        <w:t>namespace FastCars.CustomerRelations</w:t>
+      </w:r>
     </w:p>
     <w:p>
       <w:pPr>
@@ -5904,27 +5047,7 @@
           <w:szCs w:val="19"/>
           <w:lang w:val="en"/>
         </w:rPr>
-        <w:t xml:space="preserve">    </w:t>
-      </w:r>
-      <w:proofErr w:type="gramStart"/>
-      <w:r>
-        <w:rPr>
-          <w:rFonts w:ascii="Consolas" w:hAnsi="Consolas" w:cs="Consolas"/>
-          <w:sz w:val="19"/>
-          <w:szCs w:val="19"/>
-          <w:lang w:val="en"/>
-        </w:rPr>
-        <w:t>using</w:t>
-      </w:r>
-      <w:proofErr w:type="gramEnd"/>
-      <w:r>
-        <w:rPr>
-          <w:rFonts w:ascii="Consolas" w:hAnsi="Consolas" w:cs="Consolas"/>
-          <w:sz w:val="19"/>
-          <w:szCs w:val="19"/>
-          <w:lang w:val="en"/>
-        </w:rPr>
-        <w:t xml:space="preserve"> System;</w:t>
+        <w:t xml:space="preserve">    using System;</w:t>
       </w:r>
     </w:p>
     <w:p>
@@ -5950,7 +5073,6 @@
         </w:rPr>
         <w:t xml:space="preserve">    </w:t>
       </w:r>
-      <w:proofErr w:type="gramStart"/>
       <w:r>
         <w:rPr>
           <w:rFonts w:ascii="Consolas" w:hAnsi="Consolas" w:cs="Consolas"/>
@@ -5959,18 +5081,7 @@
           <w:highlight w:val="yellow"/>
           <w:lang w:val="en"/>
         </w:rPr>
-        <w:t>using</w:t>
-      </w:r>
-      <w:proofErr w:type="gramEnd"/>
-      <w:r>
-        <w:rPr>
-          <w:rFonts w:ascii="Consolas" w:hAnsi="Consolas" w:cs="Consolas"/>
-          <w:sz w:val="19"/>
-          <w:szCs w:val="19"/>
-          <w:highlight w:val="yellow"/>
-          <w:lang w:val="en"/>
-        </w:rPr>
-        <w:t xml:space="preserve"> NServiceBus;</w:t>
+        <w:t>using NServiceBus;</w:t>
       </w:r>
     </w:p>
     <w:p>
@@ -5996,7 +5107,6 @@
         </w:rPr>
         <w:t xml:space="preserve">    </w:t>
       </w:r>
-      <w:proofErr w:type="gramStart"/>
       <w:r>
         <w:rPr>
           <w:rFonts w:ascii="Consolas" w:hAnsi="Consolas" w:cs="Consolas"/>
@@ -6005,40 +5115,7 @@
           <w:highlight w:val="yellow"/>
           <w:lang w:val="en"/>
         </w:rPr>
-        <w:t>using</w:t>
-      </w:r>
-      <w:proofErr w:type="gramEnd"/>
-      <w:r>
-        <w:rPr>
-          <w:rFonts w:ascii="Consolas" w:hAnsi="Consolas" w:cs="Consolas"/>
-          <w:sz w:val="19"/>
-          <w:szCs w:val="19"/>
-          <w:highlight w:val="yellow"/>
-          <w:lang w:val="en"/>
-        </w:rPr>
-        <w:t xml:space="preserve"> </w:t>
-      </w:r>
-      <w:proofErr w:type="spellStart"/>
-      <w:r>
-        <w:rPr>
-          <w:rFonts w:ascii="Consolas" w:hAnsi="Consolas" w:cs="Consolas"/>
-          <w:sz w:val="19"/>
-          <w:szCs w:val="19"/>
-          <w:highlight w:val="yellow"/>
-          <w:lang w:val="en"/>
-        </w:rPr>
-        <w:t>FastCars.Events</w:t>
-      </w:r>
-      <w:proofErr w:type="spellEnd"/>
-      <w:r>
-        <w:rPr>
-          <w:rFonts w:ascii="Consolas" w:hAnsi="Consolas" w:cs="Consolas"/>
-          <w:sz w:val="19"/>
-          <w:szCs w:val="19"/>
-          <w:highlight w:val="yellow"/>
-          <w:lang w:val="en"/>
-        </w:rPr>
-        <w:t>;</w:t>
+        <w:t>using FastCars.Events;</w:t>
       </w:r>
     </w:p>
     <w:p>
@@ -6062,51 +5139,10 @@
           <w:szCs w:val="19"/>
           <w:lang w:val="en"/>
         </w:rPr>
-        <w:t xml:space="preserve">    </w:t>
-      </w:r>
-      <w:proofErr w:type="gramStart"/>
-      <w:r>
-        <w:rPr>
-          <w:rFonts w:ascii="Consolas" w:hAnsi="Consolas" w:cs="Consolas"/>
-          <w:sz w:val="19"/>
-          <w:szCs w:val="19"/>
-          <w:lang w:val="en"/>
-        </w:rPr>
-        <w:t>public</w:t>
-      </w:r>
-      <w:proofErr w:type="gramEnd"/>
-      <w:r>
-        <w:rPr>
-          <w:rFonts w:ascii="Consolas" w:hAnsi="Consolas" w:cs="Consolas"/>
-          <w:sz w:val="19"/>
-          <w:szCs w:val="19"/>
-          <w:lang w:val="en"/>
-        </w:rPr>
-        <w:t xml:space="preserve"> class </w:t>
-      </w:r>
-      <w:proofErr w:type="spellStart"/>
-      <w:r>
-        <w:rPr>
-          <w:rFonts w:ascii="Consolas" w:hAnsi="Consolas" w:cs="Consolas"/>
-          <w:sz w:val="19"/>
-          <w:szCs w:val="19"/>
-          <w:lang w:val="en"/>
-        </w:rPr>
-        <w:t>Bootstrapper</w:t>
-      </w:r>
-      <w:proofErr w:type="spellEnd"/>
-      <w:r>
-        <w:rPr>
-          <w:rFonts w:ascii="Consolas" w:hAnsi="Consolas" w:cs="Consolas"/>
-          <w:sz w:val="19"/>
-          <w:szCs w:val="19"/>
-          <w:lang w:val="en"/>
-        </w:rPr>
-        <w:t xml:space="preserve"> : </w:t>
+        <w:t xml:space="preserve">    public class Bootstrapper : </w:t>
       </w:r>
       <w:bookmarkStart w:id="10" w:name="OLE_LINK5"/>
       <w:bookmarkStart w:id="11" w:name="OLE_LINK6"/>
-      <w:proofErr w:type="spellStart"/>
       <w:r>
         <w:rPr>
           <w:rFonts w:ascii="Consolas" w:hAnsi="Consolas" w:cs="Consolas"/>
@@ -6119,7 +5155,6 @@
       </w:r>
       <w:bookmarkEnd w:id="10"/>
       <w:bookmarkEnd w:id="11"/>
-      <w:proofErr w:type="spellEnd"/>
     </w:p>
     <w:p>
       <w:pPr>
@@ -6168,7 +5203,6 @@
         </w:rPr>
         <w:t xml:space="preserve">        </w:t>
       </w:r>
-      <w:proofErr w:type="gramStart"/>
       <w:r>
         <w:rPr>
           <w:rFonts w:ascii="Consolas" w:hAnsi="Consolas" w:cs="Consolas"/>
@@ -6177,40 +5211,7 @@
           <w:highlight w:val="yellow"/>
           <w:lang w:val="en"/>
         </w:rPr>
-        <w:t>public</w:t>
-      </w:r>
-      <w:proofErr w:type="gramEnd"/>
-      <w:r>
-        <w:rPr>
-          <w:rFonts w:ascii="Consolas" w:hAnsi="Consolas" w:cs="Consolas"/>
-          <w:sz w:val="19"/>
-          <w:szCs w:val="19"/>
-          <w:highlight w:val="yellow"/>
-          <w:lang w:val="en"/>
-        </w:rPr>
-        <w:t xml:space="preserve"> </w:t>
-      </w:r>
-      <w:proofErr w:type="spellStart"/>
-      <w:r>
-        <w:rPr>
-          <w:rFonts w:ascii="Consolas" w:hAnsi="Consolas" w:cs="Consolas"/>
-          <w:sz w:val="19"/>
-          <w:szCs w:val="19"/>
-          <w:highlight w:val="yellow"/>
-          <w:lang w:val="en"/>
-        </w:rPr>
-        <w:t>IBus</w:t>
-      </w:r>
-      <w:proofErr w:type="spellEnd"/>
-      <w:r>
-        <w:rPr>
-          <w:rFonts w:ascii="Consolas" w:hAnsi="Consolas" w:cs="Consolas"/>
-          <w:sz w:val="19"/>
-          <w:szCs w:val="19"/>
-          <w:highlight w:val="yellow"/>
-          <w:lang w:val="en"/>
-        </w:rPr>
-        <w:t xml:space="preserve"> Bus { get; set; }</w:t>
+        <w:t>public IBus Bus { get; set; }</w:t>
       </w:r>
     </w:p>
     <w:p>
@@ -6234,27 +5235,7 @@
           <w:szCs w:val="19"/>
           <w:lang w:val="en"/>
         </w:rPr>
-        <w:t xml:space="preserve">        </w:t>
-      </w:r>
-      <w:proofErr w:type="gramStart"/>
-      <w:r>
-        <w:rPr>
-          <w:rFonts w:ascii="Consolas" w:hAnsi="Consolas" w:cs="Consolas"/>
-          <w:sz w:val="19"/>
-          <w:szCs w:val="19"/>
-          <w:lang w:val="en"/>
-        </w:rPr>
-        <w:t>public</w:t>
-      </w:r>
-      <w:proofErr w:type="gramEnd"/>
-      <w:r>
-        <w:rPr>
-          <w:rFonts w:ascii="Consolas" w:hAnsi="Consolas" w:cs="Consolas"/>
-          <w:sz w:val="19"/>
-          <w:szCs w:val="19"/>
-          <w:lang w:val="en"/>
-        </w:rPr>
-        <w:t xml:space="preserve"> void Start()</w:t>
+        <w:t xml:space="preserve">        public void Start()</w:t>
       </w:r>
     </w:p>
     <w:p>
@@ -6302,38 +5283,7 @@
           <w:szCs w:val="19"/>
           <w:lang w:val="en"/>
         </w:rPr>
-        <w:t xml:space="preserve">     </w:t>
-      </w:r>
-      <w:proofErr w:type="spellStart"/>
-      <w:proofErr w:type="gramStart"/>
-      <w:r>
-        <w:rPr>
-          <w:rFonts w:ascii="Consolas" w:hAnsi="Consolas" w:cs="Consolas"/>
-          <w:sz w:val="19"/>
-          <w:szCs w:val="19"/>
-          <w:lang w:val="en"/>
-        </w:rPr>
-        <w:t>Console.WriteLine</w:t>
-      </w:r>
-      <w:proofErr w:type="spellEnd"/>
-      <w:r>
-        <w:rPr>
-          <w:rFonts w:ascii="Consolas" w:hAnsi="Consolas" w:cs="Consolas"/>
-          <w:sz w:val="19"/>
-          <w:szCs w:val="19"/>
-          <w:lang w:val="en"/>
-        </w:rPr>
-        <w:t>(</w:t>
-      </w:r>
-      <w:proofErr w:type="gramEnd"/>
-      <w:r>
-        <w:rPr>
-          <w:rFonts w:ascii="Consolas" w:hAnsi="Consolas" w:cs="Consolas"/>
-          <w:sz w:val="19"/>
-          <w:szCs w:val="19"/>
-          <w:lang w:val="en"/>
-        </w:rPr>
-        <w:t>"Press Enter to publish an event");</w:t>
+        <w:t xml:space="preserve">     Console.WriteLine("Press Enter to publish an event");</w:t>
       </w:r>
     </w:p>
     <w:p>
@@ -6357,47 +5307,7 @@
           <w:szCs w:val="19"/>
           <w:lang w:val="en"/>
         </w:rPr>
-        <w:t xml:space="preserve">            </w:t>
-      </w:r>
-      <w:proofErr w:type="gramStart"/>
-      <w:r>
-        <w:rPr>
-          <w:rFonts w:ascii="Consolas" w:hAnsi="Consolas" w:cs="Consolas"/>
-          <w:sz w:val="19"/>
-          <w:szCs w:val="19"/>
-          <w:lang w:val="en"/>
-        </w:rPr>
-        <w:t>while</w:t>
-      </w:r>
-      <w:proofErr w:type="gramEnd"/>
-      <w:r>
-        <w:rPr>
-          <w:rFonts w:ascii="Consolas" w:hAnsi="Consolas" w:cs="Consolas"/>
-          <w:sz w:val="19"/>
-          <w:szCs w:val="19"/>
-          <w:lang w:val="en"/>
-        </w:rPr>
-        <w:t xml:space="preserve"> (</w:t>
-      </w:r>
-      <w:proofErr w:type="spellStart"/>
-      <w:r>
-        <w:rPr>
-          <w:rFonts w:ascii="Consolas" w:hAnsi="Consolas" w:cs="Consolas"/>
-          <w:sz w:val="19"/>
-          <w:szCs w:val="19"/>
-          <w:lang w:val="en"/>
-        </w:rPr>
-        <w:t>Console.ReadLine</w:t>
-      </w:r>
-      <w:proofErr w:type="spellEnd"/>
-      <w:r>
-        <w:rPr>
-          <w:rFonts w:ascii="Consolas" w:hAnsi="Consolas" w:cs="Consolas"/>
-          <w:sz w:val="19"/>
-          <w:szCs w:val="19"/>
-          <w:lang w:val="en"/>
-        </w:rPr>
-        <w:t>() != null)</w:t>
+        <w:t xml:space="preserve">            while (Console.ReadLine() != null)</w:t>
       </w:r>
     </w:p>
     <w:p>
@@ -6451,7 +5361,6 @@
         </w:rPr>
         <w:t xml:space="preserve">                </w:t>
       </w:r>
-      <w:proofErr w:type="spellStart"/>
       <w:r>
         <w:rPr>
           <w:rFonts w:ascii="Consolas" w:hAnsi="Consolas" w:cs="Consolas"/>
@@ -6460,52 +5369,7 @@
           <w:highlight w:val="yellow"/>
           <w:lang w:val="en"/>
         </w:rPr>
-        <w:t>Bus.Publish</w:t>
-      </w:r>
-      <w:proofErr w:type="spellEnd"/>
-      <w:r>
-        <w:rPr>
-          <w:rFonts w:ascii="Consolas" w:hAnsi="Consolas" w:cs="Consolas"/>
-          <w:sz w:val="19"/>
-          <w:szCs w:val="19"/>
-          <w:highlight w:val="yellow"/>
-          <w:lang w:val="en"/>
-        </w:rPr>
-        <w:t>&lt;</w:t>
-      </w:r>
-      <w:proofErr w:type="spellStart"/>
-      <w:r>
-        <w:rPr>
-          <w:rFonts w:ascii="Consolas" w:hAnsi="Consolas" w:cs="Consolas"/>
-          <w:sz w:val="19"/>
-          <w:szCs w:val="19"/>
-          <w:highlight w:val="yellow"/>
-          <w:lang w:val="en"/>
-        </w:rPr>
-        <w:t>ClientBecamePreferred</w:t>
-      </w:r>
-      <w:proofErr w:type="spellEnd"/>
-      <w:proofErr w:type="gramStart"/>
-      <w:r>
-        <w:rPr>
-          <w:rFonts w:ascii="Consolas" w:hAnsi="Consolas" w:cs="Consolas"/>
-          <w:sz w:val="19"/>
-          <w:szCs w:val="19"/>
-          <w:highlight w:val="yellow"/>
-          <w:lang w:val="en"/>
-        </w:rPr>
-        <w:t>&gt;(</w:t>
-      </w:r>
-      <w:proofErr w:type="gramEnd"/>
-      <w:r>
-        <w:rPr>
-          <w:rFonts w:ascii="Consolas" w:hAnsi="Consolas" w:cs="Consolas"/>
-          <w:sz w:val="19"/>
-          <w:szCs w:val="19"/>
-          <w:highlight w:val="yellow"/>
-          <w:lang w:val="en"/>
-        </w:rPr>
-        <w:t>m =&gt;</w:t>
+        <w:t>Bus.Publish&lt;ClientBecamePreferred&gt;(m =&gt;</w:t>
       </w:r>
     </w:p>
     <w:p>
@@ -6557,63 +5421,7 @@
           <w:highlight w:val="yellow"/>
           <w:lang w:val="en"/>
         </w:rPr>
-        <w:t xml:space="preserve">                    </w:t>
-      </w:r>
-      <w:proofErr w:type="spellStart"/>
-      <w:r>
-        <w:rPr>
-          <w:rFonts w:ascii="Consolas" w:hAnsi="Consolas" w:cs="Consolas"/>
-          <w:sz w:val="19"/>
-          <w:szCs w:val="19"/>
-          <w:highlight w:val="yellow"/>
-          <w:lang w:val="en"/>
-        </w:rPr>
-        <w:t>m.ClientId</w:t>
-      </w:r>
-      <w:proofErr w:type="spellEnd"/>
-      <w:r>
-        <w:rPr>
-          <w:rFonts w:ascii="Consolas" w:hAnsi="Consolas" w:cs="Consolas"/>
-          <w:sz w:val="19"/>
-          <w:szCs w:val="19"/>
-          <w:highlight w:val="yellow"/>
-          <w:lang w:val="en"/>
-        </w:rPr>
-        <w:t xml:space="preserve"> = </w:t>
-      </w:r>
-      <w:proofErr w:type="spellStart"/>
-      <w:proofErr w:type="gramStart"/>
-      <w:r>
-        <w:rPr>
-          <w:rFonts w:ascii="Consolas" w:hAnsi="Consolas" w:cs="Consolas"/>
-          <w:sz w:val="19"/>
-          <w:szCs w:val="19"/>
-          <w:highlight w:val="yellow"/>
-          <w:lang w:val="en"/>
-        </w:rPr>
-        <w:t>Guid.NewGuid</w:t>
-      </w:r>
-      <w:proofErr w:type="spellEnd"/>
-      <w:r>
-        <w:rPr>
-          <w:rFonts w:ascii="Consolas" w:hAnsi="Consolas" w:cs="Consolas"/>
-          <w:sz w:val="19"/>
-          <w:szCs w:val="19"/>
-          <w:highlight w:val="yellow"/>
-          <w:lang w:val="en"/>
-        </w:rPr>
-        <w:t>(</w:t>
-      </w:r>
-      <w:proofErr w:type="gramEnd"/>
-      <w:r>
-        <w:rPr>
-          <w:rFonts w:ascii="Consolas" w:hAnsi="Consolas" w:cs="Consolas"/>
-          <w:sz w:val="19"/>
-          <w:szCs w:val="19"/>
-          <w:highlight w:val="yellow"/>
-          <w:lang w:val="en"/>
-        </w:rPr>
-        <w:t>);</w:t>
+        <w:t xml:space="preserve">                    m.ClientId = Guid.NewGuid();</w:t>
       </w:r>
     </w:p>
     <w:p>
@@ -6639,63 +5447,7 @@
           <w:highlight w:val="yellow"/>
           <w:lang w:val="en"/>
         </w:rPr>
-        <w:t xml:space="preserve">                    </w:t>
-      </w:r>
-      <w:proofErr w:type="spellStart"/>
-      <w:r>
-        <w:rPr>
-          <w:rFonts w:ascii="Consolas" w:hAnsi="Consolas" w:cs="Consolas"/>
-          <w:sz w:val="19"/>
-          <w:szCs w:val="19"/>
-          <w:highlight w:val="yellow"/>
-          <w:lang w:val="en"/>
-        </w:rPr>
-        <w:t>m.PreferredUntil</w:t>
-      </w:r>
-      <w:proofErr w:type="spellEnd"/>
-      <w:r>
-        <w:rPr>
-          <w:rFonts w:ascii="Consolas" w:hAnsi="Consolas" w:cs="Consolas"/>
-          <w:sz w:val="19"/>
-          <w:szCs w:val="19"/>
-          <w:highlight w:val="yellow"/>
-          <w:lang w:val="en"/>
-        </w:rPr>
-        <w:t xml:space="preserve"> = </w:t>
-      </w:r>
-      <w:proofErr w:type="spellStart"/>
-      <w:proofErr w:type="gramStart"/>
-      <w:r>
-        <w:rPr>
-          <w:rFonts w:ascii="Consolas" w:hAnsi="Consolas" w:cs="Consolas"/>
-          <w:sz w:val="19"/>
-          <w:szCs w:val="19"/>
-          <w:highlight w:val="yellow"/>
-          <w:lang w:val="en"/>
-        </w:rPr>
-        <w:t>DateTime.Today.AddDays</w:t>
-      </w:r>
-      <w:proofErr w:type="spellEnd"/>
-      <w:r>
-        <w:rPr>
-          <w:rFonts w:ascii="Consolas" w:hAnsi="Consolas" w:cs="Consolas"/>
-          <w:sz w:val="19"/>
-          <w:szCs w:val="19"/>
-          <w:highlight w:val="yellow"/>
-          <w:lang w:val="en"/>
-        </w:rPr>
-        <w:t>(</w:t>
-      </w:r>
-      <w:proofErr w:type="gramEnd"/>
-      <w:r>
-        <w:rPr>
-          <w:rFonts w:ascii="Consolas" w:hAnsi="Consolas" w:cs="Consolas"/>
-          <w:sz w:val="19"/>
-          <w:szCs w:val="19"/>
-          <w:highlight w:val="yellow"/>
-          <w:lang w:val="en"/>
-        </w:rPr>
-        <w:t>30);</w:t>
+        <w:t xml:space="preserve">                    m.PreferredUntil = DateTime.Today.AddDays(30);</w:t>
       </w:r>
     </w:p>
     <w:p>
@@ -6747,58 +5499,7 @@
           <w:szCs w:val="19"/>
           <w:lang w:val="en"/>
         </w:rPr>
-        <w:t xml:space="preserve">                </w:t>
-      </w:r>
-      <w:proofErr w:type="spellStart"/>
-      <w:proofErr w:type="gramStart"/>
-      <w:r>
-        <w:rPr>
-          <w:rFonts w:ascii="Consolas" w:hAnsi="Consolas" w:cs="Consolas"/>
-          <w:sz w:val="19"/>
-          <w:szCs w:val="19"/>
-          <w:lang w:val="en"/>
-        </w:rPr>
-        <w:t>Console.WriteLine</w:t>
-      </w:r>
-      <w:proofErr w:type="spellEnd"/>
-      <w:r>
-        <w:rPr>
-          <w:rFonts w:ascii="Consolas" w:hAnsi="Consolas" w:cs="Consolas"/>
-          <w:sz w:val="19"/>
-          <w:szCs w:val="19"/>
-          <w:lang w:val="en"/>
-        </w:rPr>
-        <w:t>(</w:t>
-      </w:r>
-      <w:proofErr w:type="gramEnd"/>
-      <w:r>
-        <w:rPr>
-          <w:rFonts w:ascii="Consolas" w:hAnsi="Consolas" w:cs="Consolas"/>
-          <w:sz w:val="19"/>
-          <w:szCs w:val="19"/>
-          <w:lang w:val="en"/>
-        </w:rPr>
-        <w:t xml:space="preserve">"Published </w:t>
-      </w:r>
-      <w:proofErr w:type="spellStart"/>
-      <w:r>
-        <w:rPr>
-          <w:rFonts w:ascii="Consolas" w:hAnsi="Consolas" w:cs="Consolas"/>
-          <w:sz w:val="19"/>
-          <w:szCs w:val="19"/>
-          <w:lang w:val="en"/>
-        </w:rPr>
-        <w:t>ClientBecamePreferred</w:t>
-      </w:r>
-      <w:proofErr w:type="spellEnd"/>
-      <w:r>
-        <w:rPr>
-          <w:rFonts w:ascii="Consolas" w:hAnsi="Consolas" w:cs="Consolas"/>
-          <w:sz w:val="19"/>
-          <w:szCs w:val="19"/>
-          <w:lang w:val="en"/>
-        </w:rPr>
-        <w:t xml:space="preserve"> event");</w:t>
+        <w:t xml:space="preserve">                Console.WriteLine("Published ClientBecamePreferred event");</w:t>
       </w:r>
     </w:p>
     <w:p>
@@ -6885,27 +5586,7 @@
           <w:szCs w:val="19"/>
           <w:lang w:val="en"/>
         </w:rPr>
-        <w:t xml:space="preserve">        </w:t>
-      </w:r>
-      <w:proofErr w:type="gramStart"/>
-      <w:r>
-        <w:rPr>
-          <w:rFonts w:ascii="Consolas" w:hAnsi="Consolas" w:cs="Consolas"/>
-          <w:sz w:val="19"/>
-          <w:szCs w:val="19"/>
-          <w:lang w:val="en"/>
-        </w:rPr>
-        <w:t>public</w:t>
-      </w:r>
-      <w:proofErr w:type="gramEnd"/>
-      <w:r>
-        <w:rPr>
-          <w:rFonts w:ascii="Consolas" w:hAnsi="Consolas" w:cs="Consolas"/>
-          <w:sz w:val="19"/>
-          <w:szCs w:val="19"/>
-          <w:lang w:val="en"/>
-        </w:rPr>
-        <w:t xml:space="preserve"> void Stop()</w:t>
+        <w:t xml:space="preserve">        public void Stop()</w:t>
       </w:r>
     </w:p>
     <w:p>
@@ -7030,15 +5711,7 @@
         <w:t>Task 4: Create a subscriber endpoint</w:t>
       </w:r>
       <w:r>
-        <w:t xml:space="preserve"> (</w:t>
-      </w:r>
-      <w:proofErr w:type="spellStart"/>
-      <w:r>
-        <w:t>FastCars.Promotions</w:t>
-      </w:r>
-      <w:proofErr w:type="spellEnd"/>
-      <w:r>
-        <w:t>)</w:t>
+        <w:t xml:space="preserve"> (FastCars.Promotions)</w:t>
       </w:r>
       <w:bookmarkEnd w:id="15"/>
     </w:p>
@@ -7056,16 +5729,11 @@
       <w:r>
         <w:t xml:space="preserve"> project </w:t>
       </w:r>
-      <w:proofErr w:type="spellStart"/>
       <w:r>
         <w:t>FastCars</w:t>
       </w:r>
       <w:r>
-        <w:t>.Promotions</w:t>
-      </w:r>
-      <w:proofErr w:type="spellEnd"/>
-      <w:r>
-        <w:t xml:space="preserve"> </w:t>
+        <w:t xml:space="preserve">.Promotions </w:t>
       </w:r>
       <w:r>
         <w:t xml:space="preserve">add </w:t>
@@ -7073,16 +5741,11 @@
       <w:r>
         <w:t xml:space="preserve">a project reference to the </w:t>
       </w:r>
-      <w:proofErr w:type="spellStart"/>
       <w:r>
         <w:t>FastCars</w:t>
       </w:r>
       <w:r>
-        <w:t>.Events</w:t>
-      </w:r>
-      <w:proofErr w:type="spellEnd"/>
-      <w:r>
-        <w:t xml:space="preserve"> project.</w:t>
+        <w:t>.Events project.</w:t>
       </w:r>
     </w:p>
     <w:p>
@@ -7102,35 +5765,13 @@
         <w:rPr>
           <w:b/>
         </w:rPr>
-        <w:t xml:space="preserve">Install </w:t>
-      </w:r>
-      <w:proofErr w:type="spellStart"/>
+        <w:t>Install NServiceBus.Host</w:t>
+      </w:r>
       <w:r>
         <w:rPr>
           <w:b/>
         </w:rPr>
-        <w:t>NServiceBus.Host</w:t>
-      </w:r>
-      <w:proofErr w:type="spellEnd"/>
-      <w:r>
-        <w:rPr>
-          <w:b/>
-        </w:rPr>
-        <w:t xml:space="preserve"> </w:t>
-      </w:r>
-      <w:proofErr w:type="spellStart"/>
-      <w:r>
-        <w:rPr>
-          <w:b/>
-        </w:rPr>
-        <w:t>nuget</w:t>
-      </w:r>
-      <w:proofErr w:type="spellEnd"/>
-      <w:r>
-        <w:rPr>
-          <w:b/>
-        </w:rPr>
-        <w:t xml:space="preserve"> package:</w:t>
+        <w:t xml:space="preserve"> nuget package:</w:t>
       </w:r>
       <w:r>
         <w:rPr>
@@ -7155,39 +5796,14 @@
           <w:b/>
           <w:sz w:val="24"/>
         </w:rPr>
-        <w:t xml:space="preserve">Install-package </w:t>
-      </w:r>
-      <w:proofErr w:type="spellStart"/>
+        <w:t xml:space="preserve">Install-package NServiceBus.Host </w:t>
+      </w:r>
       <w:r>
         <w:rPr>
           <w:b/>
           <w:sz w:val="24"/>
         </w:rPr>
-        <w:t>NServiceBus.Host</w:t>
-      </w:r>
-      <w:proofErr w:type="spellEnd"/>
-      <w:r>
-        <w:rPr>
-          <w:b/>
-          <w:sz w:val="24"/>
-        </w:rPr>
-        <w:t xml:space="preserve"> </w:t>
-      </w:r>
-      <w:proofErr w:type="spellStart"/>
-      <w:r>
-        <w:rPr>
-          <w:b/>
-          <w:sz w:val="24"/>
-        </w:rPr>
-        <w:t>FastCars.Promotions</w:t>
-      </w:r>
-      <w:proofErr w:type="spellEnd"/>
-      <w:r>
-        <w:rPr>
-          <w:b/>
-          <w:sz w:val="24"/>
-        </w:rPr>
-        <w:t xml:space="preserve"> </w:t>
+        <w:t xml:space="preserve">FastCars.Promotions </w:t>
       </w:r>
     </w:p>
     <w:p>
@@ -7195,15 +5811,7 @@
         <w:pStyle w:val="ListParagraph"/>
       </w:pPr>
       <w:r>
-        <w:t xml:space="preserve">To stay updated to the latest version of </w:t>
-      </w:r>
-      <w:proofErr w:type="spellStart"/>
-      <w:r>
-        <w:t>NServiceBus.Core</w:t>
-      </w:r>
-      <w:proofErr w:type="spellEnd"/>
-      <w:r>
-        <w:t xml:space="preserve">, read: </w:t>
+        <w:t xml:space="preserve">To stay updated to the latest version of NServiceBus.Core, read: </w:t>
       </w:r>
       <w:hyperlink r:id="rId12" w:history="1">
         <w:r>
@@ -7273,47 +5881,36 @@
           <w:b/>
           <w:sz w:val="24"/>
         </w:rPr>
-        <w:t xml:space="preserve">Install-Package </w:t>
-      </w:r>
-      <w:proofErr w:type="spellStart"/>
+        <w:t>Install-Package NServiceBus.</w:t>
+      </w:r>
       <w:r>
         <w:rPr>
           <w:b/>
           <w:sz w:val="24"/>
         </w:rPr>
-        <w:t>NServiceBus.</w:t>
+        <w:t>SqlServer</w:t>
       </w:r>
       <w:r>
         <w:rPr>
           <w:b/>
           <w:sz w:val="24"/>
         </w:rPr>
-        <w:t>SqlServer</w:t>
-      </w:r>
-      <w:proofErr w:type="spellEnd"/>
+        <w:t xml:space="preserve"> </w:t>
+      </w:r>
       <w:r>
         <w:rPr>
           <w:b/>
           <w:sz w:val="24"/>
         </w:rPr>
-        <w:t xml:space="preserve"> </w:t>
-      </w:r>
-      <w:proofErr w:type="spellStart"/>
+        <w:t>FastCars</w:t>
+      </w:r>
       <w:r>
         <w:rPr>
           <w:b/>
           <w:sz w:val="24"/>
         </w:rPr>
-        <w:t>FastCars</w:t>
-      </w:r>
-      <w:r>
-        <w:rPr>
-          <w:b/>
-          <w:sz w:val="24"/>
-        </w:rPr>
         <w:t>.Promotions</w:t>
       </w:r>
-      <w:proofErr w:type="spellEnd"/>
     </w:p>
     <w:p>
       <w:pPr>
@@ -7329,15 +5926,7 @@
         </w:numPr>
       </w:pPr>
       <w:r>
-        <w:t xml:space="preserve">Select persistence and transport in the </w:t>
-      </w:r>
-      <w:proofErr w:type="spellStart"/>
-      <w:r>
-        <w:t>EndpointConfig.cs</w:t>
-      </w:r>
-      <w:proofErr w:type="spellEnd"/>
-      <w:r>
-        <w:t xml:space="preserve"> to use InMemoryPersistence and SQLServer as transport:</w:t>
+        <w:t>Select persistence and transport in the EndpointConfig.cs to use InMemoryPersistence and SQLServer as transport:</w:t>
       </w:r>
     </w:p>
     <w:p>
@@ -7351,7 +5940,6 @@
       </w:pPr>
       <w:bookmarkStart w:id="16" w:name="OLE_LINK36"/>
       <w:bookmarkStart w:id="17" w:name="OLE_LINK37"/>
-      <w:proofErr w:type="spellStart"/>
       <w:r>
         <w:rPr>
           <w:rFonts w:ascii="Consolas" w:hAnsi="Consolas" w:cs="Consolas"/>
@@ -7360,78 +5948,31 @@
           <w:szCs w:val="19"/>
           <w:highlight w:val="white"/>
         </w:rPr>
-        <w:t>configuration.UsePersistence</w:t>
-      </w:r>
-      <w:proofErr w:type="spellEnd"/>
-      <w:r>
+        <w:t>configuration.UsePersistence&lt;InMemoryPersistence&gt;();</w:t>
+      </w:r>
+    </w:p>
+    <w:p>
+      <w:pPr>
+        <w:pStyle w:val="ListParagraph"/>
         <w:rPr>
           <w:rFonts w:ascii="Consolas" w:hAnsi="Consolas" w:cs="Consolas"/>
           <w:b/>
-          <w:sz w:val="19"/>
-          <w:szCs w:val="19"/>
-          <w:highlight w:val="white"/>
-        </w:rPr>
-        <w:t>&lt;InMemoryPersistence</w:t>
-      </w:r>
-      <w:proofErr w:type="gramStart"/>
+          <w:color w:val="000000"/>
+          <w:sz w:val="19"/>
+          <w:szCs w:val="19"/>
+        </w:rPr>
+      </w:pPr>
       <w:r>
         <w:rPr>
           <w:rFonts w:ascii="Consolas" w:hAnsi="Consolas" w:cs="Consolas"/>
           <w:b/>
-          <w:sz w:val="19"/>
-          <w:szCs w:val="19"/>
-          <w:highlight w:val="white"/>
-        </w:rPr>
-        <w:t>&gt;(</w:t>
-      </w:r>
-      <w:proofErr w:type="gramEnd"/>
-      <w:r>
-        <w:rPr>
-          <w:rFonts w:ascii="Consolas" w:hAnsi="Consolas" w:cs="Consolas"/>
-          <w:b/>
-          <w:sz w:val="19"/>
-          <w:szCs w:val="19"/>
-          <w:highlight w:val="white"/>
-        </w:rPr>
-        <w:t>);</w:t>
-      </w:r>
-    </w:p>
-    <w:p>
-      <w:pPr>
-        <w:pStyle w:val="ListParagraph"/>
-        <w:rPr>
-          <w:rFonts w:ascii="Consolas" w:hAnsi="Consolas" w:cs="Consolas"/>
-          <w:b/>
-          <w:color w:val="000000"/>
-          <w:sz w:val="19"/>
-          <w:szCs w:val="19"/>
-        </w:rPr>
-      </w:pPr>
-      <w:proofErr w:type="spellStart"/>
-      <w:r>
-        <w:rPr>
-          <w:rFonts w:ascii="Consolas" w:hAnsi="Consolas" w:cs="Consolas"/>
-          <w:b/>
-          <w:color w:val="000000"/>
-          <w:sz w:val="19"/>
-          <w:szCs w:val="19"/>
-          <w:highlight w:val="white"/>
-        </w:rPr>
-        <w:t>configuration.UseTransport</w:t>
-      </w:r>
-      <w:proofErr w:type="spellEnd"/>
-      <w:r>
-        <w:rPr>
-          <w:rFonts w:ascii="Consolas" w:hAnsi="Consolas" w:cs="Consolas"/>
-          <w:b/>
-          <w:color w:val="000000"/>
-          <w:sz w:val="19"/>
-          <w:szCs w:val="19"/>
-          <w:highlight w:val="white"/>
-        </w:rPr>
-        <w:t>&lt;</w:t>
-      </w:r>
-      <w:proofErr w:type="spellStart"/>
+          <w:color w:val="000000"/>
+          <w:sz w:val="19"/>
+          <w:szCs w:val="19"/>
+          <w:highlight w:val="white"/>
+        </w:rPr>
+        <w:t>configuration.UseTransport&lt;</w:t>
+      </w:r>
       <w:r>
         <w:rPr>
           <w:rFonts w:ascii="Consolas" w:hAnsi="Consolas" w:cs="Consolas"/>
@@ -7465,8 +6006,6 @@
         </w:rPr>
         <w:t>Transport</w:t>
       </w:r>
-      <w:proofErr w:type="spellEnd"/>
-      <w:proofErr w:type="gramStart"/>
       <w:r>
         <w:rPr>
           <w:rFonts w:ascii="Consolas" w:hAnsi="Consolas" w:cs="Consolas"/>
@@ -7476,19 +6015,7 @@
           <w:szCs w:val="19"/>
           <w:highlight w:val="white"/>
         </w:rPr>
-        <w:t>&gt;(</w:t>
-      </w:r>
-      <w:proofErr w:type="gramEnd"/>
-      <w:r>
-        <w:rPr>
-          <w:rFonts w:ascii="Consolas" w:hAnsi="Consolas" w:cs="Consolas"/>
-          <w:b/>
-          <w:color w:val="000000"/>
-          <w:sz w:val="19"/>
-          <w:szCs w:val="19"/>
-          <w:highlight w:val="white"/>
-        </w:rPr>
-        <w:t>);</w:t>
+        <w:t>&gt;();</w:t>
       </w:r>
     </w:p>
     <w:bookmarkEnd w:id="16"/>
@@ -7509,23 +6036,10 @@
         <w:spacing w:after="0"/>
       </w:pPr>
       <w:r>
-        <w:t xml:space="preserve">Add the connection string in </w:t>
-      </w:r>
-      <w:proofErr w:type="spellStart"/>
-      <w:r>
-        <w:t>App.Config</w:t>
-      </w:r>
-      <w:proofErr w:type="spellEnd"/>
-      <w:r>
-        <w:t xml:space="preserve">  after the </w:t>
-      </w:r>
-      <w:proofErr w:type="spellStart"/>
-      <w:r>
-        <w:t>configSections</w:t>
-      </w:r>
-      <w:proofErr w:type="spellEnd"/>
-      <w:r>
-        <w:t xml:space="preserve"> node,</w:t>
+        <w:t>Add the connection string in App.Config</w:t>
+      </w:r>
+      <w:r>
+        <w:t xml:space="preserve">  after the configSections node,</w:t>
       </w:r>
       <w:r>
         <w:t xml:space="preserve"> to tell NServiceBus to use the right host</w:t>
@@ -7581,8 +6095,6 @@
         </w:rPr>
         <w:t>&lt;</w:t>
       </w:r>
-      <w:proofErr w:type="spellStart"/>
-      <w:proofErr w:type="gramStart"/>
       <w:r>
         <w:rPr>
           <w:rFonts w:ascii="Consolas" w:eastAsia="Times New Roman" w:hAnsi="Consolas" w:cs="Consolas"/>
@@ -7592,8 +6104,6 @@
         </w:rPr>
         <w:t>connectionStrings</w:t>
       </w:r>
-      <w:proofErr w:type="spellEnd"/>
-      <w:proofErr w:type="gramEnd"/>
       <w:r>
         <w:rPr>
           <w:rFonts w:ascii="Consolas" w:eastAsia="Times New Roman" w:hAnsi="Consolas" w:cs="Consolas"/>
@@ -7649,7 +6159,6 @@
         </w:rPr>
         <w:t xml:space="preserve">   </w:t>
       </w:r>
-      <w:proofErr w:type="gramStart"/>
       <w:r>
         <w:rPr>
           <w:rFonts w:ascii="Consolas" w:eastAsia="Times New Roman" w:hAnsi="Consolas" w:cs="Consolas"/>
@@ -7666,37 +6175,7 @@
           <w:sz w:val="24"/>
           <w:szCs w:val="24"/>
         </w:rPr>
-        <w:t>--</w:t>
-      </w:r>
-      <w:proofErr w:type="gramEnd"/>
-      <w:r>
-        <w:rPr>
-          <w:rFonts w:ascii="Consolas" w:eastAsia="Times New Roman" w:hAnsi="Consolas" w:cs="Consolas"/>
-          <w:color w:val="008000"/>
-          <w:sz w:val="24"/>
-          <w:szCs w:val="24"/>
-        </w:rPr>
-        <w:t xml:space="preserve"> </w:t>
-      </w:r>
-      <w:proofErr w:type="spellStart"/>
-      <w:r>
-        <w:rPr>
-          <w:rFonts w:ascii="Consolas" w:eastAsia="Times New Roman" w:hAnsi="Consolas" w:cs="Consolas"/>
-          <w:color w:val="008000"/>
-          <w:sz w:val="24"/>
-          <w:szCs w:val="24"/>
-        </w:rPr>
-        <w:t>SqlServer</w:t>
-      </w:r>
-      <w:proofErr w:type="spellEnd"/>
-      <w:r>
-        <w:rPr>
-          <w:rFonts w:ascii="Consolas" w:eastAsia="Times New Roman" w:hAnsi="Consolas" w:cs="Consolas"/>
-          <w:color w:val="008000"/>
-          <w:sz w:val="24"/>
-          <w:szCs w:val="24"/>
-        </w:rPr>
-        <w:t xml:space="preserve"> </w:t>
+        <w:t xml:space="preserve">-- SqlServer </w:t>
       </w:r>
       <w:r>
         <w:rPr>
@@ -7868,22 +6347,8 @@
           <w:szCs w:val="24"/>
           <w:highlight w:val="yellow"/>
         </w:rPr>
-        <w:t xml:space="preserve">        </w:t>
-      </w:r>
-      <w:proofErr w:type="spellStart"/>
-      <w:proofErr w:type="gramStart"/>
-      <w:r>
-        <w:rPr>
-          <w:rFonts w:ascii="Consolas" w:eastAsia="Times New Roman" w:hAnsi="Consolas" w:cs="Consolas"/>
-          <w:color w:val="FF0000"/>
-          <w:sz w:val="24"/>
-          <w:szCs w:val="24"/>
-          <w:highlight w:val="yellow"/>
-        </w:rPr>
-        <w:t>connectionString</w:t>
-      </w:r>
-      <w:proofErr w:type="spellEnd"/>
-      <w:proofErr w:type="gramEnd"/>
+        <w:t xml:space="preserve">        connectionString</w:t>
+      </w:r>
       <w:r>
         <w:rPr>
           <w:rFonts w:ascii="Consolas" w:eastAsia="Times New Roman" w:hAnsi="Consolas" w:cs="Consolas"/>
@@ -7912,51 +6377,7 @@
           <w:szCs w:val="24"/>
           <w:highlight w:val="yellow"/>
         </w:rPr>
-        <w:t>Data Source=.\</w:t>
-      </w:r>
-      <w:proofErr w:type="spellStart"/>
-      <w:r>
-        <w:rPr>
-          <w:rFonts w:ascii="Consolas" w:eastAsia="Times New Roman" w:hAnsi="Consolas" w:cs="Consolas"/>
-          <w:color w:val="0000FF"/>
-          <w:sz w:val="24"/>
-          <w:szCs w:val="24"/>
-          <w:highlight w:val="yellow"/>
-        </w:rPr>
-        <w:t>SQLEXPRESS;Initial</w:t>
-      </w:r>
-      <w:proofErr w:type="spellEnd"/>
-      <w:r>
-        <w:rPr>
-          <w:rFonts w:ascii="Consolas" w:eastAsia="Times New Roman" w:hAnsi="Consolas" w:cs="Consolas"/>
-          <w:color w:val="0000FF"/>
-          <w:sz w:val="24"/>
-          <w:szCs w:val="24"/>
-          <w:highlight w:val="yellow"/>
-        </w:rPr>
-        <w:t xml:space="preserve"> Catalog=</w:t>
-      </w:r>
-      <w:proofErr w:type="spellStart"/>
-      <w:r>
-        <w:rPr>
-          <w:rFonts w:ascii="Consolas" w:eastAsia="Times New Roman" w:hAnsi="Consolas" w:cs="Consolas"/>
-          <w:color w:val="0000FF"/>
-          <w:sz w:val="24"/>
-          <w:szCs w:val="24"/>
-          <w:highlight w:val="yellow"/>
-        </w:rPr>
-        <w:t>NServiceBus;Integrated</w:t>
-      </w:r>
-      <w:proofErr w:type="spellEnd"/>
-      <w:r>
-        <w:rPr>
-          <w:rFonts w:ascii="Consolas" w:eastAsia="Times New Roman" w:hAnsi="Consolas" w:cs="Consolas"/>
-          <w:color w:val="0000FF"/>
-          <w:sz w:val="24"/>
-          <w:szCs w:val="24"/>
-          <w:highlight w:val="yellow"/>
-        </w:rPr>
-        <w:t xml:space="preserve"> Security=True</w:t>
+        <w:t>Data Source=.\SQLEXPRESS;Initial Catalog=NServiceBus;Integrated Security=True</w:t>
       </w:r>
       <w:r>
         <w:rPr>
@@ -8033,7 +6454,6 @@
         </w:rPr>
         <w:t>&lt;/</w:t>
       </w:r>
-      <w:proofErr w:type="spellStart"/>
       <w:r>
         <w:rPr>
           <w:rFonts w:ascii="Consolas" w:eastAsia="Times New Roman" w:hAnsi="Consolas" w:cs="Consolas"/>
@@ -8043,7 +6463,6 @@
         </w:rPr>
         <w:t>connectionStrings</w:t>
       </w:r>
-      <w:proofErr w:type="spellEnd"/>
       <w:r>
         <w:rPr>
           <w:rFonts w:ascii="Consolas" w:eastAsia="Times New Roman" w:hAnsi="Consolas" w:cs="Consolas"/>
@@ -8084,15 +6503,7 @@
         <w:t>the subscriber needs to explicitly show interest in the event to the publisher responsible for publishing the event. To do this,</w:t>
       </w:r>
       <w:r>
-        <w:t xml:space="preserve"> change the </w:t>
-      </w:r>
-      <w:proofErr w:type="spellStart"/>
-      <w:r>
-        <w:t>app.config</w:t>
-      </w:r>
-      <w:proofErr w:type="spellEnd"/>
-      <w:r>
-        <w:t xml:space="preserve"> </w:t>
+        <w:t xml:space="preserve"> change the app.config </w:t>
       </w:r>
       <w:r>
         <w:t>as follows:</w:t>
@@ -8104,15 +6515,7 @@
         <w:spacing w:after="0"/>
       </w:pPr>
       <w:r>
-        <w:t xml:space="preserve">In the unicast bus </w:t>
-      </w:r>
-      <w:proofErr w:type="spellStart"/>
-      <w:r>
-        <w:t>config</w:t>
-      </w:r>
-      <w:proofErr w:type="spellEnd"/>
-      <w:r>
-        <w:t xml:space="preserve"> section, specify two things</w:t>
+        <w:t>In the unicast bus config section, specify two things</w:t>
       </w:r>
       <w:r>
         <w:t>:</w:t>
@@ -8138,25 +6541,14 @@
           <w:lang w:val="en"/>
         </w:rPr>
       </w:pPr>
-      <w:proofErr w:type="gramStart"/>
-      <w:r>
-        <w:rPr>
-          <w:rFonts w:ascii="Consolas" w:hAnsi="Consolas" w:cs="Consolas"/>
-          <w:sz w:val="19"/>
-          <w:szCs w:val="19"/>
-          <w:lang w:val="en"/>
-        </w:rPr>
-        <w:t>&lt;?xml</w:t>
-      </w:r>
-      <w:proofErr w:type="gramEnd"/>
-      <w:r>
-        <w:rPr>
-          <w:rFonts w:ascii="Consolas" w:hAnsi="Consolas" w:cs="Consolas"/>
-          <w:sz w:val="19"/>
-          <w:szCs w:val="19"/>
-          <w:lang w:val="en"/>
-        </w:rPr>
-        <w:t xml:space="preserve"> version="1.0" encoding="utf-8" standalone="yes"?&gt;</w:t>
+      <w:r>
+        <w:rPr>
+          <w:rFonts w:ascii="Consolas" w:hAnsi="Consolas" w:cs="Consolas"/>
+          <w:sz w:val="19"/>
+          <w:szCs w:val="19"/>
+          <w:lang w:val="en"/>
+        </w:rPr>
+        <w:t>&lt;?xml version="1.0" encoding="utf-8" standalone="yes"?&gt;</w:t>
       </w:r>
     </w:p>
     <w:p>
@@ -8180,27 +6572,7 @@
           <w:szCs w:val="19"/>
           <w:lang w:val="en"/>
         </w:rPr>
-        <w:t>&lt;</w:t>
-      </w:r>
-      <w:proofErr w:type="gramStart"/>
-      <w:r>
-        <w:rPr>
-          <w:rFonts w:ascii="Consolas" w:hAnsi="Consolas" w:cs="Consolas"/>
-          <w:sz w:val="19"/>
-          <w:szCs w:val="19"/>
-          <w:lang w:val="en"/>
-        </w:rPr>
-        <w:t>configuration</w:t>
-      </w:r>
-      <w:proofErr w:type="gramEnd"/>
-      <w:r>
-        <w:rPr>
-          <w:rFonts w:ascii="Consolas" w:hAnsi="Consolas" w:cs="Consolas"/>
-          <w:sz w:val="19"/>
-          <w:szCs w:val="19"/>
-          <w:lang w:val="en"/>
-        </w:rPr>
-        <w:t>&gt;</w:t>
+        <w:t>&lt;configuration&gt;</w:t>
       </w:r>
     </w:p>
     <w:p>
@@ -8224,29 +6596,7 @@
           <w:szCs w:val="19"/>
           <w:lang w:val="en"/>
         </w:rPr>
-        <w:t xml:space="preserve">  &lt;</w:t>
-      </w:r>
-      <w:proofErr w:type="spellStart"/>
-      <w:proofErr w:type="gramStart"/>
-      <w:r>
-        <w:rPr>
-          <w:rFonts w:ascii="Consolas" w:hAnsi="Consolas" w:cs="Consolas"/>
-          <w:sz w:val="19"/>
-          <w:szCs w:val="19"/>
-          <w:lang w:val="en"/>
-        </w:rPr>
-        <w:t>configSections</w:t>
-      </w:r>
-      <w:proofErr w:type="spellEnd"/>
-      <w:proofErr w:type="gramEnd"/>
-      <w:r>
-        <w:rPr>
-          <w:rFonts w:ascii="Consolas" w:hAnsi="Consolas" w:cs="Consolas"/>
-          <w:sz w:val="19"/>
-          <w:szCs w:val="19"/>
-          <w:lang w:val="en"/>
-        </w:rPr>
-        <w:t>&gt;</w:t>
+        <w:t xml:space="preserve">  &lt;configSections&gt;</w:t>
       </w:r>
     </w:p>
     <w:p>
@@ -8271,67 +6621,7 @@
           <w:lang w:val="en"/>
         </w:rPr>
         <w:lastRenderedPageBreak/>
-        <w:t xml:space="preserve">    &lt;section name="</w:t>
-      </w:r>
-      <w:proofErr w:type="spellStart"/>
-      <w:r>
-        <w:rPr>
-          <w:rFonts w:ascii="Consolas" w:hAnsi="Consolas" w:cs="Consolas"/>
-          <w:sz w:val="19"/>
-          <w:szCs w:val="19"/>
-          <w:lang w:val="en"/>
-        </w:rPr>
-        <w:t>MessageForwardingInCaseOfFaultConfig</w:t>
-      </w:r>
-      <w:proofErr w:type="spellEnd"/>
-      <w:r>
-        <w:rPr>
-          <w:rFonts w:ascii="Consolas" w:hAnsi="Consolas" w:cs="Consolas"/>
-          <w:sz w:val="19"/>
-          <w:szCs w:val="19"/>
-          <w:lang w:val="en"/>
-        </w:rPr>
-        <w:t>" type="</w:t>
-      </w:r>
-      <w:proofErr w:type="spellStart"/>
-      <w:r>
-        <w:rPr>
-          <w:rFonts w:ascii="Consolas" w:hAnsi="Consolas" w:cs="Consolas"/>
-          <w:sz w:val="19"/>
-          <w:szCs w:val="19"/>
-          <w:lang w:val="en"/>
-        </w:rPr>
-        <w:t>NServiceBus.Config.MessageForwardingInCaseOfFaultConfig</w:t>
-      </w:r>
-      <w:proofErr w:type="spellEnd"/>
-      <w:r>
-        <w:rPr>
-          <w:rFonts w:ascii="Consolas" w:hAnsi="Consolas" w:cs="Consolas"/>
-          <w:sz w:val="19"/>
-          <w:szCs w:val="19"/>
-          <w:lang w:val="en"/>
-        </w:rPr>
-        <w:t xml:space="preserve">, </w:t>
-      </w:r>
-      <w:proofErr w:type="spellStart"/>
-      <w:r>
-        <w:rPr>
-          <w:rFonts w:ascii="Consolas" w:hAnsi="Consolas" w:cs="Consolas"/>
-          <w:sz w:val="19"/>
-          <w:szCs w:val="19"/>
-          <w:lang w:val="en"/>
-        </w:rPr>
-        <w:t>NServiceBus.Core</w:t>
-      </w:r>
-      <w:proofErr w:type="spellEnd"/>
-      <w:r>
-        <w:rPr>
-          <w:rFonts w:ascii="Consolas" w:hAnsi="Consolas" w:cs="Consolas"/>
-          <w:sz w:val="19"/>
-          <w:szCs w:val="19"/>
-          <w:lang w:val="en"/>
-        </w:rPr>
-        <w:t>" /&gt;</w:t>
+        <w:t xml:space="preserve">    &lt;section name="MessageForwardingInCaseOfFaultConfig" type="NServiceBus.Config.MessageForwardingInCaseOfFaultConfig, NServiceBus.Core" /&gt;</w:t>
       </w:r>
     </w:p>
     <w:p>
@@ -8355,67 +6645,7 @@
           <w:szCs w:val="19"/>
           <w:lang w:val="en"/>
         </w:rPr>
-        <w:t xml:space="preserve">    &lt;section name="</w:t>
-      </w:r>
-      <w:proofErr w:type="spellStart"/>
-      <w:r>
-        <w:rPr>
-          <w:rFonts w:ascii="Consolas" w:hAnsi="Consolas" w:cs="Consolas"/>
-          <w:sz w:val="19"/>
-          <w:szCs w:val="19"/>
-          <w:lang w:val="en"/>
-        </w:rPr>
-        <w:t>UnicastBusConfig</w:t>
-      </w:r>
-      <w:proofErr w:type="spellEnd"/>
-      <w:r>
-        <w:rPr>
-          <w:rFonts w:ascii="Consolas" w:hAnsi="Consolas" w:cs="Consolas"/>
-          <w:sz w:val="19"/>
-          <w:szCs w:val="19"/>
-          <w:lang w:val="en"/>
-        </w:rPr>
-        <w:t>" type="</w:t>
-      </w:r>
-      <w:proofErr w:type="spellStart"/>
-      <w:r>
-        <w:rPr>
-          <w:rFonts w:ascii="Consolas" w:hAnsi="Consolas" w:cs="Consolas"/>
-          <w:sz w:val="19"/>
-          <w:szCs w:val="19"/>
-          <w:lang w:val="en"/>
-        </w:rPr>
-        <w:t>NServiceBus.Config.UnicastBusConfig</w:t>
-      </w:r>
-      <w:proofErr w:type="spellEnd"/>
-      <w:r>
-        <w:rPr>
-          <w:rFonts w:ascii="Consolas" w:hAnsi="Consolas" w:cs="Consolas"/>
-          <w:sz w:val="19"/>
-          <w:szCs w:val="19"/>
-          <w:lang w:val="en"/>
-        </w:rPr>
-        <w:t xml:space="preserve">, </w:t>
-      </w:r>
-      <w:proofErr w:type="spellStart"/>
-      <w:r>
-        <w:rPr>
-          <w:rFonts w:ascii="Consolas" w:hAnsi="Consolas" w:cs="Consolas"/>
-          <w:sz w:val="19"/>
-          <w:szCs w:val="19"/>
-          <w:lang w:val="en"/>
-        </w:rPr>
-        <w:t>NServiceBus.Core</w:t>
-      </w:r>
-      <w:proofErr w:type="spellEnd"/>
-      <w:r>
-        <w:rPr>
-          <w:rFonts w:ascii="Consolas" w:hAnsi="Consolas" w:cs="Consolas"/>
-          <w:sz w:val="19"/>
-          <w:szCs w:val="19"/>
-          <w:lang w:val="en"/>
-        </w:rPr>
-        <w:t>" /&gt;</w:t>
+        <w:t xml:space="preserve">    &lt;section name="UnicastBusConfig" type="NServiceBus.Config.UnicastBusConfig, NServiceBus.Core" /&gt;</w:t>
       </w:r>
     </w:p>
     <w:p>
@@ -8439,27 +6669,7 @@
           <w:szCs w:val="19"/>
           <w:lang w:val="en"/>
         </w:rPr>
-        <w:t xml:space="preserve">  &lt;/</w:t>
-      </w:r>
-      <w:proofErr w:type="spellStart"/>
-      <w:r>
-        <w:rPr>
-          <w:rFonts w:ascii="Consolas" w:hAnsi="Consolas" w:cs="Consolas"/>
-          <w:sz w:val="19"/>
-          <w:szCs w:val="19"/>
-          <w:lang w:val="en"/>
-        </w:rPr>
-        <w:t>configSections</w:t>
-      </w:r>
-      <w:proofErr w:type="spellEnd"/>
-      <w:r>
-        <w:rPr>
-          <w:rFonts w:ascii="Consolas" w:hAnsi="Consolas" w:cs="Consolas"/>
-          <w:sz w:val="19"/>
-          <w:szCs w:val="19"/>
-          <w:lang w:val="en"/>
-        </w:rPr>
-        <w:t>&gt;</w:t>
+        <w:t xml:space="preserve">  &lt;/configSections&gt;</w:t>
       </w:r>
     </w:p>
     <w:p>
@@ -8483,47 +6693,7 @@
           <w:szCs w:val="19"/>
           <w:lang w:val="en"/>
         </w:rPr>
-        <w:t xml:space="preserve">  &lt;</w:t>
-      </w:r>
-      <w:proofErr w:type="spellStart"/>
-      <w:r>
-        <w:rPr>
-          <w:rFonts w:ascii="Consolas" w:hAnsi="Consolas" w:cs="Consolas"/>
-          <w:sz w:val="19"/>
-          <w:szCs w:val="19"/>
-          <w:lang w:val="en"/>
-        </w:rPr>
-        <w:t>MessageForwardingInCaseOfFaultConfig</w:t>
-      </w:r>
-      <w:proofErr w:type="spellEnd"/>
-      <w:r>
-        <w:rPr>
-          <w:rFonts w:ascii="Consolas" w:hAnsi="Consolas" w:cs="Consolas"/>
-          <w:sz w:val="19"/>
-          <w:szCs w:val="19"/>
-          <w:lang w:val="en"/>
-        </w:rPr>
-        <w:t xml:space="preserve"> </w:t>
-      </w:r>
-      <w:proofErr w:type="spellStart"/>
-      <w:r>
-        <w:rPr>
-          <w:rFonts w:ascii="Consolas" w:hAnsi="Consolas" w:cs="Consolas"/>
-          <w:sz w:val="19"/>
-          <w:szCs w:val="19"/>
-          <w:lang w:val="en"/>
-        </w:rPr>
-        <w:t>ErrorQueue</w:t>
-      </w:r>
-      <w:proofErr w:type="spellEnd"/>
-      <w:r>
-        <w:rPr>
-          <w:rFonts w:ascii="Consolas" w:hAnsi="Consolas" w:cs="Consolas"/>
-          <w:sz w:val="19"/>
-          <w:szCs w:val="19"/>
-          <w:lang w:val="en"/>
-        </w:rPr>
-        <w:t>="error" /&gt;</w:t>
+        <w:t xml:space="preserve">  &lt;MessageForwardingInCaseOfFaultConfig ErrorQueue="error" /&gt;</w:t>
       </w:r>
     </w:p>
     <w:p>
@@ -8560,20 +6730,8 @@
           <w:highlight w:val="yellow"/>
           <w:lang w:val="en"/>
         </w:rPr>
-        <w:t>&lt;</w:t>
-      </w:r>
-      <w:proofErr w:type="spellStart"/>
-      <w:r>
-        <w:rPr>
-          <w:rFonts w:ascii="Consolas" w:hAnsi="Consolas" w:cs="Consolas"/>
-          <w:sz w:val="19"/>
-          <w:szCs w:val="19"/>
-          <w:highlight w:val="yellow"/>
-          <w:lang w:val="en"/>
-        </w:rPr>
-        <w:t>UnicastBusConfig</w:t>
-      </w:r>
-      <w:proofErr w:type="spellEnd"/>
+        <w:t>&lt;UnicastBusConfig</w:t>
+      </w:r>
       <w:r>
         <w:rPr>
           <w:rFonts w:ascii="Consolas" w:hAnsi="Consolas" w:cs="Consolas"/>
@@ -8608,29 +6766,7 @@
           <w:highlight w:val="yellow"/>
           <w:lang w:val="en"/>
         </w:rPr>
-        <w:t xml:space="preserve">    &lt;</w:t>
-      </w:r>
-      <w:proofErr w:type="spellStart"/>
-      <w:r>
-        <w:rPr>
-          <w:rFonts w:ascii="Consolas" w:hAnsi="Consolas" w:cs="Consolas"/>
-          <w:sz w:val="19"/>
-          <w:szCs w:val="19"/>
-          <w:highlight w:val="yellow"/>
-          <w:lang w:val="en"/>
-        </w:rPr>
-        <w:t>MessageEndpointMappings</w:t>
-      </w:r>
-      <w:proofErr w:type="spellEnd"/>
-      <w:r>
-        <w:rPr>
-          <w:rFonts w:ascii="Consolas" w:hAnsi="Consolas" w:cs="Consolas"/>
-          <w:sz w:val="19"/>
-          <w:szCs w:val="19"/>
-          <w:highlight w:val="yellow"/>
-          <w:lang w:val="en"/>
-        </w:rPr>
-        <w:t>&gt;</w:t>
+        <w:t xml:space="preserve">    &lt;MessageEndpointMappings&gt;</w:t>
       </w:r>
     </w:p>
     <w:p>
@@ -8684,7 +6820,6 @@
         </w:rPr>
         <w:t xml:space="preserve">      &lt;add Assembly="</w:t>
       </w:r>
-      <w:proofErr w:type="spellStart"/>
       <w:r>
         <w:rPr>
           <w:rFonts w:ascii="Consolas" w:hAnsi="Consolas" w:cs="Consolas"/>
@@ -8703,9 +6838,8 @@
           <w:highlight w:val="yellow"/>
           <w:lang w:val="en"/>
         </w:rPr>
-        <w:t>.Events</w:t>
-      </w:r>
-      <w:proofErr w:type="spellEnd"/>
+        <w:t>.Events" Type="</w:t>
+      </w:r>
       <w:r>
         <w:rPr>
           <w:rFonts w:ascii="Consolas" w:hAnsi="Consolas" w:cs="Consolas"/>
@@ -8714,9 +6848,8 @@
           <w:highlight w:val="yellow"/>
           <w:lang w:val="en"/>
         </w:rPr>
-        <w:t>" Type="</w:t>
-      </w:r>
-      <w:proofErr w:type="spellStart"/>
+        <w:t>FastCars</w:t>
+      </w:r>
       <w:r>
         <w:rPr>
           <w:rFonts w:ascii="Consolas" w:hAnsi="Consolas" w:cs="Consolas"/>
@@ -8725,6 +6858,16 @@
           <w:highlight w:val="yellow"/>
           <w:lang w:val="en"/>
         </w:rPr>
+        <w:t>.Events.ClientBecamePreferred" Endpoint="</w:t>
+      </w:r>
+      <w:r>
+        <w:rPr>
+          <w:rFonts w:ascii="Consolas" w:hAnsi="Consolas" w:cs="Consolas"/>
+          <w:sz w:val="19"/>
+          <w:szCs w:val="19"/>
+          <w:highlight w:val="yellow"/>
+          <w:lang w:val="en"/>
+        </w:rPr>
         <w:t>FastCars</w:t>
       </w:r>
       <w:r>
@@ -8735,50 +6878,7 @@
           <w:highlight w:val="yellow"/>
           <w:lang w:val="en"/>
         </w:rPr>
-        <w:t>.Events.ClientBecamePreferred</w:t>
-      </w:r>
-      <w:proofErr w:type="spellEnd"/>
-      <w:r>
-        <w:rPr>
-          <w:rFonts w:ascii="Consolas" w:hAnsi="Consolas" w:cs="Consolas"/>
-          <w:sz w:val="19"/>
-          <w:szCs w:val="19"/>
-          <w:highlight w:val="yellow"/>
-          <w:lang w:val="en"/>
-        </w:rPr>
-        <w:t>" Endpoint="</w:t>
-      </w:r>
-      <w:proofErr w:type="spellStart"/>
-      <w:r>
-        <w:rPr>
-          <w:rFonts w:ascii="Consolas" w:hAnsi="Consolas" w:cs="Consolas"/>
-          <w:sz w:val="19"/>
-          <w:szCs w:val="19"/>
-          <w:highlight w:val="yellow"/>
-          <w:lang w:val="en"/>
-        </w:rPr>
-        <w:t>FastCars</w:t>
-      </w:r>
-      <w:r>
-        <w:rPr>
-          <w:rFonts w:ascii="Consolas" w:hAnsi="Consolas" w:cs="Consolas"/>
-          <w:sz w:val="19"/>
-          <w:szCs w:val="19"/>
-          <w:highlight w:val="yellow"/>
-          <w:lang w:val="en"/>
-        </w:rPr>
-        <w:t>.CustomerRelations</w:t>
-      </w:r>
-      <w:proofErr w:type="spellEnd"/>
-      <w:r>
-        <w:rPr>
-          <w:rFonts w:ascii="Consolas" w:hAnsi="Consolas" w:cs="Consolas"/>
-          <w:sz w:val="19"/>
-          <w:szCs w:val="19"/>
-          <w:highlight w:val="yellow"/>
-          <w:lang w:val="en"/>
-        </w:rPr>
-        <w:t>" /&gt;</w:t>
+        <w:t>.CustomerRelations" /&gt;</w:t>
       </w:r>
     </w:p>
     <w:p>
@@ -8804,29 +6904,7 @@
           <w:highlight w:val="yellow"/>
           <w:lang w:val="en"/>
         </w:rPr>
-        <w:t xml:space="preserve">    &lt;/</w:t>
-      </w:r>
-      <w:proofErr w:type="spellStart"/>
-      <w:r>
-        <w:rPr>
-          <w:rFonts w:ascii="Consolas" w:hAnsi="Consolas" w:cs="Consolas"/>
-          <w:sz w:val="19"/>
-          <w:szCs w:val="19"/>
-          <w:highlight w:val="yellow"/>
-          <w:lang w:val="en"/>
-        </w:rPr>
-        <w:t>MessageEndpointMappings</w:t>
-      </w:r>
-      <w:proofErr w:type="spellEnd"/>
-      <w:r>
-        <w:rPr>
-          <w:rFonts w:ascii="Consolas" w:hAnsi="Consolas" w:cs="Consolas"/>
-          <w:sz w:val="19"/>
-          <w:szCs w:val="19"/>
-          <w:highlight w:val="yellow"/>
-          <w:lang w:val="en"/>
-        </w:rPr>
-        <w:t>&gt;</w:t>
+        <w:t xml:space="preserve">    &lt;/MessageEndpointMappings&gt;</w:t>
       </w:r>
     </w:p>
     <w:p>
@@ -8851,29 +6929,7 @@
           <w:highlight w:val="yellow"/>
           <w:lang w:val="en"/>
         </w:rPr>
-        <w:t xml:space="preserve">  &lt;/</w:t>
-      </w:r>
-      <w:proofErr w:type="spellStart"/>
-      <w:r>
-        <w:rPr>
-          <w:rFonts w:ascii="Consolas" w:hAnsi="Consolas" w:cs="Consolas"/>
-          <w:sz w:val="19"/>
-          <w:szCs w:val="19"/>
-          <w:highlight w:val="yellow"/>
-          <w:lang w:val="en"/>
-        </w:rPr>
-        <w:t>UnicastBusConfig</w:t>
-      </w:r>
-      <w:proofErr w:type="spellEnd"/>
-      <w:r>
-        <w:rPr>
-          <w:rFonts w:ascii="Consolas" w:hAnsi="Consolas" w:cs="Consolas"/>
-          <w:sz w:val="19"/>
-          <w:szCs w:val="19"/>
-          <w:highlight w:val="yellow"/>
-          <w:lang w:val="en"/>
-        </w:rPr>
-        <w:t>&gt;</w:t>
+        <w:t xml:space="preserve">  &lt;/UnicastBusConfig&gt;</w:t>
       </w:r>
       <w:bookmarkEnd w:id="20"/>
       <w:bookmarkEnd w:id="21"/>
@@ -8915,29 +6971,7 @@
           <w:szCs w:val="19"/>
           <w:lang w:val="en"/>
         </w:rPr>
-        <w:t>&lt;</w:t>
-      </w:r>
-      <w:proofErr w:type="spellStart"/>
-      <w:proofErr w:type="gramStart"/>
-      <w:r>
-        <w:rPr>
-          <w:rFonts w:ascii="Consolas" w:hAnsi="Consolas" w:cs="Consolas"/>
-          <w:sz w:val="19"/>
-          <w:szCs w:val="19"/>
-          <w:lang w:val="en"/>
-        </w:rPr>
-        <w:t>connectionStrings</w:t>
-      </w:r>
-      <w:proofErr w:type="spellEnd"/>
-      <w:proofErr w:type="gramEnd"/>
-      <w:r>
-        <w:rPr>
-          <w:rFonts w:ascii="Consolas" w:hAnsi="Consolas" w:cs="Consolas"/>
-          <w:sz w:val="19"/>
-          <w:szCs w:val="19"/>
-          <w:lang w:val="en"/>
-        </w:rPr>
-        <w:t>&gt;</w:t>
+        <w:t>&lt;connectionStrings&gt;</w:t>
       </w:r>
     </w:p>
     <w:p>
@@ -8977,47 +7011,7 @@
           <w:szCs w:val="19"/>
           <w:lang w:val="en"/>
         </w:rPr>
-        <w:t xml:space="preserve">   </w:t>
-      </w:r>
-      <w:proofErr w:type="gramStart"/>
-      <w:r>
-        <w:rPr>
-          <w:rFonts w:ascii="Consolas" w:hAnsi="Consolas" w:cs="Consolas"/>
-          <w:sz w:val="19"/>
-          <w:szCs w:val="19"/>
-          <w:lang w:val="en"/>
-        </w:rPr>
-        <w:t>&lt;!--</w:t>
-      </w:r>
-      <w:proofErr w:type="gramEnd"/>
-      <w:r>
-        <w:rPr>
-          <w:rFonts w:ascii="Consolas" w:hAnsi="Consolas" w:cs="Consolas"/>
-          <w:sz w:val="19"/>
-          <w:szCs w:val="19"/>
-          <w:lang w:val="en"/>
-        </w:rPr>
-        <w:t xml:space="preserve"> </w:t>
-      </w:r>
-      <w:proofErr w:type="spellStart"/>
-      <w:r>
-        <w:rPr>
-          <w:rFonts w:ascii="Consolas" w:hAnsi="Consolas" w:cs="Consolas"/>
-          <w:sz w:val="19"/>
-          <w:szCs w:val="19"/>
-          <w:lang w:val="en"/>
-        </w:rPr>
-        <w:t>SqlServer</w:t>
-      </w:r>
-      <w:proofErr w:type="spellEnd"/>
-      <w:r>
-        <w:rPr>
-          <w:rFonts w:ascii="Consolas" w:hAnsi="Consolas" w:cs="Consolas"/>
-          <w:sz w:val="19"/>
-          <w:szCs w:val="19"/>
-          <w:lang w:val="en"/>
-        </w:rPr>
-        <w:t xml:space="preserve"> --&gt; </w:t>
+        <w:t xml:space="preserve">   &lt;!-- SqlServer --&gt; </w:t>
       </w:r>
     </w:p>
     <w:p>
@@ -9097,69 +7091,7 @@
           <w:szCs w:val="19"/>
           <w:lang w:val="en"/>
         </w:rPr>
-        <w:t xml:space="preserve">        </w:t>
-      </w:r>
-      <w:proofErr w:type="spellStart"/>
-      <w:proofErr w:type="gramStart"/>
-      <w:r>
-        <w:rPr>
-          <w:rFonts w:ascii="Consolas" w:hAnsi="Consolas" w:cs="Consolas"/>
-          <w:sz w:val="19"/>
-          <w:szCs w:val="19"/>
-          <w:lang w:val="en"/>
-        </w:rPr>
-        <w:t>connectionString</w:t>
-      </w:r>
-      <w:proofErr w:type="spellEnd"/>
-      <w:proofErr w:type="gramEnd"/>
-      <w:r>
-        <w:rPr>
-          <w:rFonts w:ascii="Consolas" w:hAnsi="Consolas" w:cs="Consolas"/>
-          <w:sz w:val="19"/>
-          <w:szCs w:val="19"/>
-          <w:lang w:val="en"/>
-        </w:rPr>
-        <w:t>="Data Source=.\</w:t>
-      </w:r>
-      <w:proofErr w:type="spellStart"/>
-      <w:r>
-        <w:rPr>
-          <w:rFonts w:ascii="Consolas" w:hAnsi="Consolas" w:cs="Consolas"/>
-          <w:sz w:val="19"/>
-          <w:szCs w:val="19"/>
-          <w:lang w:val="en"/>
-        </w:rPr>
-        <w:t>SQLEXPRESS;Initial</w:t>
-      </w:r>
-      <w:proofErr w:type="spellEnd"/>
-      <w:r>
-        <w:rPr>
-          <w:rFonts w:ascii="Consolas" w:hAnsi="Consolas" w:cs="Consolas"/>
-          <w:sz w:val="19"/>
-          <w:szCs w:val="19"/>
-          <w:lang w:val="en"/>
-        </w:rPr>
-        <w:t xml:space="preserve"> Catalog=</w:t>
-      </w:r>
-      <w:proofErr w:type="spellStart"/>
-      <w:r>
-        <w:rPr>
-          <w:rFonts w:ascii="Consolas" w:hAnsi="Consolas" w:cs="Consolas"/>
-          <w:sz w:val="19"/>
-          <w:szCs w:val="19"/>
-          <w:lang w:val="en"/>
-        </w:rPr>
-        <w:t>NServiceBus;Integrated</w:t>
-      </w:r>
-      <w:proofErr w:type="spellEnd"/>
-      <w:r>
-        <w:rPr>
-          <w:rFonts w:ascii="Consolas" w:hAnsi="Consolas" w:cs="Consolas"/>
-          <w:sz w:val="19"/>
-          <w:szCs w:val="19"/>
-          <w:lang w:val="en"/>
-        </w:rPr>
-        <w:t xml:space="preserve"> Security=True"/&gt;</w:t>
+        <w:t xml:space="preserve">        connectionString="Data Source=.\SQLEXPRESS;Initial Catalog=NServiceBus;Integrated Security=True"/&gt;</w:t>
       </w:r>
     </w:p>
     <w:p>
@@ -9199,27 +7131,7 @@
           <w:szCs w:val="19"/>
           <w:lang w:val="en"/>
         </w:rPr>
-        <w:t xml:space="preserve"> &lt;/</w:t>
-      </w:r>
-      <w:proofErr w:type="spellStart"/>
-      <w:r>
-        <w:rPr>
-          <w:rFonts w:ascii="Consolas" w:hAnsi="Consolas" w:cs="Consolas"/>
-          <w:sz w:val="19"/>
-          <w:szCs w:val="19"/>
-          <w:lang w:val="en"/>
-        </w:rPr>
-        <w:t>connectionStrings</w:t>
-      </w:r>
-      <w:proofErr w:type="spellEnd"/>
-      <w:r>
-        <w:rPr>
-          <w:rFonts w:ascii="Consolas" w:hAnsi="Consolas" w:cs="Consolas"/>
-          <w:sz w:val="19"/>
-          <w:szCs w:val="19"/>
-          <w:lang w:val="en"/>
-        </w:rPr>
-        <w:t>&gt;</w:t>
+        <w:t xml:space="preserve"> &lt;/connectionStrings&gt;</w:t>
       </w:r>
     </w:p>
     <w:p>
@@ -9279,54 +7191,18 @@
       <w:r>
         <w:t xml:space="preserve">To do this, implement the interface </w:t>
       </w:r>
-      <w:proofErr w:type="spellStart"/>
-      <w:r>
-        <w:rPr>
-          <w:rFonts w:ascii="Consolas" w:hAnsi="Consolas" w:cs="Consolas"/>
-          <w:sz w:val="19"/>
-          <w:szCs w:val="19"/>
-          <w:lang w:val="en"/>
-        </w:rPr>
-        <w:t>IHandleMessages</w:t>
-      </w:r>
-      <w:proofErr w:type="spellEnd"/>
-      <w:r>
-        <w:rPr>
-          <w:rFonts w:ascii="Consolas" w:hAnsi="Consolas" w:cs="Consolas"/>
-          <w:sz w:val="19"/>
-          <w:szCs w:val="19"/>
-          <w:lang w:val="en"/>
-        </w:rPr>
-        <w:t>&lt;</w:t>
-      </w:r>
-      <w:proofErr w:type="spellStart"/>
-      <w:r>
-        <w:rPr>
-          <w:rFonts w:ascii="Consolas" w:hAnsi="Consolas" w:cs="Consolas"/>
-          <w:sz w:val="19"/>
-          <w:szCs w:val="19"/>
-          <w:lang w:val="en"/>
-        </w:rPr>
-        <w:t>ClientBecamePreferred</w:t>
-      </w:r>
-      <w:proofErr w:type="spellEnd"/>
-      <w:r>
-        <w:rPr>
-          <w:rFonts w:ascii="Consolas" w:hAnsi="Consolas" w:cs="Consolas"/>
-          <w:sz w:val="19"/>
-          <w:szCs w:val="19"/>
-          <w:lang w:val="en"/>
-        </w:rPr>
-        <w:t xml:space="preserve">&gt; </w:t>
-      </w:r>
-      <w:r>
-        <w:t xml:space="preserve">in </w:t>
-      </w:r>
-      <w:proofErr w:type="spellStart"/>
-      <w:r>
-        <w:t>ClientBecamePreferredHandler.cs</w:t>
-      </w:r>
-      <w:proofErr w:type="spellEnd"/>
+      <w:r>
+        <w:rPr>
+          <w:rFonts w:ascii="Consolas" w:hAnsi="Consolas" w:cs="Consolas"/>
+          <w:sz w:val="19"/>
+          <w:szCs w:val="19"/>
+          <w:lang w:val="en"/>
+        </w:rPr>
+        <w:t xml:space="preserve">IHandleMessages&lt;ClientBecamePreferred&gt; </w:t>
+      </w:r>
+      <w:r>
+        <w:t>in ClientBecamePreferredHandler.cs</w:t>
+      </w:r>
       <w:r>
         <w:rPr>
           <w:rFonts w:ascii="Consolas" w:hAnsi="Consolas" w:cs="Consolas"/>
@@ -9356,27 +7232,15 @@
       </w:pPr>
       <w:bookmarkStart w:id="22" w:name="OLE_LINK42"/>
       <w:bookmarkStart w:id="23" w:name="OLE_LINK43"/>
-      <w:proofErr w:type="gramStart"/>
-      <w:r>
-        <w:rPr>
-          <w:rFonts w:ascii="Consolas" w:hAnsi="Consolas" w:cs="Consolas"/>
-          <w:sz w:val="19"/>
-          <w:szCs w:val="19"/>
-          <w:lang w:val="en"/>
-        </w:rPr>
-        <w:t>namespace</w:t>
-      </w:r>
-      <w:proofErr w:type="gramEnd"/>
-      <w:r>
-        <w:rPr>
-          <w:rFonts w:ascii="Consolas" w:hAnsi="Consolas" w:cs="Consolas"/>
-          <w:sz w:val="19"/>
-          <w:szCs w:val="19"/>
-          <w:lang w:val="en"/>
-        </w:rPr>
-        <w:t xml:space="preserve"> </w:t>
-      </w:r>
-      <w:proofErr w:type="spellStart"/>
+      <w:r>
+        <w:rPr>
+          <w:rFonts w:ascii="Consolas" w:hAnsi="Consolas" w:cs="Consolas"/>
+          <w:sz w:val="19"/>
+          <w:szCs w:val="19"/>
+          <w:lang w:val="en"/>
+        </w:rPr>
+        <w:t xml:space="preserve">namespace </w:t>
+      </w:r>
       <w:r>
         <w:rPr>
           <w:rFonts w:ascii="Consolas" w:hAnsi="Consolas" w:cs="Consolas"/>
@@ -9395,7 +7259,6 @@
         </w:rPr>
         <w:t>.Promotions</w:t>
       </w:r>
-      <w:proofErr w:type="spellEnd"/>
     </w:p>
     <w:p>
       <w:pPr>
@@ -9442,27 +7305,7 @@
           <w:szCs w:val="19"/>
           <w:lang w:val="en"/>
         </w:rPr>
-        <w:t xml:space="preserve">    </w:t>
-      </w:r>
-      <w:proofErr w:type="gramStart"/>
-      <w:r>
-        <w:rPr>
-          <w:rFonts w:ascii="Consolas" w:hAnsi="Consolas" w:cs="Consolas"/>
-          <w:sz w:val="19"/>
-          <w:szCs w:val="19"/>
-          <w:lang w:val="en"/>
-        </w:rPr>
-        <w:t>using</w:t>
-      </w:r>
-      <w:proofErr w:type="gramEnd"/>
-      <w:r>
-        <w:rPr>
-          <w:rFonts w:ascii="Consolas" w:hAnsi="Consolas" w:cs="Consolas"/>
-          <w:sz w:val="19"/>
-          <w:szCs w:val="19"/>
-          <w:lang w:val="en"/>
-        </w:rPr>
-        <w:t xml:space="preserve"> System;</w:t>
+        <w:t xml:space="preserve">    using System;</w:t>
       </w:r>
     </w:p>
     <w:p>
@@ -9489,7 +7332,6 @@
         </w:rPr>
         <w:t xml:space="preserve">    </w:t>
       </w:r>
-      <w:proofErr w:type="gramStart"/>
       <w:r>
         <w:rPr>
           <w:rFonts w:ascii="Consolas" w:hAnsi="Consolas" w:cs="Consolas"/>
@@ -9498,18 +7340,7 @@
           <w:highlight w:val="yellow"/>
           <w:lang w:val="en"/>
         </w:rPr>
-        <w:t>using</w:t>
-      </w:r>
-      <w:proofErr w:type="gramEnd"/>
-      <w:r>
-        <w:rPr>
-          <w:rFonts w:ascii="Consolas" w:hAnsi="Consolas" w:cs="Consolas"/>
-          <w:sz w:val="19"/>
-          <w:szCs w:val="19"/>
-          <w:highlight w:val="yellow"/>
-          <w:lang w:val="en"/>
-        </w:rPr>
-        <w:t xml:space="preserve"> NServiceBus;</w:t>
+        <w:t>using NServiceBus;</w:t>
       </w:r>
     </w:p>
     <w:p>
@@ -9534,9 +7365,8 @@
           <w:highlight w:val="yellow"/>
           <w:lang w:val="en"/>
         </w:rPr>
-        <w:t xml:space="preserve">    </w:t>
-      </w:r>
-      <w:proofErr w:type="gramStart"/>
+        <w:t xml:space="preserve">    using </w:t>
+      </w:r>
       <w:r>
         <w:rPr>
           <w:rFonts w:ascii="Consolas" w:hAnsi="Consolas" w:cs="Consolas"/>
@@ -9545,9 +7375,8 @@
           <w:highlight w:val="yellow"/>
           <w:lang w:val="en"/>
         </w:rPr>
-        <w:t>using</w:t>
-      </w:r>
-      <w:proofErr w:type="gramEnd"/>
+        <w:t>FastCars</w:t>
+      </w:r>
       <w:r>
         <w:rPr>
           <w:rFonts w:ascii="Consolas" w:hAnsi="Consolas" w:cs="Consolas"/>
@@ -9556,39 +7385,7 @@
           <w:highlight w:val="yellow"/>
           <w:lang w:val="en"/>
         </w:rPr>
-        <w:t xml:space="preserve"> </w:t>
-      </w:r>
-      <w:proofErr w:type="spellStart"/>
-      <w:r>
-        <w:rPr>
-          <w:rFonts w:ascii="Consolas" w:hAnsi="Consolas" w:cs="Consolas"/>
-          <w:sz w:val="19"/>
-          <w:szCs w:val="19"/>
-          <w:highlight w:val="yellow"/>
-          <w:lang w:val="en"/>
-        </w:rPr>
-        <w:t>FastCars</w:t>
-      </w:r>
-      <w:r>
-        <w:rPr>
-          <w:rFonts w:ascii="Consolas" w:hAnsi="Consolas" w:cs="Consolas"/>
-          <w:sz w:val="19"/>
-          <w:szCs w:val="19"/>
-          <w:highlight w:val="yellow"/>
-          <w:lang w:val="en"/>
-        </w:rPr>
-        <w:t>.Events</w:t>
-      </w:r>
-      <w:proofErr w:type="spellEnd"/>
-      <w:r>
-        <w:rPr>
-          <w:rFonts w:ascii="Consolas" w:hAnsi="Consolas" w:cs="Consolas"/>
-          <w:sz w:val="19"/>
-          <w:szCs w:val="19"/>
-          <w:highlight w:val="yellow"/>
-          <w:lang w:val="en"/>
-        </w:rPr>
-        <w:t>;</w:t>
+        <w:t>.Events;</w:t>
       </w:r>
     </w:p>
     <w:p>
@@ -9627,47 +7424,7 @@
           <w:szCs w:val="19"/>
           <w:lang w:val="en"/>
         </w:rPr>
-        <w:t xml:space="preserve">    </w:t>
-      </w:r>
-      <w:proofErr w:type="gramStart"/>
-      <w:r>
-        <w:rPr>
-          <w:rFonts w:ascii="Consolas" w:hAnsi="Consolas" w:cs="Consolas"/>
-          <w:sz w:val="19"/>
-          <w:szCs w:val="19"/>
-          <w:lang w:val="en"/>
-        </w:rPr>
-        <w:t>public</w:t>
-      </w:r>
-      <w:proofErr w:type="gramEnd"/>
-      <w:r>
-        <w:rPr>
-          <w:rFonts w:ascii="Consolas" w:hAnsi="Consolas" w:cs="Consolas"/>
-          <w:sz w:val="19"/>
-          <w:szCs w:val="19"/>
-          <w:lang w:val="en"/>
-        </w:rPr>
-        <w:t xml:space="preserve"> class </w:t>
-      </w:r>
-      <w:proofErr w:type="spellStart"/>
-      <w:r>
-        <w:rPr>
-          <w:rFonts w:ascii="Consolas" w:hAnsi="Consolas" w:cs="Consolas"/>
-          <w:sz w:val="19"/>
-          <w:szCs w:val="19"/>
-          <w:lang w:val="en"/>
-        </w:rPr>
-        <w:t>ClientBecamePreferredHandler</w:t>
-      </w:r>
-      <w:proofErr w:type="spellEnd"/>
-      <w:r>
-        <w:rPr>
-          <w:rFonts w:ascii="Consolas" w:hAnsi="Consolas" w:cs="Consolas"/>
-          <w:sz w:val="19"/>
-          <w:szCs w:val="19"/>
-          <w:lang w:val="en"/>
-        </w:rPr>
-        <w:t xml:space="preserve"> </w:t>
+        <w:t xml:space="preserve">    public class ClientBecamePreferredHandler </w:t>
       </w:r>
       <w:r>
         <w:rPr>
@@ -9677,51 +7434,7 @@
           <w:highlight w:val="yellow"/>
           <w:lang w:val="en"/>
         </w:rPr>
-        <w:t xml:space="preserve">: </w:t>
-      </w:r>
-      <w:proofErr w:type="spellStart"/>
-      <w:r>
-        <w:rPr>
-          <w:rFonts w:ascii="Consolas" w:hAnsi="Consolas" w:cs="Consolas"/>
-          <w:sz w:val="19"/>
-          <w:szCs w:val="19"/>
-          <w:highlight w:val="yellow"/>
-          <w:lang w:val="en"/>
-        </w:rPr>
-        <w:t>IHandleMessages</w:t>
-      </w:r>
-      <w:proofErr w:type="spellEnd"/>
-      <w:r>
-        <w:rPr>
-          <w:rFonts w:ascii="Consolas" w:hAnsi="Consolas" w:cs="Consolas"/>
-          <w:sz w:val="19"/>
-          <w:szCs w:val="19"/>
-          <w:highlight w:val="yellow"/>
-          <w:lang w:val="en"/>
-        </w:rPr>
-        <w:t>&lt;</w:t>
-      </w:r>
-      <w:proofErr w:type="spellStart"/>
-      <w:r>
-        <w:rPr>
-          <w:rFonts w:ascii="Consolas" w:hAnsi="Consolas" w:cs="Consolas"/>
-          <w:sz w:val="19"/>
-          <w:szCs w:val="19"/>
-          <w:highlight w:val="yellow"/>
-          <w:lang w:val="en"/>
-        </w:rPr>
-        <w:t>ClientBecamePreferred</w:t>
-      </w:r>
-      <w:proofErr w:type="spellEnd"/>
-      <w:r>
-        <w:rPr>
-          <w:rFonts w:ascii="Consolas" w:hAnsi="Consolas" w:cs="Consolas"/>
-          <w:sz w:val="19"/>
-          <w:szCs w:val="19"/>
-          <w:highlight w:val="yellow"/>
-          <w:lang w:val="en"/>
-        </w:rPr>
-        <w:t>&gt;</w:t>
+        <w:t>: IHandleMessages&lt;ClientBecamePreferred&gt;</w:t>
       </w:r>
     </w:p>
     <w:p>
@@ -9771,7 +7484,6 @@
         </w:rPr>
         <w:t xml:space="preserve">        </w:t>
       </w:r>
-      <w:proofErr w:type="gramStart"/>
       <w:r>
         <w:rPr>
           <w:rFonts w:ascii="Consolas" w:hAnsi="Consolas" w:cs="Consolas"/>
@@ -9780,40 +7492,7 @@
           <w:highlight w:val="yellow"/>
           <w:lang w:val="en"/>
         </w:rPr>
-        <w:t>public</w:t>
-      </w:r>
-      <w:proofErr w:type="gramEnd"/>
-      <w:r>
-        <w:rPr>
-          <w:rFonts w:ascii="Consolas" w:hAnsi="Consolas" w:cs="Consolas"/>
-          <w:sz w:val="19"/>
-          <w:szCs w:val="19"/>
-          <w:highlight w:val="yellow"/>
-          <w:lang w:val="en"/>
-        </w:rPr>
-        <w:t xml:space="preserve"> void Handle(</w:t>
-      </w:r>
-      <w:proofErr w:type="spellStart"/>
-      <w:r>
-        <w:rPr>
-          <w:rFonts w:ascii="Consolas" w:hAnsi="Consolas" w:cs="Consolas"/>
-          <w:sz w:val="19"/>
-          <w:szCs w:val="19"/>
-          <w:highlight w:val="yellow"/>
-          <w:lang w:val="en"/>
-        </w:rPr>
-        <w:t>ClientBecamePreferred</w:t>
-      </w:r>
-      <w:proofErr w:type="spellEnd"/>
-      <w:r>
-        <w:rPr>
-          <w:rFonts w:ascii="Consolas" w:hAnsi="Consolas" w:cs="Consolas"/>
-          <w:sz w:val="19"/>
-          <w:szCs w:val="19"/>
-          <w:highlight w:val="yellow"/>
-          <w:lang w:val="en"/>
-        </w:rPr>
-        <w:t xml:space="preserve"> message)</w:t>
+        <w:t>public void Handle(ClientBecamePreferred message)</w:t>
       </w:r>
     </w:p>
     <w:p>
@@ -9861,38 +7540,7 @@
           <w:szCs w:val="19"/>
           <w:lang w:val="en"/>
         </w:rPr>
-        <w:t xml:space="preserve">            </w:t>
-      </w:r>
-      <w:proofErr w:type="spellStart"/>
-      <w:proofErr w:type="gramStart"/>
-      <w:r>
-        <w:rPr>
-          <w:rFonts w:ascii="Consolas" w:hAnsi="Consolas" w:cs="Consolas"/>
-          <w:sz w:val="19"/>
-          <w:szCs w:val="19"/>
-          <w:lang w:val="en"/>
-        </w:rPr>
-        <w:t>Console.WriteLine</w:t>
-      </w:r>
-      <w:proofErr w:type="spellEnd"/>
-      <w:r>
-        <w:rPr>
-          <w:rFonts w:ascii="Consolas" w:hAnsi="Consolas" w:cs="Consolas"/>
-          <w:sz w:val="19"/>
-          <w:szCs w:val="19"/>
-          <w:lang w:val="en"/>
-        </w:rPr>
-        <w:t>(</w:t>
-      </w:r>
-      <w:proofErr w:type="gramEnd"/>
-      <w:r>
-        <w:rPr>
-          <w:rFonts w:ascii="Consolas" w:hAnsi="Consolas" w:cs="Consolas"/>
-          <w:sz w:val="19"/>
-          <w:szCs w:val="19"/>
-          <w:lang w:val="en"/>
-        </w:rPr>
-        <w:t>"Client became preferred, send them a new free rental offer");</w:t>
+        <w:t xml:space="preserve">            Console.WriteLine("Client became preferred, send them a new free rental offer");</w:t>
       </w:r>
     </w:p>
     <w:p>
@@ -10012,15 +7660,7 @@
         </w:numPr>
       </w:pPr>
       <w:r>
-        <w:t xml:space="preserve">Run the </w:t>
-      </w:r>
-      <w:proofErr w:type="spellStart"/>
-      <w:r>
-        <w:t>FastCars.CustomerRelations</w:t>
-      </w:r>
-      <w:proofErr w:type="spellEnd"/>
-      <w:r>
-        <w:t xml:space="preserve"> endpoint first (Right click on the project, Debug and select Start new instance). This will automatically create the needed queues, since this is being run within the Visual Studio Debugger. </w:t>
+        <w:t xml:space="preserve">Run the FastCars.CustomerRelations endpoint first (Right click on the project, Debug and select Start new instance). This will automatically create the needed queues, since this is being run within the Visual Studio Debugger. </w:t>
       </w:r>
     </w:p>
     <w:p>
@@ -10037,31 +7677,7 @@
         </w:numPr>
       </w:pPr>
       <w:r>
-        <w:t xml:space="preserve">Next run the </w:t>
-      </w:r>
-      <w:proofErr w:type="spellStart"/>
-      <w:r>
-        <w:t>FastCars.Promotions</w:t>
-      </w:r>
-      <w:proofErr w:type="spellEnd"/>
-      <w:r>
-        <w:t xml:space="preserve"> endpoint. This endpoint will send a subscription message for the </w:t>
-      </w:r>
-      <w:proofErr w:type="spellStart"/>
-      <w:r>
-        <w:t>ClientBecamePreferred</w:t>
-      </w:r>
-      <w:proofErr w:type="spellEnd"/>
-      <w:r>
-        <w:t xml:space="preserve"> event to the </w:t>
-      </w:r>
-      <w:proofErr w:type="spellStart"/>
-      <w:r>
-        <w:t>FastCars.CustomerRelations</w:t>
-      </w:r>
-      <w:proofErr w:type="spellEnd"/>
-      <w:r>
-        <w:t xml:space="preserve"> endpoint:</w:t>
+        <w:t>Next run the FastCars.Promotions endpoint. This endpoint will send a subscription message for the ClientBecamePreferred event to the FastCars.CustomerRelations endpoint:</w:t>
       </w:r>
     </w:p>
     <w:p>
@@ -10078,23 +7694,7 @@
         </w:numPr>
       </w:pPr>
       <w:r>
-        <w:t xml:space="preserve">Press the Enter key in </w:t>
-      </w:r>
-      <w:proofErr w:type="spellStart"/>
-      <w:r>
-        <w:t>FastCars.CustomerRelations</w:t>
-      </w:r>
-      <w:proofErr w:type="spellEnd"/>
-      <w:r>
-        <w:t xml:space="preserve"> and watch the handler on </w:t>
-      </w:r>
-      <w:proofErr w:type="spellStart"/>
-      <w:r>
-        <w:t>FastCars.Promotions</w:t>
-      </w:r>
-      <w:proofErr w:type="spellEnd"/>
-      <w:r>
-        <w:t xml:space="preserve"> get invoked.</w:t>
+        <w:t>Press the Enter key in FastCars.CustomerRelations and watch the handler on FastCars.Promotions get invoked.</w:t>
       </w:r>
     </w:p>
     <w:p>
@@ -10139,14 +7739,12 @@
       <w:r>
         <w:t xml:space="preserve">Close the </w:t>
       </w:r>
-      <w:proofErr w:type="spellStart"/>
       <w:r>
         <w:t>FastCars</w:t>
       </w:r>
       <w:r>
         <w:t>.Promotions</w:t>
       </w:r>
-      <w:proofErr w:type="spellEnd"/>
       <w:r>
         <w:t xml:space="preserve"> </w:t>
       </w:r>
@@ -10200,16 +7798,11 @@
       <w:r>
         <w:t xml:space="preserve">the </w:t>
       </w:r>
-      <w:proofErr w:type="spellStart"/>
       <w:r>
         <w:t>FastCars</w:t>
       </w:r>
       <w:r>
-        <w:t>.CustomerRelations</w:t>
-      </w:r>
-      <w:proofErr w:type="spellEnd"/>
-      <w:r>
-        <w:t xml:space="preserve"> endpoint. </w:t>
+        <w:t xml:space="preserve">.CustomerRelations endpoint. </w:t>
       </w:r>
     </w:p>
     <w:p>
@@ -10238,14 +7831,12 @@
       <w:r>
         <w:t xml:space="preserve">table </w:t>
       </w:r>
-      <w:proofErr w:type="spellStart"/>
       <w:r>
         <w:t>FastCars</w:t>
       </w:r>
       <w:r>
         <w:t>.Promotions</w:t>
       </w:r>
-      <w:proofErr w:type="spellEnd"/>
       <w:r>
         <w:t xml:space="preserve"> in </w:t>
       </w:r>
@@ -10351,28 +7942,12 @@
     </w:p>
     <w:p>
       <w:r>
-        <w:t xml:space="preserve">Restart the </w:t>
-      </w:r>
-      <w:proofErr w:type="spellStart"/>
-      <w:r>
-        <w:t>FastCars.Promotions</w:t>
-      </w:r>
-      <w:proofErr w:type="spellEnd"/>
-      <w:r>
-        <w:t xml:space="preserve"> endpoint and verify that the subscriber now receives all the events that occurred when the subscriber was down.</w:t>
-      </w:r>
-    </w:p>
-    <w:p>
-      <w:r>
-        <w:t xml:space="preserve">NOTE: Since we are using </w:t>
-      </w:r>
-      <w:proofErr w:type="spellStart"/>
-      <w:r>
-        <w:t>InMemory</w:t>
-      </w:r>
-      <w:proofErr w:type="spellEnd"/>
-      <w:r>
-        <w:t xml:space="preserve"> persistence which is volatile, if you bring down the publisher, the publisher’s subscription storage will be reset and when restarted the publisher will not know who the </w:t>
+        <w:t>Restart the FastCars.Promotions endpoint and verify that the subscriber now receives all the events that occurred when the subscriber was down.</w:t>
+      </w:r>
+    </w:p>
+    <w:p>
+      <w:r>
+        <w:t xml:space="preserve">NOTE: Since we are using InMemory persistence which is volatile, if you bring down the publisher, the publisher’s subscription storage will be reset and when restarted the publisher will not know who the </w:t>
       </w:r>
       <w:r>
         <w:lastRenderedPageBreak/>
@@ -10381,15 +7956,7 @@
     </w:p>
     <w:p>
       <w:r>
-        <w:t xml:space="preserve">To use </w:t>
-      </w:r>
-      <w:proofErr w:type="spellStart"/>
-      <w:r>
-        <w:t>SqlServer</w:t>
-      </w:r>
-      <w:proofErr w:type="spellEnd"/>
-      <w:r>
-        <w:t xml:space="preserve">: </w:t>
+        <w:t xml:space="preserve">To use SqlServer: </w:t>
       </w:r>
       <w:hyperlink r:id="rId14" w:history="1">
         <w:r>
@@ -10456,15 +8023,7 @@
       <w:bookmarkStart w:id="49" w:name="_Toc361661803"/>
       <w:bookmarkStart w:id="50" w:name="_Toc361668940"/>
       <w:r>
-        <w:t xml:space="preserve">Task1 – Remove NServiceBus dependency in the </w:t>
-      </w:r>
-      <w:proofErr w:type="spellStart"/>
-      <w:r>
-        <w:t>FastCars.Events</w:t>
-      </w:r>
-      <w:proofErr w:type="spellEnd"/>
-      <w:r>
-        <w:t xml:space="preserve"> project</w:t>
+        <w:t>Task1 – Remove NServiceBus dependency in the FastCars.Events project</w:t>
       </w:r>
       <w:bookmarkEnd w:id="45"/>
       <w:bookmarkEnd w:id="46"/>
@@ -10489,21 +8048,7 @@
         <w:rPr>
           <w:b/>
         </w:rPr>
-        <w:t xml:space="preserve"> </w:t>
-      </w:r>
-      <w:proofErr w:type="spellStart"/>
-      <w:r>
-        <w:rPr>
-          <w:b/>
-        </w:rPr>
-        <w:t>nuget</w:t>
-      </w:r>
-      <w:proofErr w:type="spellEnd"/>
-      <w:r>
-        <w:rPr>
-          <w:b/>
-        </w:rPr>
-        <w:t xml:space="preserve"> package:</w:t>
+        <w:t xml:space="preserve"> nuget package:</w:t>
       </w:r>
       <w:r>
         <w:rPr>
@@ -10524,7 +8069,6 @@
           <w:szCs w:val="24"/>
         </w:rPr>
       </w:pPr>
-      <w:proofErr w:type="gramStart"/>
       <w:r>
         <w:rPr>
           <w:b/>
@@ -10539,35 +8083,24 @@
           <w:sz w:val="24"/>
           <w:szCs w:val="24"/>
         </w:rPr>
-        <w:t>nstall-package</w:t>
-      </w:r>
-      <w:proofErr w:type="gramEnd"/>
+        <w:t xml:space="preserve">nstall-package NServiceBus </w:t>
+      </w:r>
       <w:r>
         <w:rPr>
           <w:b/>
           <w:sz w:val="24"/>
           <w:szCs w:val="24"/>
         </w:rPr>
-        <w:t xml:space="preserve"> NServiceBus </w:t>
-      </w:r>
-      <w:proofErr w:type="spellStart"/>
+        <w:t>FastCars</w:t>
+      </w:r>
       <w:r>
         <w:rPr>
           <w:b/>
           <w:sz w:val="24"/>
           <w:szCs w:val="24"/>
         </w:rPr>
-        <w:t>FastCars</w:t>
-      </w:r>
-      <w:r>
-        <w:rPr>
-          <w:b/>
-          <w:sz w:val="24"/>
-          <w:szCs w:val="24"/>
-        </w:rPr>
         <w:t>.Events</w:t>
       </w:r>
-      <w:proofErr w:type="spellEnd"/>
     </w:p>
     <w:p>
       <w:pPr>
@@ -10578,23 +8111,7 @@
         </w:numPr>
       </w:pPr>
       <w:r>
-        <w:t xml:space="preserve">Remove the </w:t>
-      </w:r>
-      <w:proofErr w:type="spellStart"/>
-      <w:r>
-        <w:t>IEvent</w:t>
-      </w:r>
-      <w:proofErr w:type="spellEnd"/>
-      <w:r>
-        <w:t xml:space="preserve"> marker interface and the using NServiceBus reference in class </w:t>
-      </w:r>
-      <w:proofErr w:type="spellStart"/>
-      <w:r>
-        <w:t>ClientBecamePreferred.cs</w:t>
-      </w:r>
-      <w:proofErr w:type="spellEnd"/>
-      <w:r>
-        <w:t xml:space="preserve">   </w:t>
+        <w:t xml:space="preserve">Remove the IEvent marker interface and the using NServiceBus reference in class ClientBecamePreferred.cs   </w:t>
       </w:r>
     </w:p>
     <w:p>
@@ -10611,37 +8128,15 @@
           <w:lang w:val="en"/>
         </w:rPr>
       </w:pPr>
-      <w:proofErr w:type="gramStart"/>
-      <w:r>
-        <w:rPr>
-          <w:rFonts w:ascii="Consolas" w:hAnsi="Consolas" w:cs="Consolas"/>
-          <w:sz w:val="19"/>
-          <w:szCs w:val="19"/>
-          <w:lang w:val="en"/>
-        </w:rPr>
-        <w:t>namespace</w:t>
-      </w:r>
-      <w:proofErr w:type="gramEnd"/>
-      <w:r>
-        <w:rPr>
-          <w:rFonts w:ascii="Consolas" w:hAnsi="Consolas" w:cs="Consolas"/>
-          <w:sz w:val="19"/>
-          <w:szCs w:val="19"/>
-          <w:lang w:val="en"/>
-        </w:rPr>
-        <w:t xml:space="preserve"> </w:t>
-      </w:r>
-      <w:proofErr w:type="spellStart"/>
-      <w:r>
-        <w:rPr>
-          <w:rFonts w:ascii="Consolas" w:hAnsi="Consolas" w:cs="Consolas"/>
-          <w:sz w:val="19"/>
-          <w:szCs w:val="19"/>
-          <w:lang w:val="en"/>
-        </w:rPr>
-        <w:t>FastCars.Events</w:t>
-      </w:r>
-      <w:proofErr w:type="spellEnd"/>
+      <w:r>
+        <w:rPr>
+          <w:rFonts w:ascii="Consolas" w:hAnsi="Consolas" w:cs="Consolas"/>
+          <w:sz w:val="19"/>
+          <w:szCs w:val="19"/>
+          <w:lang w:val="en"/>
+        </w:rPr>
+        <w:t>namespace FastCars.Events</w:t>
+      </w:r>
     </w:p>
     <w:p>
       <w:pPr>
@@ -10688,27 +8183,7 @@
           <w:szCs w:val="19"/>
           <w:lang w:val="en"/>
         </w:rPr>
-        <w:t xml:space="preserve">    </w:t>
-      </w:r>
-      <w:proofErr w:type="gramStart"/>
-      <w:r>
-        <w:rPr>
-          <w:rFonts w:ascii="Consolas" w:hAnsi="Consolas" w:cs="Consolas"/>
-          <w:sz w:val="19"/>
-          <w:szCs w:val="19"/>
-          <w:lang w:val="en"/>
-        </w:rPr>
-        <w:t>using</w:t>
-      </w:r>
-      <w:proofErr w:type="gramEnd"/>
-      <w:r>
-        <w:rPr>
-          <w:rFonts w:ascii="Consolas" w:hAnsi="Consolas" w:cs="Consolas"/>
-          <w:sz w:val="19"/>
-          <w:szCs w:val="19"/>
-          <w:lang w:val="en"/>
-        </w:rPr>
-        <w:t xml:space="preserve"> System;</w:t>
+        <w:t xml:space="preserve">    using System;</w:t>
       </w:r>
     </w:p>
     <w:p>
@@ -10732,39 +8207,8 @@
           <w:szCs w:val="19"/>
           <w:lang w:val="en"/>
         </w:rPr>
-        <w:t xml:space="preserve">    </w:t>
-      </w:r>
-      <w:proofErr w:type="gramStart"/>
-      <w:r>
-        <w:rPr>
-          <w:rFonts w:ascii="Consolas" w:hAnsi="Consolas" w:cs="Consolas"/>
-          <w:sz w:val="19"/>
-          <w:szCs w:val="19"/>
-          <w:lang w:val="en"/>
-        </w:rPr>
-        <w:t>public</w:t>
-      </w:r>
-      <w:proofErr w:type="gramEnd"/>
-      <w:r>
-        <w:rPr>
-          <w:rFonts w:ascii="Consolas" w:hAnsi="Consolas" w:cs="Consolas"/>
-          <w:sz w:val="19"/>
-          <w:szCs w:val="19"/>
-          <w:lang w:val="en"/>
-        </w:rPr>
-        <w:t xml:space="preserve"> class </w:t>
-      </w:r>
-      <w:proofErr w:type="spellStart"/>
-      <w:r>
-        <w:rPr>
-          <w:rFonts w:ascii="Consolas" w:hAnsi="Consolas" w:cs="Consolas"/>
-          <w:sz w:val="19"/>
-          <w:szCs w:val="19"/>
-          <w:lang w:val="en"/>
-        </w:rPr>
-        <w:t>ClientBecamePreferred</w:t>
-      </w:r>
-      <w:proofErr w:type="spellEnd"/>
+        <w:t xml:space="preserve">    public class ClientBecamePreferred</w:t>
+      </w:r>
     </w:p>
     <w:p>
       <w:pPr>
@@ -10811,67 +8255,7 @@
           <w:szCs w:val="19"/>
           <w:lang w:val="en"/>
         </w:rPr>
-        <w:t xml:space="preserve">        </w:t>
-      </w:r>
-      <w:proofErr w:type="gramStart"/>
-      <w:r>
-        <w:rPr>
-          <w:rFonts w:ascii="Consolas" w:hAnsi="Consolas" w:cs="Consolas"/>
-          <w:sz w:val="19"/>
-          <w:szCs w:val="19"/>
-          <w:lang w:val="en"/>
-        </w:rPr>
-        <w:t>public</w:t>
-      </w:r>
-      <w:proofErr w:type="gramEnd"/>
-      <w:r>
-        <w:rPr>
-          <w:rFonts w:ascii="Consolas" w:hAnsi="Consolas" w:cs="Consolas"/>
-          <w:sz w:val="19"/>
-          <w:szCs w:val="19"/>
-          <w:lang w:val="en"/>
-        </w:rPr>
-        <w:t xml:space="preserve"> </w:t>
-      </w:r>
-      <w:proofErr w:type="spellStart"/>
-      <w:r>
-        <w:rPr>
-          <w:rFonts w:ascii="Consolas" w:hAnsi="Consolas" w:cs="Consolas"/>
-          <w:sz w:val="19"/>
-          <w:szCs w:val="19"/>
-          <w:lang w:val="en"/>
-        </w:rPr>
-        <w:t>Guid</w:t>
-      </w:r>
-      <w:proofErr w:type="spellEnd"/>
-      <w:r>
-        <w:rPr>
-          <w:rFonts w:ascii="Consolas" w:hAnsi="Consolas" w:cs="Consolas"/>
-          <w:sz w:val="19"/>
-          <w:szCs w:val="19"/>
-          <w:lang w:val="en"/>
-        </w:rPr>
-        <w:t xml:space="preserve"> </w:t>
-      </w:r>
-      <w:proofErr w:type="spellStart"/>
-      <w:r>
-        <w:rPr>
-          <w:rFonts w:ascii="Consolas" w:hAnsi="Consolas" w:cs="Consolas"/>
-          <w:sz w:val="19"/>
-          <w:szCs w:val="19"/>
-          <w:lang w:val="en"/>
-        </w:rPr>
-        <w:t>ClientId</w:t>
-      </w:r>
-      <w:proofErr w:type="spellEnd"/>
-      <w:r>
-        <w:rPr>
-          <w:rFonts w:ascii="Consolas" w:hAnsi="Consolas" w:cs="Consolas"/>
-          <w:sz w:val="19"/>
-          <w:szCs w:val="19"/>
-          <w:lang w:val="en"/>
-        </w:rPr>
-        <w:t xml:space="preserve"> { get; set; }</w:t>
+        <w:t xml:space="preserve">        public Guid ClientId { get; set; }</w:t>
       </w:r>
     </w:p>
     <w:p>
@@ -10895,67 +8279,7 @@
           <w:szCs w:val="19"/>
           <w:lang w:val="en"/>
         </w:rPr>
-        <w:t xml:space="preserve">        </w:t>
-      </w:r>
-      <w:proofErr w:type="gramStart"/>
-      <w:r>
-        <w:rPr>
-          <w:rFonts w:ascii="Consolas" w:hAnsi="Consolas" w:cs="Consolas"/>
-          <w:sz w:val="19"/>
-          <w:szCs w:val="19"/>
-          <w:lang w:val="en"/>
-        </w:rPr>
-        <w:t>public</w:t>
-      </w:r>
-      <w:proofErr w:type="gramEnd"/>
-      <w:r>
-        <w:rPr>
-          <w:rFonts w:ascii="Consolas" w:hAnsi="Consolas" w:cs="Consolas"/>
-          <w:sz w:val="19"/>
-          <w:szCs w:val="19"/>
-          <w:lang w:val="en"/>
-        </w:rPr>
-        <w:t xml:space="preserve"> </w:t>
-      </w:r>
-      <w:proofErr w:type="spellStart"/>
-      <w:r>
-        <w:rPr>
-          <w:rFonts w:ascii="Consolas" w:hAnsi="Consolas" w:cs="Consolas"/>
-          <w:sz w:val="19"/>
-          <w:szCs w:val="19"/>
-          <w:lang w:val="en"/>
-        </w:rPr>
-        <w:t>DateTime</w:t>
-      </w:r>
-      <w:proofErr w:type="spellEnd"/>
-      <w:r>
-        <w:rPr>
-          <w:rFonts w:ascii="Consolas" w:hAnsi="Consolas" w:cs="Consolas"/>
-          <w:sz w:val="19"/>
-          <w:szCs w:val="19"/>
-          <w:lang w:val="en"/>
-        </w:rPr>
-        <w:t xml:space="preserve"> </w:t>
-      </w:r>
-      <w:proofErr w:type="spellStart"/>
-      <w:r>
-        <w:rPr>
-          <w:rFonts w:ascii="Consolas" w:hAnsi="Consolas" w:cs="Consolas"/>
-          <w:sz w:val="19"/>
-          <w:szCs w:val="19"/>
-          <w:lang w:val="en"/>
-        </w:rPr>
-        <w:t>PreferredUntil</w:t>
-      </w:r>
-      <w:proofErr w:type="spellEnd"/>
-      <w:r>
-        <w:rPr>
-          <w:rFonts w:ascii="Consolas" w:hAnsi="Consolas" w:cs="Consolas"/>
-          <w:sz w:val="19"/>
-          <w:szCs w:val="19"/>
-          <w:lang w:val="en"/>
-        </w:rPr>
-        <w:t xml:space="preserve"> { get; set; }</w:t>
+        <w:t xml:space="preserve">        public DateTime PreferredUntil { get; set; }</w:t>
       </w:r>
     </w:p>
     <w:p>
@@ -11045,14 +8369,12 @@
       <w:r>
         <w:t xml:space="preserve">Add a new class library project called </w:t>
       </w:r>
-      <w:proofErr w:type="spellStart"/>
       <w:r>
         <w:rPr>
           <w:b/>
         </w:rPr>
         <w:t>FastCars.SharedConventions</w:t>
       </w:r>
-      <w:proofErr w:type="spellEnd"/>
       <w:r>
         <w:t xml:space="preserve"> to the solution.</w:t>
       </w:r>
@@ -11075,21 +8397,7 @@
         <w:rPr>
           <w:b/>
         </w:rPr>
-        <w:t xml:space="preserve"> </w:t>
-      </w:r>
-      <w:proofErr w:type="spellStart"/>
-      <w:r>
-        <w:rPr>
-          <w:b/>
-        </w:rPr>
-        <w:t>nuget</w:t>
-      </w:r>
-      <w:proofErr w:type="spellEnd"/>
-      <w:r>
-        <w:rPr>
-          <w:b/>
-        </w:rPr>
-        <w:t xml:space="preserve"> package:</w:t>
+        <w:t xml:space="preserve"> nuget package:</w:t>
       </w:r>
       <w:r>
         <w:rPr>
@@ -11123,7 +8431,6 @@
         </w:rPr>
         <w:t xml:space="preserve"> </w:t>
       </w:r>
-      <w:proofErr w:type="spellStart"/>
       <w:r>
         <w:rPr>
           <w:b/>
@@ -11131,7 +8438,6 @@
         </w:rPr>
         <w:t>FastCars.SharedConventions</w:t>
       </w:r>
-      <w:proofErr w:type="spellEnd"/>
     </w:p>
     <w:p>
       <w:pPr>
@@ -11142,15 +8448,7 @@
         </w:numPr>
       </w:pPr>
       <w:r>
-        <w:t xml:space="preserve">Rename class1.cs to </w:t>
-      </w:r>
-      <w:proofErr w:type="spellStart"/>
-      <w:r>
-        <w:t>ConventionExtensions.cs</w:t>
-      </w:r>
-      <w:proofErr w:type="spellEnd"/>
-      <w:r>
-        <w:t xml:space="preserve"> and implement an extension method for </w:t>
+        <w:t xml:space="preserve">Rename class1.cs to ConventionExtensions.cs and implement an extension method for </w:t>
       </w:r>
       <w:r>
         <w:rPr>
@@ -11180,7 +8478,6 @@
       <w:bookmarkStart w:id="55" w:name="OLE_LINK23"/>
       <w:bookmarkStart w:id="56" w:name="OLE_LINK24"/>
       <w:bookmarkStart w:id="57" w:name="OLE_LINK44"/>
-      <w:proofErr w:type="gramStart"/>
       <w:r>
         <w:rPr>
           <w:rFonts w:ascii="Consolas" w:hAnsi="Consolas" w:cs="Consolas"/>
@@ -11191,29 +8488,16 @@
         </w:rPr>
         <w:t>namespace</w:t>
       </w:r>
-      <w:proofErr w:type="gramEnd"/>
-      <w:r>
-        <w:rPr>
-          <w:rFonts w:ascii="Consolas" w:hAnsi="Consolas" w:cs="Consolas"/>
-          <w:color w:val="000000"/>
-          <w:sz w:val="19"/>
-          <w:szCs w:val="19"/>
-          <w:highlight w:val="white"/>
-        </w:rPr>
-        <w:t xml:space="preserve"> </w:t>
-      </w:r>
-      <w:proofErr w:type="spellStart"/>
-      <w:r>
-        <w:rPr>
-          <w:rFonts w:ascii="Consolas" w:hAnsi="Consolas" w:cs="Consolas"/>
-          <w:color w:val="000000"/>
-          <w:sz w:val="19"/>
-          <w:szCs w:val="19"/>
-          <w:highlight w:val="white"/>
-        </w:rPr>
-        <w:t>FastCars.SharedConventions</w:t>
-      </w:r>
-      <w:proofErr w:type="spellEnd"/>
+      <w:r>
+        <w:rPr>
+          <w:rFonts w:ascii="Consolas" w:hAnsi="Consolas" w:cs="Consolas"/>
+          <w:color w:val="000000"/>
+          <w:sz w:val="19"/>
+          <w:szCs w:val="19"/>
+          <w:highlight w:val="white"/>
+        </w:rPr>
+        <w:t xml:space="preserve"> FastCars.SharedConventions</w:t>
+      </w:r>
     </w:p>
     <w:p>
       <w:pPr>
@@ -11267,7 +8551,6 @@
         <w:lastRenderedPageBreak/>
         <w:t xml:space="preserve">    </w:t>
       </w:r>
-      <w:proofErr w:type="gramStart"/>
       <w:r>
         <w:rPr>
           <w:rFonts w:ascii="Consolas" w:hAnsi="Consolas" w:cs="Consolas"/>
@@ -11278,7 +8561,6 @@
         </w:rPr>
         <w:t>using</w:t>
       </w:r>
-      <w:proofErr w:type="gramEnd"/>
       <w:r>
         <w:rPr>
           <w:rFonts w:ascii="Consolas" w:hAnsi="Consolas" w:cs="Consolas"/>
@@ -11315,7 +8597,6 @@
         </w:rPr>
         <w:t xml:space="preserve">    </w:t>
       </w:r>
-      <w:proofErr w:type="gramStart"/>
       <w:r>
         <w:rPr>
           <w:rFonts w:ascii="Consolas" w:hAnsi="Consolas" w:cs="Consolas"/>
@@ -11326,7 +8607,6 @@
         </w:rPr>
         <w:t>public</w:t>
       </w:r>
-      <w:proofErr w:type="gramEnd"/>
       <w:r>
         <w:rPr>
           <w:rFonts w:ascii="Consolas" w:hAnsi="Consolas" w:cs="Consolas"/>
@@ -11377,7 +8657,6 @@
         </w:rPr>
         <w:t xml:space="preserve"> </w:t>
       </w:r>
-      <w:proofErr w:type="spellStart"/>
       <w:r>
         <w:rPr>
           <w:rFonts w:ascii="Consolas" w:hAnsi="Consolas" w:cs="Consolas"/>
@@ -11388,7 +8667,6 @@
         </w:rPr>
         <w:t>ConventionExtensions</w:t>
       </w:r>
-      <w:proofErr w:type="spellEnd"/>
     </w:p>
     <w:p>
       <w:pPr>
@@ -11441,7 +8719,6 @@
         </w:rPr>
         <w:t xml:space="preserve">        </w:t>
       </w:r>
-      <w:proofErr w:type="gramStart"/>
       <w:r>
         <w:rPr>
           <w:rFonts w:ascii="Consolas" w:hAnsi="Consolas" w:cs="Consolas"/>
@@ -11452,7 +8729,6 @@
         </w:rPr>
         <w:t>public</w:t>
       </w:r>
-      <w:proofErr w:type="gramEnd"/>
       <w:r>
         <w:rPr>
           <w:rFonts w:ascii="Consolas" w:hAnsi="Consolas" w:cs="Consolas"/>
@@ -11501,50 +8777,28 @@
           <w:szCs w:val="19"/>
           <w:highlight w:val="white"/>
         </w:rPr>
+        <w:t xml:space="preserve"> ApplyCustomConventions(</w:t>
+      </w:r>
+      <w:r>
+        <w:rPr>
+          <w:rFonts w:ascii="Consolas" w:hAnsi="Consolas" w:cs="Consolas"/>
+          <w:color w:val="0000FF"/>
+          <w:sz w:val="19"/>
+          <w:szCs w:val="19"/>
+          <w:highlight w:val="white"/>
+        </w:rPr>
+        <w:t>this</w:t>
+      </w:r>
+      <w:r>
+        <w:rPr>
+          <w:rFonts w:ascii="Consolas" w:hAnsi="Consolas" w:cs="Consolas"/>
+          <w:color w:val="000000"/>
+          <w:sz w:val="19"/>
+          <w:szCs w:val="19"/>
+          <w:highlight w:val="white"/>
+        </w:rPr>
         <w:t xml:space="preserve"> </w:t>
       </w:r>
-      <w:proofErr w:type="spellStart"/>
-      <w:r>
-        <w:rPr>
-          <w:rFonts w:ascii="Consolas" w:hAnsi="Consolas" w:cs="Consolas"/>
-          <w:color w:val="000000"/>
-          <w:sz w:val="19"/>
-          <w:szCs w:val="19"/>
-          <w:highlight w:val="white"/>
-        </w:rPr>
-        <w:t>ApplyCustomConventions</w:t>
-      </w:r>
-      <w:proofErr w:type="spellEnd"/>
-      <w:r>
-        <w:rPr>
-          <w:rFonts w:ascii="Consolas" w:hAnsi="Consolas" w:cs="Consolas"/>
-          <w:color w:val="000000"/>
-          <w:sz w:val="19"/>
-          <w:szCs w:val="19"/>
-          <w:highlight w:val="white"/>
-        </w:rPr>
-        <w:t>(</w:t>
-      </w:r>
-      <w:r>
-        <w:rPr>
-          <w:rFonts w:ascii="Consolas" w:hAnsi="Consolas" w:cs="Consolas"/>
-          <w:color w:val="0000FF"/>
-          <w:sz w:val="19"/>
-          <w:szCs w:val="19"/>
-          <w:highlight w:val="white"/>
-        </w:rPr>
-        <w:t>this</w:t>
-      </w:r>
-      <w:r>
-        <w:rPr>
-          <w:rFonts w:ascii="Consolas" w:hAnsi="Consolas" w:cs="Consolas"/>
-          <w:color w:val="000000"/>
-          <w:sz w:val="19"/>
-          <w:szCs w:val="19"/>
-          <w:highlight w:val="white"/>
-        </w:rPr>
-        <w:t xml:space="preserve"> </w:t>
-      </w:r>
       <w:r>
         <w:rPr>
           <w:rFonts w:ascii="Consolas" w:hAnsi="Consolas" w:cs="Consolas"/>
@@ -11563,29 +8817,7 @@
           <w:szCs w:val="19"/>
           <w:highlight w:val="white"/>
         </w:rPr>
-        <w:t xml:space="preserve"> </w:t>
-      </w:r>
-      <w:proofErr w:type="spellStart"/>
-      <w:r>
-        <w:rPr>
-          <w:rFonts w:ascii="Consolas" w:hAnsi="Consolas" w:cs="Consolas"/>
-          <w:color w:val="000000"/>
-          <w:sz w:val="19"/>
-          <w:szCs w:val="19"/>
-          <w:highlight w:val="white"/>
-        </w:rPr>
-        <w:t>busConfiguration</w:t>
-      </w:r>
-      <w:proofErr w:type="spellEnd"/>
-      <w:r>
-        <w:rPr>
-          <w:rFonts w:ascii="Consolas" w:hAnsi="Consolas" w:cs="Consolas"/>
-          <w:color w:val="000000"/>
-          <w:sz w:val="19"/>
-          <w:szCs w:val="19"/>
-          <w:highlight w:val="white"/>
-        </w:rPr>
-        <w:t>)</w:t>
+        <w:t xml:space="preserve"> busConfiguration)</w:t>
       </w:r>
     </w:p>
     <w:p>
@@ -11639,8 +8871,6 @@
         </w:rPr>
         <w:t xml:space="preserve">            </w:t>
       </w:r>
-      <w:proofErr w:type="spellStart"/>
-      <w:proofErr w:type="gramStart"/>
       <w:r>
         <w:rPr>
           <w:rFonts w:ascii="Consolas" w:hAnsi="Consolas" w:cs="Consolas"/>
@@ -11651,8 +8881,6 @@
         </w:rPr>
         <w:t>var</w:t>
       </w:r>
-      <w:proofErr w:type="spellEnd"/>
-      <w:proofErr w:type="gramEnd"/>
       <w:r>
         <w:rPr>
           <w:rFonts w:ascii="Consolas" w:hAnsi="Consolas" w:cs="Consolas"/>
@@ -11661,10 +8889,16 @@
           <w:szCs w:val="19"/>
           <w:highlight w:val="yellow"/>
         </w:rPr>
-        <w:t xml:space="preserve"> conventions = </w:t>
-      </w:r>
-      <w:proofErr w:type="spellStart"/>
-      <w:r>
+        <w:t xml:space="preserve"> conventions = busConfiguration.Conventions();</w:t>
+      </w:r>
+    </w:p>
+    <w:p>
+      <w:pPr>
+        <w:autoSpaceDE w:val="0"/>
+        <w:autoSpaceDN w:val="0"/>
+        <w:adjustRightInd w:val="0"/>
+        <w:spacing w:after="0" w:line="240" w:lineRule="auto"/>
+        <w:ind w:left="735"/>
         <w:rPr>
           <w:rFonts w:ascii="Consolas" w:hAnsi="Consolas" w:cs="Consolas"/>
           <w:color w:val="000000"/>
@@ -11672,9 +8906,7 @@
           <w:szCs w:val="19"/>
           <w:highlight w:val="yellow"/>
         </w:rPr>
-        <w:t>busConfiguration.Conventions</w:t>
-      </w:r>
-      <w:proofErr w:type="spellEnd"/>
+      </w:pPr>
       <w:r>
         <w:rPr>
           <w:rFonts w:ascii="Consolas" w:hAnsi="Consolas" w:cs="Consolas"/>
@@ -11683,7 +8915,87 @@
           <w:szCs w:val="19"/>
           <w:highlight w:val="yellow"/>
         </w:rPr>
-        <w:t>();</w:t>
+        <w:t xml:space="preserve">            conventions.DefiningEventsAs(t =&gt; t.Namespace != </w:t>
+      </w:r>
+      <w:r>
+        <w:rPr>
+          <w:rFonts w:ascii="Consolas" w:hAnsi="Consolas" w:cs="Consolas"/>
+          <w:color w:val="0000FF"/>
+          <w:sz w:val="19"/>
+          <w:szCs w:val="19"/>
+          <w:highlight w:val="yellow"/>
+        </w:rPr>
+        <w:t>null</w:t>
+      </w:r>
+      <w:r>
+        <w:rPr>
+          <w:rFonts w:ascii="Consolas" w:hAnsi="Consolas" w:cs="Consolas"/>
+          <w:color w:val="000000"/>
+          <w:sz w:val="19"/>
+          <w:szCs w:val="19"/>
+          <w:highlight w:val="yellow"/>
+        </w:rPr>
+        <w:t xml:space="preserve"> &amp;&amp; </w:t>
+      </w:r>
+      <w:r>
+        <w:rPr>
+          <w:rFonts w:ascii="Consolas" w:hAnsi="Consolas" w:cs="Consolas"/>
+          <w:color w:val="000000"/>
+          <w:sz w:val="19"/>
+          <w:szCs w:val="19"/>
+          <w:highlight w:val="yellow"/>
+        </w:rPr>
+        <w:t xml:space="preserve">    </w:t>
+      </w:r>
+      <w:r>
+        <w:rPr>
+          <w:rFonts w:ascii="Consolas" w:hAnsi="Consolas" w:cs="Consolas"/>
+          <w:color w:val="000000"/>
+          <w:sz w:val="19"/>
+          <w:szCs w:val="19"/>
+          <w:highlight w:val="yellow"/>
+        </w:rPr>
+        <w:t>t.Namespace.StartsWith(</w:t>
+      </w:r>
+      <w:r>
+        <w:rPr>
+          <w:rFonts w:ascii="Consolas" w:hAnsi="Consolas" w:cs="Consolas"/>
+          <w:color w:val="A31515"/>
+          <w:sz w:val="19"/>
+          <w:szCs w:val="19"/>
+          <w:highlight w:val="yellow"/>
+        </w:rPr>
+        <w:t>"FastCars"</w:t>
+      </w:r>
+      <w:r>
+        <w:rPr>
+          <w:rFonts w:ascii="Consolas" w:hAnsi="Consolas" w:cs="Consolas"/>
+          <w:color w:val="000000"/>
+          <w:sz w:val="19"/>
+          <w:szCs w:val="19"/>
+          <w:highlight w:val="yellow"/>
+        </w:rPr>
+        <w:t>) &amp;&amp; t.Namespace.EndsWith(</w:t>
+      </w:r>
+      <w:r>
+        <w:rPr>
+          <w:rFonts w:ascii="Consolas" w:hAnsi="Consolas" w:cs="Consolas"/>
+          <w:color w:val="A31515"/>
+          <w:sz w:val="19"/>
+          <w:szCs w:val="19"/>
+          <w:highlight w:val="yellow"/>
+        </w:rPr>
+        <w:t>"Events"</w:t>
+      </w:r>
+      <w:r>
+        <w:rPr>
+          <w:rFonts w:ascii="Consolas" w:hAnsi="Consolas" w:cs="Consolas"/>
+          <w:color w:val="000000"/>
+          <w:sz w:val="19"/>
+          <w:szCs w:val="19"/>
+          <w:highlight w:val="yellow"/>
+        </w:rPr>
+        <w:t>));</w:t>
       </w:r>
     </w:p>
     <w:p>
@@ -11692,649 +9004,15 @@
         <w:autoSpaceDN w:val="0"/>
         <w:adjustRightInd w:val="0"/>
         <w:spacing w:after="0" w:line="240" w:lineRule="auto"/>
-        <w:ind w:left="720"/>
-        <w:rPr>
-          <w:rFonts w:ascii="Consolas" w:hAnsi="Consolas" w:cs="Consolas"/>
-          <w:color w:val="000000"/>
-          <w:sz w:val="19"/>
-          <w:szCs w:val="19"/>
-          <w:highlight w:val="yellow"/>
-        </w:rPr>
-      </w:pPr>
-      <w:r>
-        <w:rPr>
-          <w:rFonts w:ascii="Consolas" w:hAnsi="Consolas" w:cs="Consolas"/>
-          <w:color w:val="000000"/>
-          <w:sz w:val="19"/>
-          <w:szCs w:val="19"/>
-          <w:highlight w:val="yellow"/>
-        </w:rPr>
-        <w:t xml:space="preserve">            </w:t>
-      </w:r>
-      <w:proofErr w:type="spellStart"/>
-      <w:proofErr w:type="gramStart"/>
-      <w:r>
-        <w:rPr>
-          <w:rFonts w:ascii="Consolas" w:hAnsi="Consolas" w:cs="Consolas"/>
-          <w:color w:val="000000"/>
-          <w:sz w:val="19"/>
-          <w:szCs w:val="19"/>
-          <w:highlight w:val="yellow"/>
-        </w:rPr>
-        <w:t>conventions.DefiningCommandsAs</w:t>
-      </w:r>
-      <w:proofErr w:type="spellEnd"/>
-      <w:r>
-        <w:rPr>
-          <w:rFonts w:ascii="Consolas" w:hAnsi="Consolas" w:cs="Consolas"/>
-          <w:color w:val="000000"/>
-          <w:sz w:val="19"/>
-          <w:szCs w:val="19"/>
-          <w:highlight w:val="yellow"/>
-        </w:rPr>
-        <w:t>(</w:t>
-      </w:r>
-      <w:proofErr w:type="gramEnd"/>
-      <w:r>
-        <w:rPr>
-          <w:rFonts w:ascii="Consolas" w:hAnsi="Consolas" w:cs="Consolas"/>
-          <w:color w:val="000000"/>
-          <w:sz w:val="19"/>
-          <w:szCs w:val="19"/>
-          <w:highlight w:val="yellow"/>
-        </w:rPr>
-        <w:t xml:space="preserve">t =&gt; </w:t>
-      </w:r>
-      <w:proofErr w:type="spellStart"/>
-      <w:r>
-        <w:rPr>
-          <w:rFonts w:ascii="Consolas" w:hAnsi="Consolas" w:cs="Consolas"/>
-          <w:color w:val="000000"/>
-          <w:sz w:val="19"/>
-          <w:szCs w:val="19"/>
-          <w:highlight w:val="yellow"/>
-        </w:rPr>
-        <w:t>t.Namespace</w:t>
-      </w:r>
-      <w:proofErr w:type="spellEnd"/>
-      <w:r>
-        <w:rPr>
-          <w:rFonts w:ascii="Consolas" w:hAnsi="Consolas" w:cs="Consolas"/>
-          <w:color w:val="000000"/>
-          <w:sz w:val="19"/>
-          <w:szCs w:val="19"/>
-          <w:highlight w:val="yellow"/>
-        </w:rPr>
-        <w:t xml:space="preserve"> != </w:t>
-      </w:r>
-      <w:r>
-        <w:rPr>
-          <w:rFonts w:ascii="Consolas" w:hAnsi="Consolas" w:cs="Consolas"/>
-          <w:color w:val="0000FF"/>
-          <w:sz w:val="19"/>
-          <w:szCs w:val="19"/>
-          <w:highlight w:val="yellow"/>
-        </w:rPr>
-        <w:t>null</w:t>
-      </w:r>
-      <w:r>
-        <w:rPr>
-          <w:rFonts w:ascii="Consolas" w:hAnsi="Consolas" w:cs="Consolas"/>
-          <w:color w:val="000000"/>
-          <w:sz w:val="19"/>
-          <w:szCs w:val="19"/>
-          <w:highlight w:val="yellow"/>
-        </w:rPr>
-        <w:t xml:space="preserve"> &amp;&amp; </w:t>
-      </w:r>
-      <w:proofErr w:type="spellStart"/>
-      <w:r>
-        <w:rPr>
-          <w:rFonts w:ascii="Consolas" w:hAnsi="Consolas" w:cs="Consolas"/>
-          <w:color w:val="000000"/>
-          <w:sz w:val="19"/>
-          <w:szCs w:val="19"/>
-          <w:highlight w:val="yellow"/>
-        </w:rPr>
-        <w:t>t.Namespace.StartsWith</w:t>
-      </w:r>
-      <w:proofErr w:type="spellEnd"/>
-      <w:r>
-        <w:rPr>
-          <w:rFonts w:ascii="Consolas" w:hAnsi="Consolas" w:cs="Consolas"/>
-          <w:color w:val="000000"/>
-          <w:sz w:val="19"/>
-          <w:szCs w:val="19"/>
-          <w:highlight w:val="yellow"/>
-        </w:rPr>
-        <w:t>(</w:t>
-      </w:r>
-      <w:r>
-        <w:rPr>
-          <w:rFonts w:ascii="Consolas" w:hAnsi="Consolas" w:cs="Consolas"/>
-          <w:color w:val="A31515"/>
-          <w:sz w:val="19"/>
-          <w:szCs w:val="19"/>
-          <w:highlight w:val="yellow"/>
-        </w:rPr>
-        <w:t>"</w:t>
-      </w:r>
-      <w:proofErr w:type="spellStart"/>
-      <w:r>
-        <w:rPr>
-          <w:rFonts w:ascii="Consolas" w:hAnsi="Consolas" w:cs="Consolas"/>
-          <w:color w:val="A31515"/>
-          <w:sz w:val="19"/>
-          <w:szCs w:val="19"/>
-          <w:highlight w:val="yellow"/>
-        </w:rPr>
-        <w:t>FastCars</w:t>
-      </w:r>
-      <w:proofErr w:type="spellEnd"/>
-      <w:r>
-        <w:rPr>
-          <w:rFonts w:ascii="Consolas" w:hAnsi="Consolas" w:cs="Consolas"/>
-          <w:color w:val="A31515"/>
-          <w:sz w:val="19"/>
-          <w:szCs w:val="19"/>
-          <w:highlight w:val="yellow"/>
-        </w:rPr>
-        <w:t>"</w:t>
-      </w:r>
-      <w:r>
-        <w:rPr>
-          <w:rFonts w:ascii="Consolas" w:hAnsi="Consolas" w:cs="Consolas"/>
-          <w:color w:val="000000"/>
-          <w:sz w:val="19"/>
-          <w:szCs w:val="19"/>
-          <w:highlight w:val="yellow"/>
-        </w:rPr>
-        <w:t xml:space="preserve">) &amp;&amp; </w:t>
-      </w:r>
-      <w:proofErr w:type="spellStart"/>
-      <w:r>
-        <w:rPr>
-          <w:rFonts w:ascii="Consolas" w:hAnsi="Consolas" w:cs="Consolas"/>
-          <w:color w:val="000000"/>
-          <w:sz w:val="19"/>
-          <w:szCs w:val="19"/>
-          <w:highlight w:val="yellow"/>
-        </w:rPr>
-        <w:t>t.Namespace.EndsWith</w:t>
-      </w:r>
-      <w:proofErr w:type="spellEnd"/>
-      <w:r>
-        <w:rPr>
-          <w:rFonts w:ascii="Consolas" w:hAnsi="Consolas" w:cs="Consolas"/>
-          <w:color w:val="000000"/>
-          <w:sz w:val="19"/>
-          <w:szCs w:val="19"/>
-          <w:highlight w:val="yellow"/>
-        </w:rPr>
-        <w:t>(</w:t>
-      </w:r>
-      <w:r>
-        <w:rPr>
-          <w:rFonts w:ascii="Consolas" w:hAnsi="Consolas" w:cs="Consolas"/>
-          <w:color w:val="A31515"/>
-          <w:sz w:val="19"/>
-          <w:szCs w:val="19"/>
-          <w:highlight w:val="yellow"/>
-        </w:rPr>
-        <w:t>"Commands"</w:t>
-      </w:r>
-      <w:r>
-        <w:rPr>
-          <w:rFonts w:ascii="Consolas" w:hAnsi="Consolas" w:cs="Consolas"/>
-          <w:color w:val="000000"/>
-          <w:sz w:val="19"/>
-          <w:szCs w:val="19"/>
-          <w:highlight w:val="yellow"/>
-        </w:rPr>
-        <w:t>));</w:t>
-      </w:r>
-    </w:p>
-    <w:p>
-      <w:pPr>
-        <w:autoSpaceDE w:val="0"/>
-        <w:autoSpaceDN w:val="0"/>
-        <w:adjustRightInd w:val="0"/>
-        <w:spacing w:after="0" w:line="240" w:lineRule="auto"/>
-        <w:ind w:left="720"/>
-        <w:rPr>
-          <w:rFonts w:ascii="Consolas" w:hAnsi="Consolas" w:cs="Consolas"/>
-          <w:color w:val="000000"/>
-          <w:sz w:val="19"/>
-          <w:szCs w:val="19"/>
-          <w:highlight w:val="yellow"/>
-        </w:rPr>
-      </w:pPr>
-      <w:r>
-        <w:rPr>
-          <w:rFonts w:ascii="Consolas" w:hAnsi="Consolas" w:cs="Consolas"/>
-          <w:color w:val="000000"/>
-          <w:sz w:val="19"/>
-          <w:szCs w:val="19"/>
-          <w:highlight w:val="yellow"/>
-        </w:rPr>
-        <w:t xml:space="preserve">            </w:t>
-      </w:r>
-      <w:proofErr w:type="spellStart"/>
-      <w:proofErr w:type="gramStart"/>
-      <w:r>
-        <w:rPr>
-          <w:rFonts w:ascii="Consolas" w:hAnsi="Consolas" w:cs="Consolas"/>
-          <w:color w:val="000000"/>
-          <w:sz w:val="19"/>
-          <w:szCs w:val="19"/>
-          <w:highlight w:val="yellow"/>
-        </w:rPr>
-        <w:t>conventions.DefiningEventsAs</w:t>
-      </w:r>
-      <w:proofErr w:type="spellEnd"/>
-      <w:r>
-        <w:rPr>
-          <w:rFonts w:ascii="Consolas" w:hAnsi="Consolas" w:cs="Consolas"/>
-          <w:color w:val="000000"/>
-          <w:sz w:val="19"/>
-          <w:szCs w:val="19"/>
-          <w:highlight w:val="yellow"/>
-        </w:rPr>
-        <w:t>(</w:t>
-      </w:r>
-      <w:proofErr w:type="gramEnd"/>
-      <w:r>
-        <w:rPr>
-          <w:rFonts w:ascii="Consolas" w:hAnsi="Consolas" w:cs="Consolas"/>
-          <w:color w:val="000000"/>
-          <w:sz w:val="19"/>
-          <w:szCs w:val="19"/>
-          <w:highlight w:val="yellow"/>
-        </w:rPr>
-        <w:t xml:space="preserve">t =&gt; </w:t>
-      </w:r>
-      <w:proofErr w:type="spellStart"/>
-      <w:r>
-        <w:rPr>
-          <w:rFonts w:ascii="Consolas" w:hAnsi="Consolas" w:cs="Consolas"/>
-          <w:color w:val="000000"/>
-          <w:sz w:val="19"/>
-          <w:szCs w:val="19"/>
-          <w:highlight w:val="yellow"/>
-        </w:rPr>
-        <w:t>t.Namespace</w:t>
-      </w:r>
-      <w:proofErr w:type="spellEnd"/>
-      <w:r>
-        <w:rPr>
-          <w:rFonts w:ascii="Consolas" w:hAnsi="Consolas" w:cs="Consolas"/>
-          <w:color w:val="000000"/>
-          <w:sz w:val="19"/>
-          <w:szCs w:val="19"/>
-          <w:highlight w:val="yellow"/>
-        </w:rPr>
-        <w:t xml:space="preserve"> != </w:t>
-      </w:r>
-      <w:r>
-        <w:rPr>
-          <w:rFonts w:ascii="Consolas" w:hAnsi="Consolas" w:cs="Consolas"/>
-          <w:color w:val="0000FF"/>
-          <w:sz w:val="19"/>
-          <w:szCs w:val="19"/>
-          <w:highlight w:val="yellow"/>
-        </w:rPr>
-        <w:t>null</w:t>
-      </w:r>
-      <w:r>
-        <w:rPr>
-          <w:rFonts w:ascii="Consolas" w:hAnsi="Consolas" w:cs="Consolas"/>
-          <w:color w:val="000000"/>
-          <w:sz w:val="19"/>
-          <w:szCs w:val="19"/>
-          <w:highlight w:val="yellow"/>
-        </w:rPr>
-        <w:t xml:space="preserve"> &amp;&amp; </w:t>
-      </w:r>
-      <w:proofErr w:type="spellStart"/>
-      <w:r>
-        <w:rPr>
-          <w:rFonts w:ascii="Consolas" w:hAnsi="Consolas" w:cs="Consolas"/>
-          <w:color w:val="000000"/>
-          <w:sz w:val="19"/>
-          <w:szCs w:val="19"/>
-          <w:highlight w:val="yellow"/>
-        </w:rPr>
-        <w:t>t.Namespace.StartsWith</w:t>
-      </w:r>
-      <w:proofErr w:type="spellEnd"/>
-      <w:r>
-        <w:rPr>
-          <w:rFonts w:ascii="Consolas" w:hAnsi="Consolas" w:cs="Consolas"/>
-          <w:color w:val="000000"/>
-          <w:sz w:val="19"/>
-          <w:szCs w:val="19"/>
-          <w:highlight w:val="yellow"/>
-        </w:rPr>
-        <w:t>(</w:t>
-      </w:r>
-      <w:r>
-        <w:rPr>
-          <w:rFonts w:ascii="Consolas" w:hAnsi="Consolas" w:cs="Consolas"/>
-          <w:color w:val="A31515"/>
-          <w:sz w:val="19"/>
-          <w:szCs w:val="19"/>
-          <w:highlight w:val="yellow"/>
-        </w:rPr>
-        <w:t>"</w:t>
-      </w:r>
-      <w:proofErr w:type="spellStart"/>
-      <w:r>
-        <w:rPr>
-          <w:rFonts w:ascii="Consolas" w:hAnsi="Consolas" w:cs="Consolas"/>
-          <w:color w:val="A31515"/>
-          <w:sz w:val="19"/>
-          <w:szCs w:val="19"/>
-          <w:highlight w:val="yellow"/>
-        </w:rPr>
-        <w:t>FastCars</w:t>
-      </w:r>
-      <w:proofErr w:type="spellEnd"/>
-      <w:r>
-        <w:rPr>
-          <w:rFonts w:ascii="Consolas" w:hAnsi="Consolas" w:cs="Consolas"/>
-          <w:color w:val="A31515"/>
-          <w:sz w:val="19"/>
-          <w:szCs w:val="19"/>
-          <w:highlight w:val="yellow"/>
-        </w:rPr>
-        <w:t>"</w:t>
-      </w:r>
-      <w:r>
-        <w:rPr>
-          <w:rFonts w:ascii="Consolas" w:hAnsi="Consolas" w:cs="Consolas"/>
-          <w:color w:val="000000"/>
-          <w:sz w:val="19"/>
-          <w:szCs w:val="19"/>
-          <w:highlight w:val="yellow"/>
-        </w:rPr>
-        <w:t xml:space="preserve">) &amp;&amp; </w:t>
-      </w:r>
-      <w:proofErr w:type="spellStart"/>
-      <w:r>
-        <w:rPr>
-          <w:rFonts w:ascii="Consolas" w:hAnsi="Consolas" w:cs="Consolas"/>
-          <w:color w:val="000000"/>
-          <w:sz w:val="19"/>
-          <w:szCs w:val="19"/>
-          <w:highlight w:val="yellow"/>
-        </w:rPr>
-        <w:t>t.Namespace.EndsWith</w:t>
-      </w:r>
-      <w:proofErr w:type="spellEnd"/>
-      <w:r>
-        <w:rPr>
-          <w:rFonts w:ascii="Consolas" w:hAnsi="Consolas" w:cs="Consolas"/>
-          <w:color w:val="000000"/>
-          <w:sz w:val="19"/>
-          <w:szCs w:val="19"/>
-          <w:highlight w:val="yellow"/>
-        </w:rPr>
-        <w:t>(</w:t>
-      </w:r>
-      <w:r>
-        <w:rPr>
-          <w:rFonts w:ascii="Consolas" w:hAnsi="Consolas" w:cs="Consolas"/>
-          <w:color w:val="A31515"/>
-          <w:sz w:val="19"/>
-          <w:szCs w:val="19"/>
-          <w:highlight w:val="yellow"/>
-        </w:rPr>
-        <w:t>"Events"</w:t>
-      </w:r>
-      <w:r>
-        <w:rPr>
-          <w:rFonts w:ascii="Consolas" w:hAnsi="Consolas" w:cs="Consolas"/>
-          <w:color w:val="000000"/>
-          <w:sz w:val="19"/>
-          <w:szCs w:val="19"/>
-          <w:highlight w:val="yellow"/>
-        </w:rPr>
-        <w:t>));</w:t>
-      </w:r>
-    </w:p>
-    <w:p>
-      <w:pPr>
-        <w:autoSpaceDE w:val="0"/>
-        <w:autoSpaceDN w:val="0"/>
-        <w:adjustRightInd w:val="0"/>
-        <w:spacing w:after="0" w:line="240" w:lineRule="auto"/>
-        <w:ind w:left="720"/>
-        <w:rPr>
-          <w:rFonts w:ascii="Consolas" w:hAnsi="Consolas" w:cs="Consolas"/>
-          <w:color w:val="000000"/>
-          <w:sz w:val="19"/>
-          <w:szCs w:val="19"/>
-          <w:highlight w:val="yellow"/>
-        </w:rPr>
-      </w:pPr>
-      <w:r>
-        <w:rPr>
-          <w:rFonts w:ascii="Consolas" w:hAnsi="Consolas" w:cs="Consolas"/>
-          <w:color w:val="000000"/>
-          <w:sz w:val="19"/>
-          <w:szCs w:val="19"/>
-          <w:highlight w:val="yellow"/>
-        </w:rPr>
-        <w:t xml:space="preserve">            </w:t>
-      </w:r>
-      <w:proofErr w:type="spellStart"/>
-      <w:proofErr w:type="gramStart"/>
-      <w:r>
-        <w:rPr>
-          <w:rFonts w:ascii="Consolas" w:hAnsi="Consolas" w:cs="Consolas"/>
-          <w:color w:val="000000"/>
-          <w:sz w:val="19"/>
-          <w:szCs w:val="19"/>
-          <w:highlight w:val="yellow"/>
-        </w:rPr>
-        <w:t>conventions.DefiningMessagesAs</w:t>
-      </w:r>
-      <w:proofErr w:type="spellEnd"/>
-      <w:r>
-        <w:rPr>
-          <w:rFonts w:ascii="Consolas" w:hAnsi="Consolas" w:cs="Consolas"/>
-          <w:color w:val="000000"/>
-          <w:sz w:val="19"/>
-          <w:szCs w:val="19"/>
-          <w:highlight w:val="yellow"/>
-        </w:rPr>
-        <w:t>(</w:t>
-      </w:r>
-      <w:proofErr w:type="gramEnd"/>
-      <w:r>
-        <w:rPr>
-          <w:rFonts w:ascii="Consolas" w:hAnsi="Consolas" w:cs="Consolas"/>
-          <w:color w:val="000000"/>
-          <w:sz w:val="19"/>
-          <w:szCs w:val="19"/>
-          <w:highlight w:val="yellow"/>
-        </w:rPr>
-        <w:t xml:space="preserve">t =&gt; </w:t>
-      </w:r>
-      <w:proofErr w:type="spellStart"/>
-      <w:r>
-        <w:rPr>
-          <w:rFonts w:ascii="Consolas" w:hAnsi="Consolas" w:cs="Consolas"/>
-          <w:color w:val="000000"/>
-          <w:sz w:val="19"/>
-          <w:szCs w:val="19"/>
-          <w:highlight w:val="yellow"/>
-        </w:rPr>
-        <w:t>t.Namespace</w:t>
-      </w:r>
-      <w:proofErr w:type="spellEnd"/>
-      <w:r>
-        <w:rPr>
-          <w:rFonts w:ascii="Consolas" w:hAnsi="Consolas" w:cs="Consolas"/>
-          <w:color w:val="000000"/>
-          <w:sz w:val="19"/>
-          <w:szCs w:val="19"/>
-          <w:highlight w:val="yellow"/>
-        </w:rPr>
-        <w:t xml:space="preserve"> != </w:t>
-      </w:r>
-      <w:r>
-        <w:rPr>
-          <w:rFonts w:ascii="Consolas" w:hAnsi="Consolas" w:cs="Consolas"/>
-          <w:color w:val="0000FF"/>
-          <w:sz w:val="19"/>
-          <w:szCs w:val="19"/>
-          <w:highlight w:val="yellow"/>
-        </w:rPr>
-        <w:t>null</w:t>
-      </w:r>
-      <w:r>
-        <w:rPr>
-          <w:rFonts w:ascii="Consolas" w:hAnsi="Consolas" w:cs="Consolas"/>
-          <w:color w:val="000000"/>
-          <w:sz w:val="19"/>
-          <w:szCs w:val="19"/>
-          <w:highlight w:val="yellow"/>
-        </w:rPr>
-        <w:t xml:space="preserve"> &amp;&amp; </w:t>
-      </w:r>
-      <w:proofErr w:type="spellStart"/>
-      <w:r>
-        <w:rPr>
-          <w:rFonts w:ascii="Consolas" w:hAnsi="Consolas" w:cs="Consolas"/>
-          <w:color w:val="000000"/>
-          <w:sz w:val="19"/>
-          <w:szCs w:val="19"/>
-          <w:highlight w:val="yellow"/>
-        </w:rPr>
-        <w:t>t.Namespace.StartsWith</w:t>
-      </w:r>
-      <w:proofErr w:type="spellEnd"/>
-      <w:r>
-        <w:rPr>
-          <w:rFonts w:ascii="Consolas" w:hAnsi="Consolas" w:cs="Consolas"/>
-          <w:color w:val="000000"/>
-          <w:sz w:val="19"/>
-          <w:szCs w:val="19"/>
-          <w:highlight w:val="yellow"/>
-        </w:rPr>
-        <w:t>(</w:t>
-      </w:r>
-      <w:r>
-        <w:rPr>
-          <w:rFonts w:ascii="Consolas" w:hAnsi="Consolas" w:cs="Consolas"/>
-          <w:color w:val="A31515"/>
-          <w:sz w:val="19"/>
-          <w:szCs w:val="19"/>
-          <w:highlight w:val="yellow"/>
-        </w:rPr>
-        <w:t>"</w:t>
-      </w:r>
-      <w:proofErr w:type="spellStart"/>
-      <w:r>
-        <w:rPr>
-          <w:rFonts w:ascii="Consolas" w:hAnsi="Consolas" w:cs="Consolas"/>
-          <w:color w:val="A31515"/>
-          <w:sz w:val="19"/>
-          <w:szCs w:val="19"/>
-          <w:highlight w:val="yellow"/>
-        </w:rPr>
-        <w:t>FastCars</w:t>
-      </w:r>
-      <w:proofErr w:type="spellEnd"/>
-      <w:r>
-        <w:rPr>
-          <w:rFonts w:ascii="Consolas" w:hAnsi="Consolas" w:cs="Consolas"/>
-          <w:color w:val="A31515"/>
-          <w:sz w:val="19"/>
-          <w:szCs w:val="19"/>
-          <w:highlight w:val="yellow"/>
-        </w:rPr>
-        <w:t>"</w:t>
-      </w:r>
-      <w:r>
-        <w:rPr>
-          <w:rFonts w:ascii="Consolas" w:hAnsi="Consolas" w:cs="Consolas"/>
-          <w:color w:val="000000"/>
-          <w:sz w:val="19"/>
-          <w:szCs w:val="19"/>
-          <w:highlight w:val="yellow"/>
-        </w:rPr>
-        <w:t xml:space="preserve">) &amp;&amp; </w:t>
-      </w:r>
-      <w:proofErr w:type="spellStart"/>
-      <w:r>
-        <w:rPr>
-          <w:rFonts w:ascii="Consolas" w:hAnsi="Consolas" w:cs="Consolas"/>
-          <w:color w:val="000000"/>
-          <w:sz w:val="19"/>
-          <w:szCs w:val="19"/>
-          <w:highlight w:val="yellow"/>
-        </w:rPr>
-        <w:t>t.Namespace.EndsWith</w:t>
-      </w:r>
-      <w:proofErr w:type="spellEnd"/>
-      <w:r>
-        <w:rPr>
-          <w:rFonts w:ascii="Consolas" w:hAnsi="Consolas" w:cs="Consolas"/>
-          <w:color w:val="000000"/>
-          <w:sz w:val="19"/>
-          <w:szCs w:val="19"/>
-          <w:highlight w:val="yellow"/>
-        </w:rPr>
-        <w:t>(</w:t>
-      </w:r>
-      <w:r>
-        <w:rPr>
-          <w:rFonts w:ascii="Consolas" w:hAnsi="Consolas" w:cs="Consolas"/>
-          <w:color w:val="A31515"/>
-          <w:sz w:val="19"/>
-          <w:szCs w:val="19"/>
-          <w:highlight w:val="yellow"/>
-        </w:rPr>
-        <w:t>"Messages"</w:t>
-      </w:r>
-      <w:r>
-        <w:rPr>
-          <w:rFonts w:ascii="Consolas" w:hAnsi="Consolas" w:cs="Consolas"/>
-          <w:color w:val="000000"/>
-          <w:sz w:val="19"/>
-          <w:szCs w:val="19"/>
-          <w:highlight w:val="yellow"/>
-        </w:rPr>
-        <w:t>));</w:t>
-      </w:r>
-    </w:p>
-    <w:p>
-      <w:pPr>
-        <w:autoSpaceDE w:val="0"/>
-        <w:autoSpaceDN w:val="0"/>
-        <w:adjustRightInd w:val="0"/>
-        <w:spacing w:after="0" w:line="240" w:lineRule="auto"/>
-        <w:ind w:left="720"/>
-        <w:rPr>
-          <w:rFonts w:ascii="Consolas" w:hAnsi="Consolas" w:cs="Consolas"/>
-          <w:color w:val="000000"/>
-          <w:sz w:val="19"/>
-          <w:szCs w:val="19"/>
-          <w:highlight w:val="white"/>
-        </w:rPr>
-      </w:pPr>
-      <w:r>
-        <w:rPr>
-          <w:rFonts w:ascii="Consolas" w:hAnsi="Consolas" w:cs="Consolas"/>
-          <w:color w:val="000000"/>
-          <w:sz w:val="19"/>
-          <w:szCs w:val="19"/>
-          <w:highlight w:val="white"/>
-        </w:rPr>
-        <w:t xml:space="preserve">            </w:t>
-      </w:r>
+        <w:ind w:left="720" w:firstLine="15"/>
+        <w:rPr>
+          <w:rFonts w:ascii="Consolas" w:hAnsi="Consolas" w:cs="Consolas"/>
+          <w:color w:val="000000"/>
+          <w:sz w:val="19"/>
+          <w:szCs w:val="19"/>
+          <w:highlight w:val="white"/>
+        </w:rPr>
+      </w:pPr>
       <w:r>
         <w:rPr>
           <w:rFonts w:ascii="Consolas" w:hAnsi="Consolas" w:cs="Consolas"/>
@@ -12343,9 +9021,8 @@
           <w:szCs w:val="19"/>
           <w:highlight w:val="white"/>
         </w:rPr>
-        <w:t xml:space="preserve">// </w:t>
-      </w:r>
-      <w:proofErr w:type="gramStart"/>
+        <w:t xml:space="preserve">// In a similar fashion you can define conventions for </w:t>
+      </w:r>
       <w:r>
         <w:rPr>
           <w:rFonts w:ascii="Consolas" w:hAnsi="Consolas" w:cs="Consolas"/>
@@ -12354,9 +9031,8 @@
           <w:szCs w:val="19"/>
           <w:highlight w:val="white"/>
         </w:rPr>
-        <w:t>In</w:t>
-      </w:r>
-      <w:proofErr w:type="gramEnd"/>
+        <w:t xml:space="preserve">Commands, Messages, </w:t>
+      </w:r>
       <w:r>
         <w:rPr>
           <w:rFonts w:ascii="Consolas" w:hAnsi="Consolas" w:cs="Consolas"/>
@@ -12365,95 +9041,7 @@
           <w:szCs w:val="19"/>
           <w:highlight w:val="white"/>
         </w:rPr>
-        <w:t xml:space="preserve"> a similar fashion you can define conventions for </w:t>
-      </w:r>
-      <w:proofErr w:type="spellStart"/>
-      <w:r>
-        <w:rPr>
-          <w:rFonts w:ascii="Consolas" w:hAnsi="Consolas" w:cs="Consolas"/>
-          <w:color w:val="008000"/>
-          <w:sz w:val="19"/>
-          <w:szCs w:val="19"/>
-          <w:highlight w:val="white"/>
-        </w:rPr>
-        <w:t>EncrypedProperties</w:t>
-      </w:r>
-      <w:proofErr w:type="spellEnd"/>
-      <w:r>
-        <w:rPr>
-          <w:rFonts w:ascii="Consolas" w:hAnsi="Consolas" w:cs="Consolas"/>
-          <w:color w:val="008000"/>
-          <w:sz w:val="19"/>
-          <w:szCs w:val="19"/>
-          <w:highlight w:val="white"/>
-        </w:rPr>
-        <w:t xml:space="preserve">, </w:t>
-      </w:r>
-      <w:proofErr w:type="spellStart"/>
-      <w:r>
-        <w:rPr>
-          <w:rFonts w:ascii="Consolas" w:hAnsi="Consolas" w:cs="Consolas"/>
-          <w:color w:val="008000"/>
-          <w:sz w:val="19"/>
-          <w:szCs w:val="19"/>
-          <w:highlight w:val="white"/>
-        </w:rPr>
-        <w:t>DataBusProperties</w:t>
-      </w:r>
-      <w:proofErr w:type="spellEnd"/>
-      <w:r>
-        <w:rPr>
-          <w:rFonts w:ascii="Consolas" w:hAnsi="Consolas" w:cs="Consolas"/>
-          <w:color w:val="008000"/>
-          <w:sz w:val="19"/>
-          <w:szCs w:val="19"/>
-          <w:highlight w:val="white"/>
-        </w:rPr>
-        <w:t xml:space="preserve">, </w:t>
-      </w:r>
-      <w:proofErr w:type="spellStart"/>
-      <w:r>
-        <w:rPr>
-          <w:rFonts w:ascii="Consolas" w:hAnsi="Consolas" w:cs="Consolas"/>
-          <w:color w:val="008000"/>
-          <w:sz w:val="19"/>
-          <w:szCs w:val="19"/>
-          <w:highlight w:val="white"/>
-        </w:rPr>
-        <w:t>ExpressMessages</w:t>
-      </w:r>
-      <w:proofErr w:type="spellEnd"/>
-      <w:r>
-        <w:rPr>
-          <w:rFonts w:ascii="Consolas" w:hAnsi="Consolas" w:cs="Consolas"/>
-          <w:color w:val="008000"/>
-          <w:sz w:val="19"/>
-          <w:szCs w:val="19"/>
-          <w:highlight w:val="white"/>
-        </w:rPr>
-        <w:t xml:space="preserve"> and </w:t>
-      </w:r>
-      <w:proofErr w:type="spellStart"/>
-      <w:r>
-        <w:rPr>
-          <w:rFonts w:ascii="Consolas" w:hAnsi="Consolas" w:cs="Consolas"/>
-          <w:color w:val="008000"/>
-          <w:sz w:val="19"/>
-          <w:szCs w:val="19"/>
-          <w:highlight w:val="white"/>
-        </w:rPr>
-        <w:t>TimeToBeRecevied</w:t>
-      </w:r>
-      <w:proofErr w:type="spellEnd"/>
-      <w:r>
-        <w:rPr>
-          <w:rFonts w:ascii="Consolas" w:hAnsi="Consolas" w:cs="Consolas"/>
-          <w:color w:val="008000"/>
-          <w:sz w:val="19"/>
-          <w:szCs w:val="19"/>
-          <w:highlight w:val="white"/>
-        </w:rPr>
-        <w:t xml:space="preserve">            </w:t>
+        <w:t xml:space="preserve">EncrypedProperties, DataBusProperties, ExpressMessages and TimeToBeRecevied            </w:t>
       </w:r>
     </w:p>
     <w:p>
@@ -12584,21 +9172,8 @@
         </w:numPr>
       </w:pPr>
       <w:r>
-        <w:t xml:space="preserve">In project </w:t>
-      </w:r>
-      <w:proofErr w:type="spellStart"/>
-      <w:r>
-        <w:t>FastCars.CustomerRelations</w:t>
-      </w:r>
-      <w:proofErr w:type="spellEnd"/>
-      <w:r>
-        <w:t xml:space="preserve">, add a project reference to </w:t>
-      </w:r>
-      <w:proofErr w:type="spellStart"/>
-      <w:r>
-        <w:t>FastCars.SharedConventions</w:t>
-      </w:r>
-      <w:proofErr w:type="spellEnd"/>
+        <w:t>In project FastCars.CustomerRelations, add a project reference to FastCars.SharedConventions</w:t>
+      </w:r>
     </w:p>
     <w:p>
       <w:pPr>
@@ -12609,15 +9184,7 @@
         </w:numPr>
       </w:pPr>
       <w:r>
-        <w:t xml:space="preserve">In the </w:t>
-      </w:r>
-      <w:proofErr w:type="spellStart"/>
-      <w:r>
-        <w:t>EndpointConfig.cs</w:t>
-      </w:r>
-      <w:proofErr w:type="spellEnd"/>
-      <w:r>
-        <w:t xml:space="preserve"> class,  add the configuration for the conventions as follows:</w:t>
+        <w:t>In the EndpointConfig.cs class,  add the configuration for the conventions as follows:</w:t>
       </w:r>
     </w:p>
     <w:p>
@@ -12635,7 +9202,6 @@
           <w:highlight w:val="white"/>
         </w:rPr>
       </w:pPr>
-      <w:proofErr w:type="gramStart"/>
       <w:r>
         <w:rPr>
           <w:rFonts w:ascii="Consolas" w:hAnsi="Consolas" w:cs="Consolas"/>
@@ -12646,29 +9212,16 @@
         </w:rPr>
         <w:t>namespace</w:t>
       </w:r>
-      <w:proofErr w:type="gramEnd"/>
-      <w:r>
-        <w:rPr>
-          <w:rFonts w:ascii="Consolas" w:hAnsi="Consolas" w:cs="Consolas"/>
-          <w:color w:val="000000"/>
-          <w:sz w:val="19"/>
-          <w:szCs w:val="19"/>
-          <w:highlight w:val="white"/>
-        </w:rPr>
-        <w:t xml:space="preserve"> </w:t>
-      </w:r>
-      <w:proofErr w:type="spellStart"/>
-      <w:r>
-        <w:rPr>
-          <w:rFonts w:ascii="Consolas" w:hAnsi="Consolas" w:cs="Consolas"/>
-          <w:color w:val="000000"/>
-          <w:sz w:val="19"/>
-          <w:szCs w:val="19"/>
-          <w:highlight w:val="white"/>
-        </w:rPr>
-        <w:t>FastCars.CustomerRelations</w:t>
-      </w:r>
-      <w:proofErr w:type="spellEnd"/>
+      <w:r>
+        <w:rPr>
+          <w:rFonts w:ascii="Consolas" w:hAnsi="Consolas" w:cs="Consolas"/>
+          <w:color w:val="000000"/>
+          <w:sz w:val="19"/>
+          <w:szCs w:val="19"/>
+          <w:highlight w:val="white"/>
+        </w:rPr>
+        <w:t xml:space="preserve"> FastCars.CustomerRelations</w:t>
+      </w:r>
     </w:p>
     <w:p>
       <w:pPr>
@@ -12721,7 +9274,6 @@
         </w:rPr>
         <w:t xml:space="preserve">    </w:t>
       </w:r>
-      <w:proofErr w:type="gramStart"/>
       <w:r>
         <w:rPr>
           <w:rFonts w:ascii="Consolas" w:hAnsi="Consolas" w:cs="Consolas"/>
@@ -12732,7 +9284,6 @@
         </w:rPr>
         <w:t>using</w:t>
       </w:r>
-      <w:proofErr w:type="gramEnd"/>
       <w:r>
         <w:rPr>
           <w:rFonts w:ascii="Consolas" w:hAnsi="Consolas" w:cs="Consolas"/>
@@ -12741,29 +9292,7 @@
           <w:szCs w:val="19"/>
           <w:highlight w:val="yellow"/>
         </w:rPr>
-        <w:t xml:space="preserve"> </w:t>
-      </w:r>
-      <w:proofErr w:type="spellStart"/>
-      <w:r>
-        <w:rPr>
-          <w:rFonts w:ascii="Consolas" w:hAnsi="Consolas" w:cs="Consolas"/>
-          <w:color w:val="000000"/>
-          <w:sz w:val="19"/>
-          <w:szCs w:val="19"/>
-          <w:highlight w:val="yellow"/>
-        </w:rPr>
-        <w:t>FastCars.SharedConventions</w:t>
-      </w:r>
-      <w:proofErr w:type="spellEnd"/>
-      <w:r>
-        <w:rPr>
-          <w:rFonts w:ascii="Consolas" w:hAnsi="Consolas" w:cs="Consolas"/>
-          <w:color w:val="000000"/>
-          <w:sz w:val="19"/>
-          <w:szCs w:val="19"/>
-          <w:highlight w:val="yellow"/>
-        </w:rPr>
-        <w:t>;</w:t>
+        <w:t xml:space="preserve"> FastCars.SharedConventions;</w:t>
       </w:r>
     </w:p>
     <w:p>
@@ -12791,7 +9320,6 @@
         </w:rPr>
         <w:t xml:space="preserve">    </w:t>
       </w:r>
-      <w:proofErr w:type="gramStart"/>
       <w:r>
         <w:rPr>
           <w:rFonts w:ascii="Consolas" w:hAnsi="Consolas" w:cs="Consolas"/>
@@ -12802,7 +9330,6 @@
         </w:rPr>
         <w:t>using</w:t>
       </w:r>
-      <w:proofErr w:type="gramEnd"/>
       <w:r>
         <w:rPr>
           <w:rFonts w:ascii="Consolas" w:hAnsi="Consolas" w:cs="Consolas"/>
@@ -12855,7 +9382,6 @@
         </w:rPr>
         <w:t xml:space="preserve">    </w:t>
       </w:r>
-      <w:proofErr w:type="gramStart"/>
       <w:r>
         <w:rPr>
           <w:rFonts w:ascii="Consolas" w:hAnsi="Consolas" w:cs="Consolas"/>
@@ -12866,7 +9392,6 @@
         </w:rPr>
         <w:t>public</w:t>
       </w:r>
-      <w:proofErr w:type="gramEnd"/>
       <w:r>
         <w:rPr>
           <w:rFonts w:ascii="Consolas" w:hAnsi="Consolas" w:cs="Consolas"/>
@@ -12979,7 +9504,6 @@
         </w:rPr>
         <w:t xml:space="preserve">        </w:t>
       </w:r>
-      <w:proofErr w:type="gramStart"/>
       <w:r>
         <w:rPr>
           <w:rFonts w:ascii="Consolas" w:hAnsi="Consolas" w:cs="Consolas"/>
@@ -12990,7 +9514,6 @@
         </w:rPr>
         <w:t>public</w:t>
       </w:r>
-      <w:proofErr w:type="gramEnd"/>
       <w:r>
         <w:rPr>
           <w:rFonts w:ascii="Consolas" w:hAnsi="Consolas" w:cs="Consolas"/>
@@ -13083,27 +9606,15 @@
           <w:highlight w:val="white"/>
         </w:rPr>
       </w:pPr>
-      <w:proofErr w:type="spellStart"/>
-      <w:r>
-        <w:rPr>
-          <w:rFonts w:ascii="Consolas" w:hAnsi="Consolas" w:cs="Consolas"/>
-          <w:color w:val="000000"/>
-          <w:sz w:val="19"/>
-          <w:szCs w:val="19"/>
-          <w:highlight w:val="white"/>
-        </w:rPr>
-        <w:t>configuration.UsePersistence</w:t>
-      </w:r>
-      <w:proofErr w:type="spellEnd"/>
-      <w:r>
-        <w:rPr>
-          <w:rFonts w:ascii="Consolas" w:hAnsi="Consolas" w:cs="Consolas"/>
-          <w:color w:val="000000"/>
-          <w:sz w:val="19"/>
-          <w:szCs w:val="19"/>
-          <w:highlight w:val="white"/>
-        </w:rPr>
-        <w:t>&lt;</w:t>
+      <w:r>
+        <w:rPr>
+          <w:rFonts w:ascii="Consolas" w:hAnsi="Consolas" w:cs="Consolas"/>
+          <w:color w:val="000000"/>
+          <w:sz w:val="19"/>
+          <w:szCs w:val="19"/>
+          <w:highlight w:val="white"/>
+        </w:rPr>
+        <w:t>configuration.UsePersistence&lt;</w:t>
       </w:r>
       <w:r>
         <w:rPr>
@@ -13115,27 +9626,15 @@
         </w:rPr>
         <w:t>InMemoryPersistence</w:t>
       </w:r>
-      <w:proofErr w:type="gramStart"/>
-      <w:r>
-        <w:rPr>
-          <w:rFonts w:ascii="Consolas" w:hAnsi="Consolas" w:cs="Consolas"/>
-          <w:color w:val="000000"/>
-          <w:sz w:val="19"/>
-          <w:szCs w:val="19"/>
-          <w:highlight w:val="white"/>
-        </w:rPr>
-        <w:t>&gt;(</w:t>
-      </w:r>
-      <w:proofErr w:type="gramEnd"/>
-      <w:r>
-        <w:rPr>
-          <w:rFonts w:ascii="Consolas" w:hAnsi="Consolas" w:cs="Consolas"/>
-          <w:color w:val="000000"/>
-          <w:sz w:val="19"/>
-          <w:szCs w:val="19"/>
-          <w:highlight w:val="white"/>
-        </w:rPr>
-        <w:t>);</w:t>
+      <w:r>
+        <w:rPr>
+          <w:rFonts w:ascii="Consolas" w:hAnsi="Consolas" w:cs="Consolas"/>
+          <w:color w:val="000000"/>
+          <w:sz w:val="19"/>
+          <w:szCs w:val="19"/>
+          <w:highlight w:val="white"/>
+        </w:rPr>
+        <w:t>&gt;();</w:t>
       </w:r>
     </w:p>
     <w:p>
@@ -13171,30 +9670,8 @@
           <w:highlight w:val="white"/>
         </w:rPr>
         <w:tab/>
-      </w:r>
-      <w:proofErr w:type="spellStart"/>
-      <w:r>
-        <w:rPr>
-          <w:rFonts w:ascii="Consolas" w:hAnsi="Consolas" w:cs="Consolas"/>
-          <w:color w:val="000000"/>
-          <w:sz w:val="19"/>
-          <w:szCs w:val="19"/>
-          <w:highlight w:val="white"/>
-        </w:rPr>
-        <w:t>configuration.UseTransport</w:t>
-      </w:r>
-      <w:proofErr w:type="spellEnd"/>
-      <w:r>
-        <w:rPr>
-          <w:rFonts w:ascii="Consolas" w:hAnsi="Consolas" w:cs="Consolas"/>
-          <w:color w:val="000000"/>
-          <w:sz w:val="19"/>
-          <w:szCs w:val="19"/>
-          <w:highlight w:val="white"/>
-        </w:rPr>
-        <w:t>&lt;</w:t>
-      </w:r>
-      <w:proofErr w:type="spellStart"/>
+        <w:t>configuration.UseTransport&lt;</w:t>
+      </w:r>
       <w:r>
         <w:rPr>
           <w:rFonts w:ascii="Consolas" w:hAnsi="Consolas" w:cs="Consolas"/>
@@ -13215,28 +9692,15 @@
         </w:rPr>
         <w:t>Transport</w:t>
       </w:r>
-      <w:proofErr w:type="spellEnd"/>
-      <w:proofErr w:type="gramStart"/>
-      <w:r>
-        <w:rPr>
-          <w:rFonts w:ascii="Consolas" w:hAnsi="Consolas" w:cs="Consolas"/>
-          <w:color w:val="000000"/>
-          <w:sz w:val="19"/>
-          <w:szCs w:val="19"/>
-          <w:highlight w:val="white"/>
-        </w:rPr>
-        <w:t>&gt;(</w:t>
-      </w:r>
-      <w:proofErr w:type="gramEnd"/>
-      <w:r>
-        <w:rPr>
-          <w:rFonts w:ascii="Consolas" w:hAnsi="Consolas" w:cs="Consolas"/>
-          <w:color w:val="000000"/>
-          <w:sz w:val="19"/>
-          <w:szCs w:val="19"/>
-          <w:highlight w:val="white"/>
-        </w:rPr>
-        <w:t>);</w:t>
+      <w:r>
+        <w:rPr>
+          <w:rFonts w:ascii="Consolas" w:hAnsi="Consolas" w:cs="Consolas"/>
+          <w:color w:val="000000"/>
+          <w:sz w:val="19"/>
+          <w:szCs w:val="19"/>
+          <w:highlight w:val="white"/>
+        </w:rPr>
+        <w:t>&gt;();</w:t>
       </w:r>
     </w:p>
     <w:p>
@@ -13273,8 +9737,6 @@
         </w:rPr>
         <w:tab/>
       </w:r>
-      <w:proofErr w:type="spellStart"/>
-      <w:proofErr w:type="gramStart"/>
       <w:r>
         <w:rPr>
           <w:rFonts w:ascii="Consolas" w:hAnsi="Consolas" w:cs="Consolas"/>
@@ -13283,29 +9745,7 @@
           <w:szCs w:val="19"/>
           <w:highlight w:val="yellow"/>
         </w:rPr>
-        <w:t>configuration.ApplyCustomConventions</w:t>
-      </w:r>
-      <w:proofErr w:type="spellEnd"/>
-      <w:r>
-        <w:rPr>
-          <w:rFonts w:ascii="Consolas" w:hAnsi="Consolas" w:cs="Consolas"/>
-          <w:color w:val="000000"/>
-          <w:sz w:val="19"/>
-          <w:szCs w:val="19"/>
-          <w:highlight w:val="yellow"/>
-        </w:rPr>
-        <w:t>(</w:t>
-      </w:r>
-      <w:proofErr w:type="gramEnd"/>
-      <w:r>
-        <w:rPr>
-          <w:rFonts w:ascii="Consolas" w:hAnsi="Consolas" w:cs="Consolas"/>
-          <w:color w:val="000000"/>
-          <w:sz w:val="19"/>
-          <w:szCs w:val="19"/>
-          <w:highlight w:val="yellow"/>
-        </w:rPr>
-        <w:t>);</w:t>
+        <w:t>configuration.ApplyCustomConventions();</w:t>
       </w:r>
     </w:p>
     <w:p>
@@ -13398,21 +9838,8 @@
         </w:numPr>
       </w:pPr>
       <w:r>
-        <w:t xml:space="preserve">In project </w:t>
-      </w:r>
-      <w:proofErr w:type="spellStart"/>
-      <w:r>
-        <w:t>FastCars.Promotions</w:t>
-      </w:r>
-      <w:proofErr w:type="spellEnd"/>
-      <w:r>
-        <w:t xml:space="preserve">, add a project reference to </w:t>
-      </w:r>
-      <w:proofErr w:type="spellStart"/>
-      <w:r>
-        <w:t>FastCars.SharedConventions</w:t>
-      </w:r>
-      <w:proofErr w:type="spellEnd"/>
+        <w:t>In project FastCars.Promotions, add a project reference to FastCars.SharedConventions</w:t>
+      </w:r>
     </w:p>
     <w:p>
       <w:pPr>
@@ -13423,15 +9850,7 @@
         </w:numPr>
       </w:pPr>
       <w:r>
-        <w:t xml:space="preserve">In the </w:t>
-      </w:r>
-      <w:proofErr w:type="spellStart"/>
-      <w:r>
-        <w:t>EndpointConfig.cs</w:t>
-      </w:r>
-      <w:proofErr w:type="spellEnd"/>
-      <w:r>
-        <w:t xml:space="preserve"> class, add the configuration for the convention as follows:</w:t>
+        <w:t>In the EndpointConfig.cs class, add the configuration for the convention as follows:</w:t>
       </w:r>
     </w:p>
     <w:p>
@@ -13449,7 +9868,6 @@
           <w:highlight w:val="white"/>
         </w:rPr>
       </w:pPr>
-      <w:proofErr w:type="gramStart"/>
       <w:r>
         <w:rPr>
           <w:rFonts w:ascii="Consolas" w:hAnsi="Consolas" w:cs="Consolas"/>
@@ -13460,29 +9878,16 @@
         </w:rPr>
         <w:t>namespace</w:t>
       </w:r>
-      <w:proofErr w:type="gramEnd"/>
-      <w:r>
-        <w:rPr>
-          <w:rFonts w:ascii="Consolas" w:hAnsi="Consolas" w:cs="Consolas"/>
-          <w:color w:val="000000"/>
-          <w:sz w:val="19"/>
-          <w:szCs w:val="19"/>
-          <w:highlight w:val="white"/>
-        </w:rPr>
-        <w:t xml:space="preserve"> </w:t>
-      </w:r>
-      <w:proofErr w:type="spellStart"/>
-      <w:r>
-        <w:rPr>
-          <w:rFonts w:ascii="Consolas" w:hAnsi="Consolas" w:cs="Consolas"/>
-          <w:color w:val="000000"/>
-          <w:sz w:val="19"/>
-          <w:szCs w:val="19"/>
-          <w:highlight w:val="white"/>
-        </w:rPr>
-        <w:t>FastCars.Promotions</w:t>
-      </w:r>
-      <w:proofErr w:type="spellEnd"/>
+      <w:r>
+        <w:rPr>
+          <w:rFonts w:ascii="Consolas" w:hAnsi="Consolas" w:cs="Consolas"/>
+          <w:color w:val="000000"/>
+          <w:sz w:val="19"/>
+          <w:szCs w:val="19"/>
+          <w:highlight w:val="white"/>
+        </w:rPr>
+        <w:t xml:space="preserve"> FastCars.Promotions</w:t>
+      </w:r>
     </w:p>
     <w:p>
       <w:pPr>
@@ -13535,7 +9940,6 @@
         </w:rPr>
         <w:t xml:space="preserve">    </w:t>
       </w:r>
-      <w:proofErr w:type="gramStart"/>
       <w:r>
         <w:rPr>
           <w:rFonts w:ascii="Consolas" w:hAnsi="Consolas" w:cs="Consolas"/>
@@ -13546,7 +9950,6 @@
         </w:rPr>
         <w:t>using</w:t>
       </w:r>
-      <w:proofErr w:type="gramEnd"/>
       <w:r>
         <w:rPr>
           <w:rFonts w:ascii="Consolas" w:hAnsi="Consolas" w:cs="Consolas"/>
@@ -13555,29 +9958,7 @@
           <w:szCs w:val="19"/>
           <w:highlight w:val="yellow"/>
         </w:rPr>
-        <w:t xml:space="preserve"> </w:t>
-      </w:r>
-      <w:proofErr w:type="spellStart"/>
-      <w:r>
-        <w:rPr>
-          <w:rFonts w:ascii="Consolas" w:hAnsi="Consolas" w:cs="Consolas"/>
-          <w:color w:val="000000"/>
-          <w:sz w:val="19"/>
-          <w:szCs w:val="19"/>
-          <w:highlight w:val="yellow"/>
-        </w:rPr>
-        <w:t>FastCars.SharedConventions</w:t>
-      </w:r>
-      <w:proofErr w:type="spellEnd"/>
-      <w:r>
-        <w:rPr>
-          <w:rFonts w:ascii="Consolas" w:hAnsi="Consolas" w:cs="Consolas"/>
-          <w:color w:val="000000"/>
-          <w:sz w:val="19"/>
-          <w:szCs w:val="19"/>
-          <w:highlight w:val="yellow"/>
-        </w:rPr>
-        <w:t>;</w:t>
+        <w:t xml:space="preserve"> FastCars.SharedConventions;</w:t>
       </w:r>
     </w:p>
     <w:p>
@@ -13605,7 +9986,6 @@
         </w:rPr>
         <w:t xml:space="preserve">    </w:t>
       </w:r>
-      <w:proofErr w:type="gramStart"/>
       <w:r>
         <w:rPr>
           <w:rFonts w:ascii="Consolas" w:hAnsi="Consolas" w:cs="Consolas"/>
@@ -13616,7 +9996,6 @@
         </w:rPr>
         <w:t>using</w:t>
       </w:r>
-      <w:proofErr w:type="gramEnd"/>
       <w:r>
         <w:rPr>
           <w:rFonts w:ascii="Consolas" w:hAnsi="Consolas" w:cs="Consolas"/>
@@ -13669,7 +10048,6 @@
         </w:rPr>
         <w:t xml:space="preserve">    </w:t>
       </w:r>
-      <w:proofErr w:type="gramStart"/>
       <w:r>
         <w:rPr>
           <w:rFonts w:ascii="Consolas" w:hAnsi="Consolas" w:cs="Consolas"/>
@@ -13680,7 +10058,6 @@
         </w:rPr>
         <w:t>public</w:t>
       </w:r>
-      <w:proofErr w:type="gramEnd"/>
       <w:r>
         <w:rPr>
           <w:rFonts w:ascii="Consolas" w:hAnsi="Consolas" w:cs="Consolas"/>
@@ -13765,7 +10142,6 @@
           <w:szCs w:val="19"/>
           <w:highlight w:val="white"/>
         </w:rPr>
-        <w:lastRenderedPageBreak/>
         <w:t xml:space="preserve">    {</w:t>
       </w:r>
     </w:p>
@@ -13794,7 +10170,6 @@
         </w:rPr>
         <w:t xml:space="preserve">        </w:t>
       </w:r>
-      <w:proofErr w:type="gramStart"/>
       <w:r>
         <w:rPr>
           <w:rFonts w:ascii="Consolas" w:hAnsi="Consolas" w:cs="Consolas"/>
@@ -13805,7 +10180,6 @@
         </w:rPr>
         <w:t>public</w:t>
       </w:r>
-      <w:proofErr w:type="gramEnd"/>
       <w:r>
         <w:rPr>
           <w:rFonts w:ascii="Consolas" w:hAnsi="Consolas" w:cs="Consolas"/>
@@ -13898,27 +10272,15 @@
           <w:highlight w:val="white"/>
         </w:rPr>
       </w:pPr>
-      <w:proofErr w:type="spellStart"/>
-      <w:r>
-        <w:rPr>
-          <w:rFonts w:ascii="Consolas" w:hAnsi="Consolas" w:cs="Consolas"/>
-          <w:color w:val="000000"/>
-          <w:sz w:val="19"/>
-          <w:szCs w:val="19"/>
-          <w:highlight w:val="white"/>
-        </w:rPr>
-        <w:t>configuration.UsePersistence</w:t>
-      </w:r>
-      <w:proofErr w:type="spellEnd"/>
-      <w:r>
-        <w:rPr>
-          <w:rFonts w:ascii="Consolas" w:hAnsi="Consolas" w:cs="Consolas"/>
-          <w:color w:val="000000"/>
-          <w:sz w:val="19"/>
-          <w:szCs w:val="19"/>
-          <w:highlight w:val="white"/>
-        </w:rPr>
-        <w:t>&lt;</w:t>
+      <w:r>
+        <w:rPr>
+          <w:rFonts w:ascii="Consolas" w:hAnsi="Consolas" w:cs="Consolas"/>
+          <w:color w:val="000000"/>
+          <w:sz w:val="19"/>
+          <w:szCs w:val="19"/>
+          <w:highlight w:val="white"/>
+        </w:rPr>
+        <w:t>configuration.UsePersistence&lt;</w:t>
       </w:r>
       <w:r>
         <w:rPr>
@@ -13930,27 +10292,15 @@
         </w:rPr>
         <w:t>InMemoryPersistence</w:t>
       </w:r>
-      <w:proofErr w:type="gramStart"/>
-      <w:r>
-        <w:rPr>
-          <w:rFonts w:ascii="Consolas" w:hAnsi="Consolas" w:cs="Consolas"/>
-          <w:color w:val="000000"/>
-          <w:sz w:val="19"/>
-          <w:szCs w:val="19"/>
-          <w:highlight w:val="white"/>
-        </w:rPr>
-        <w:t>&gt;(</w:t>
-      </w:r>
-      <w:proofErr w:type="gramEnd"/>
-      <w:r>
-        <w:rPr>
-          <w:rFonts w:ascii="Consolas" w:hAnsi="Consolas" w:cs="Consolas"/>
-          <w:color w:val="000000"/>
-          <w:sz w:val="19"/>
-          <w:szCs w:val="19"/>
-          <w:highlight w:val="white"/>
-        </w:rPr>
-        <w:t>);</w:t>
+      <w:r>
+        <w:rPr>
+          <w:rFonts w:ascii="Consolas" w:hAnsi="Consolas" w:cs="Consolas"/>
+          <w:color w:val="000000"/>
+          <w:sz w:val="19"/>
+          <w:szCs w:val="19"/>
+          <w:highlight w:val="white"/>
+        </w:rPr>
+        <w:t>&gt;();</w:t>
       </w:r>
     </w:p>
     <w:p>
@@ -13968,29 +10318,17 @@
           <w:highlight w:val="white"/>
         </w:rPr>
       </w:pPr>
-      <w:proofErr w:type="spellStart"/>
-      <w:r>
-        <w:rPr>
-          <w:rFonts w:ascii="Consolas" w:hAnsi="Consolas" w:cs="Consolas"/>
-          <w:color w:val="000000"/>
-          <w:sz w:val="19"/>
-          <w:szCs w:val="19"/>
-          <w:highlight w:val="white"/>
-        </w:rPr>
-        <w:t>configuration.UseTransport</w:t>
-      </w:r>
-      <w:proofErr w:type="spellEnd"/>
-      <w:r>
-        <w:rPr>
-          <w:rFonts w:ascii="Consolas" w:hAnsi="Consolas" w:cs="Consolas"/>
-          <w:color w:val="000000"/>
-          <w:sz w:val="19"/>
-          <w:szCs w:val="19"/>
-          <w:highlight w:val="white"/>
-        </w:rPr>
-        <w:t>&lt;</w:t>
-      </w:r>
-      <w:proofErr w:type="spellStart"/>
+      <w:r>
+        <w:rPr>
+          <w:rFonts w:ascii="Consolas" w:hAnsi="Consolas" w:cs="Consolas"/>
+          <w:color w:val="000000"/>
+          <w:sz w:val="19"/>
+          <w:szCs w:val="19"/>
+          <w:highlight w:val="white"/>
+        </w:rPr>
+        <w:lastRenderedPageBreak/>
+        <w:t>configuration.UseTransport&lt;</w:t>
+      </w:r>
       <w:r>
         <w:rPr>
           <w:rFonts w:ascii="Consolas" w:hAnsi="Consolas" w:cs="Consolas"/>
@@ -14011,28 +10349,15 @@
         </w:rPr>
         <w:t>Transport</w:t>
       </w:r>
-      <w:proofErr w:type="spellEnd"/>
-      <w:proofErr w:type="gramStart"/>
-      <w:r>
-        <w:rPr>
-          <w:rFonts w:ascii="Consolas" w:hAnsi="Consolas" w:cs="Consolas"/>
-          <w:color w:val="000000"/>
-          <w:sz w:val="19"/>
-          <w:szCs w:val="19"/>
-          <w:highlight w:val="white"/>
-        </w:rPr>
-        <w:t>&gt;(</w:t>
-      </w:r>
-      <w:proofErr w:type="gramEnd"/>
-      <w:r>
-        <w:rPr>
-          <w:rFonts w:ascii="Consolas" w:hAnsi="Consolas" w:cs="Consolas"/>
-          <w:color w:val="000000"/>
-          <w:sz w:val="19"/>
-          <w:szCs w:val="19"/>
-          <w:highlight w:val="white"/>
-        </w:rPr>
-        <w:t>);</w:t>
+      <w:r>
+        <w:rPr>
+          <w:rFonts w:ascii="Consolas" w:hAnsi="Consolas" w:cs="Consolas"/>
+          <w:color w:val="000000"/>
+          <w:sz w:val="19"/>
+          <w:szCs w:val="19"/>
+          <w:highlight w:val="white"/>
+        </w:rPr>
+        <w:t>&gt;();</w:t>
       </w:r>
     </w:p>
     <w:p>
@@ -14054,8 +10379,6 @@
       <w:bookmarkStart w:id="66" w:name="OLE_LINK26"/>
       <w:bookmarkStart w:id="67" w:name="OLE_LINK45"/>
       <w:bookmarkStart w:id="68" w:name="OLE_LINK46"/>
-      <w:proofErr w:type="spellStart"/>
-      <w:proofErr w:type="gramStart"/>
       <w:r>
         <w:rPr>
           <w:rFonts w:ascii="Consolas" w:hAnsi="Consolas" w:cs="Consolas"/>
@@ -14064,29 +10387,7 @@
           <w:szCs w:val="19"/>
           <w:highlight w:val="yellow"/>
         </w:rPr>
-        <w:t>configuration.ApplyCustomConventions</w:t>
-      </w:r>
-      <w:proofErr w:type="spellEnd"/>
-      <w:r>
-        <w:rPr>
-          <w:rFonts w:ascii="Consolas" w:hAnsi="Consolas" w:cs="Consolas"/>
-          <w:color w:val="000000"/>
-          <w:sz w:val="19"/>
-          <w:szCs w:val="19"/>
-          <w:highlight w:val="yellow"/>
-        </w:rPr>
-        <w:t>(</w:t>
-      </w:r>
-      <w:proofErr w:type="gramEnd"/>
-      <w:r>
-        <w:rPr>
-          <w:rFonts w:ascii="Consolas" w:hAnsi="Consolas" w:cs="Consolas"/>
-          <w:color w:val="000000"/>
-          <w:sz w:val="19"/>
-          <w:szCs w:val="19"/>
-          <w:highlight w:val="yellow"/>
-        </w:rPr>
-        <w:t>);</w:t>
+        <w:t>configuration.ApplyCustomConventions();</w:t>
       </w:r>
     </w:p>
     <w:bookmarkEnd w:id="65"/>
@@ -14199,23 +10500,7 @@
         </w:numPr>
       </w:pPr>
       <w:r>
-        <w:t xml:space="preserve">Start both </w:t>
-      </w:r>
-      <w:proofErr w:type="spellStart"/>
-      <w:r>
-        <w:t>FastCars.CustomerRelations</w:t>
-      </w:r>
-      <w:proofErr w:type="spellEnd"/>
-      <w:r>
-        <w:t xml:space="preserve"> endpoint and </w:t>
-      </w:r>
-      <w:proofErr w:type="spellStart"/>
-      <w:r>
-        <w:t>FastCars.Promotions</w:t>
-      </w:r>
-      <w:proofErr w:type="spellEnd"/>
-      <w:r>
-        <w:t xml:space="preserve"> endpoint</w:t>
+        <w:t>Start both FastCars.CustomerRelations endpoint and FastCars.Promotions endpoint</w:t>
       </w:r>
     </w:p>
     <w:p>
@@ -14227,15 +10512,7 @@
         </w:numPr>
       </w:pPr>
       <w:r>
-        <w:t xml:space="preserve">Publish a few events on the </w:t>
-      </w:r>
-      <w:proofErr w:type="spellStart"/>
-      <w:r>
-        <w:t>FastCars.CustomerRelations</w:t>
-      </w:r>
-      <w:proofErr w:type="spellEnd"/>
-      <w:r>
-        <w:t xml:space="preserve"> endpoint by pressing Enter. </w:t>
+        <w:t xml:space="preserve">Publish a few events on the FastCars.CustomerRelations endpoint by pressing Enter. </w:t>
       </w:r>
     </w:p>
     <w:p>
@@ -14247,28 +10524,12 @@
         </w:numPr>
       </w:pPr>
       <w:r>
-        <w:t xml:space="preserve">Make sure that the </w:t>
-      </w:r>
-      <w:proofErr w:type="spellStart"/>
-      <w:r>
-        <w:t>FastCars.Promotions</w:t>
-      </w:r>
-      <w:proofErr w:type="spellEnd"/>
-      <w:r>
-        <w:t xml:space="preserve"> endpoint receives the events.</w:t>
-      </w:r>
-    </w:p>
-    <w:p>
-      <w:r>
-        <w:t xml:space="preserve">Congratulations on building a reliable publish/subscribe system using </w:t>
-      </w:r>
-      <w:proofErr w:type="spellStart"/>
-      <w:r>
-        <w:t>SqlServer</w:t>
-      </w:r>
-      <w:proofErr w:type="spellEnd"/>
-      <w:r>
-        <w:t xml:space="preserve"> as your message transport.</w:t>
+        <w:t>Make sure that the FastCars.Promotions endpoint receives the events.</w:t>
+      </w:r>
+    </w:p>
+    <w:p>
+      <w:r>
+        <w:t>Congratulations on building a reliable publish/subscribe system using SqlServer as your message transport.</w:t>
       </w:r>
     </w:p>
     <w:p/>
@@ -14390,7 +10651,7 @@
               </w14:shadow>
               <w14:numForm w14:val="oldStyle"/>
             </w:rPr>
-            <w:t>2</w:t>
+            <w:t>6</w:t>
           </w:r>
           <w:r>
             <w:rPr>
@@ -15856,6 +12117,119 @@
       </w:rPr>
     </w:lvl>
   </w:abstractNum>
+  <w:abstractNum w:abstractNumId="14">
+    <w:nsid w:val="72F02BA4"/>
+    <w:multiLevelType w:val="hybridMultilevel"/>
+    <w:tmpl w:val="DF2A0B32"/>
+    <w:lvl w:ilvl="0" w:tplc="04090001">
+      <w:start w:val="1"/>
+      <w:numFmt w:val="bullet"/>
+      <w:lvlText w:val=""/>
+      <w:lvlJc w:val="left"/>
+      <w:pPr>
+        <w:ind w:left="720" w:hanging="360"/>
+      </w:pPr>
+      <w:rPr>
+        <w:rFonts w:ascii="Symbol" w:hAnsi="Symbol" w:hint="default"/>
+      </w:rPr>
+    </w:lvl>
+    <w:lvl w:ilvl="1" w:tplc="04090003" w:tentative="1">
+      <w:start w:val="1"/>
+      <w:numFmt w:val="bullet"/>
+      <w:lvlText w:val="o"/>
+      <w:lvlJc w:val="left"/>
+      <w:pPr>
+        <w:ind w:left="1440" w:hanging="360"/>
+      </w:pPr>
+      <w:rPr>
+        <w:rFonts w:ascii="Courier New" w:hAnsi="Courier New" w:cs="Courier New" w:hint="default"/>
+      </w:rPr>
+    </w:lvl>
+    <w:lvl w:ilvl="2" w:tplc="04090005" w:tentative="1">
+      <w:start w:val="1"/>
+      <w:numFmt w:val="bullet"/>
+      <w:lvlText w:val=""/>
+      <w:lvlJc w:val="left"/>
+      <w:pPr>
+        <w:ind w:left="2160" w:hanging="360"/>
+      </w:pPr>
+      <w:rPr>
+        <w:rFonts w:ascii="Wingdings" w:hAnsi="Wingdings" w:hint="default"/>
+      </w:rPr>
+    </w:lvl>
+    <w:lvl w:ilvl="3" w:tplc="04090001" w:tentative="1">
+      <w:start w:val="1"/>
+      <w:numFmt w:val="bullet"/>
+      <w:lvlText w:val=""/>
+      <w:lvlJc w:val="left"/>
+      <w:pPr>
+        <w:ind w:left="2880" w:hanging="360"/>
+      </w:pPr>
+      <w:rPr>
+        <w:rFonts w:ascii="Symbol" w:hAnsi="Symbol" w:hint="default"/>
+      </w:rPr>
+    </w:lvl>
+    <w:lvl w:ilvl="4" w:tplc="04090003" w:tentative="1">
+      <w:start w:val="1"/>
+      <w:numFmt w:val="bullet"/>
+      <w:lvlText w:val="o"/>
+      <w:lvlJc w:val="left"/>
+      <w:pPr>
+        <w:ind w:left="3600" w:hanging="360"/>
+      </w:pPr>
+      <w:rPr>
+        <w:rFonts w:ascii="Courier New" w:hAnsi="Courier New" w:cs="Courier New" w:hint="default"/>
+      </w:rPr>
+    </w:lvl>
+    <w:lvl w:ilvl="5" w:tplc="04090005" w:tentative="1">
+      <w:start w:val="1"/>
+      <w:numFmt w:val="bullet"/>
+      <w:lvlText w:val=""/>
+      <w:lvlJc w:val="left"/>
+      <w:pPr>
+        <w:ind w:left="4320" w:hanging="360"/>
+      </w:pPr>
+      <w:rPr>
+        <w:rFonts w:ascii="Wingdings" w:hAnsi="Wingdings" w:hint="default"/>
+      </w:rPr>
+    </w:lvl>
+    <w:lvl w:ilvl="6" w:tplc="04090001" w:tentative="1">
+      <w:start w:val="1"/>
+      <w:numFmt w:val="bullet"/>
+      <w:lvlText w:val=""/>
+      <w:lvlJc w:val="left"/>
+      <w:pPr>
+        <w:ind w:left="5040" w:hanging="360"/>
+      </w:pPr>
+      <w:rPr>
+        <w:rFonts w:ascii="Symbol" w:hAnsi="Symbol" w:hint="default"/>
+      </w:rPr>
+    </w:lvl>
+    <w:lvl w:ilvl="7" w:tplc="04090003" w:tentative="1">
+      <w:start w:val="1"/>
+      <w:numFmt w:val="bullet"/>
+      <w:lvlText w:val="o"/>
+      <w:lvlJc w:val="left"/>
+      <w:pPr>
+        <w:ind w:left="5760" w:hanging="360"/>
+      </w:pPr>
+      <w:rPr>
+        <w:rFonts w:ascii="Courier New" w:hAnsi="Courier New" w:cs="Courier New" w:hint="default"/>
+      </w:rPr>
+    </w:lvl>
+    <w:lvl w:ilvl="8" w:tplc="04090005" w:tentative="1">
+      <w:start w:val="1"/>
+      <w:numFmt w:val="bullet"/>
+      <w:lvlText w:val=""/>
+      <w:lvlJc w:val="left"/>
+      <w:pPr>
+        <w:ind w:left="6480" w:hanging="360"/>
+      </w:pPr>
+      <w:rPr>
+        <w:rFonts w:ascii="Wingdings" w:hAnsi="Wingdings" w:hint="default"/>
+      </w:rPr>
+    </w:lvl>
+  </w:abstractNum>
   <w:num w:numId="1">
     <w:abstractNumId w:val="1"/>
   </w:num>
@@ -15914,6 +12288,9 @@
   </w:num>
   <w:num w:numId="14">
     <w:abstractNumId w:val="4"/>
+  </w:num>
+  <w:num w:numId="15">
+    <w:abstractNumId w:val="14"/>
   </w:num>
 </w:numbering>
 </file>
@@ -17516,7 +13893,7 @@
 </file>
 
 <file path=customXml/itemProps1.xml><?xml version="1.0" encoding="utf-8"?>
-<ds:datastoreItem xmlns:ds="http://schemas.openxmlformats.org/officeDocument/2006/customXml" ds:itemID="{D344BB51-D953-46F5-A4E6-53C9C300ED72}">
+<ds:datastoreItem xmlns:ds="http://schemas.openxmlformats.org/officeDocument/2006/customXml" ds:itemID="{20E2749C-0E3C-4A75-88CF-92D106DE2113}">
   <ds:schemaRefs>
     <ds:schemaRef ds:uri="http://schemas.openxmlformats.org/officeDocument/2006/bibliography"/>
   </ds:schemaRefs>
